--- a/Lab_02/02__BDA_lab_report.docx
+++ b/Lab_02/02__BDA_lab_report.docx
@@ -2,6 +2,74 @@
 <file path=word/document.xml><?xml version="1.0" encoding="utf-8"?>
 <w:document xmlns:wpc="http://schemas.microsoft.com/office/word/2010/wordprocessingCanvas" xmlns:mc="http://schemas.openxmlformats.org/markup-compatibility/2006" xmlns:o="urn:schemas-microsoft-com:office:office" xmlns:r="http://schemas.openxmlformats.org/officeDocument/2006/relationships" xmlns:m="http://schemas.openxmlformats.org/officeDocument/2006/math" xmlns:v="urn:schemas-microsoft-com:vml" xmlns:wp14="http://schemas.microsoft.com/office/word/2010/wordprocessingDrawing" xmlns:wp="http://schemas.openxmlformats.org/drawingml/2006/wordprocessingDrawing" xmlns:w10="urn:schemas-microsoft-com:office:word" xmlns:w="http://schemas.openxmlformats.org/wordprocessingml/2006/main" xmlns:w14="http://schemas.microsoft.com/office/word/2010/wordml" xmlns:wpg="http://schemas.microsoft.com/office/word/2010/wordprocessingGroup" xmlns:wpi="http://schemas.microsoft.com/office/word/2010/wordprocessingInk" xmlns:wne="http://schemas.microsoft.com/office/word/2006/wordml" xmlns:wps="http://schemas.microsoft.com/office/word/2010/wordprocessingShape" mc:Ignorable="w14 wp14">
   <w:body>
+    <w:p>
+      <w:pPr>
+        <w:spacing w:before="240"/>
+        <w:rPr>
+          <w:rStyle w:val="bodyrepostChar"/>
+        </w:rPr>
+      </w:pPr>
+      <w:r>
+        <w:rPr>
+          <w:rStyle w:val="TitlerepostChar"/>
+        </w:rPr>
+        <w:t>Problem Statement</w:t>
+      </w:r>
+      <w:r>
+        <w:rPr>
+          <w:rStyle w:val="TitleChar"/>
+        </w:rPr>
+        <w:br/>
+      </w:r>
+      <w:r>
+        <w:rPr>
+          <w:rStyle w:val="bodyrepostChar"/>
+        </w:rPr>
+        <w:t xml:space="preserve">WAP </w:t>
+      </w:r>
+      <w:r>
+        <w:rPr>
+          <w:rStyle w:val="bodyrepostChar"/>
+        </w:rPr>
+        <w:t xml:space="preserve">that uses </w:t>
+      </w:r>
+      <w:r>
+        <w:rPr>
+          <w:rStyle w:val="bodyrepostChar"/>
+        </w:rPr>
+        <w:t xml:space="preserve"> Bresenham’s </w:t>
+      </w:r>
+      <w:r>
+        <w:rPr>
+          <w:rStyle w:val="bodyrepostChar"/>
+        </w:rPr>
+        <w:t xml:space="preserve"> </w:t>
+      </w:r>
+      <w:r>
+        <w:rPr>
+          <w:rStyle w:val="bodyrepostChar"/>
+        </w:rPr>
+        <w:t>Line Drawing Algorithm</w:t>
+      </w:r>
+      <w:r>
+        <w:rPr>
+          <w:rStyle w:val="bodyrepostChar"/>
+        </w:rPr>
+        <w:t xml:space="preserve"> to draw a straight line between two user-defined points</w:t>
+      </w:r>
+      <w:r>
+        <w:rPr>
+          <w:rStyle w:val="bodyrepostChar"/>
+        </w:rPr>
+        <w:t>,</w:t>
+      </w:r>
+      <w:r>
+        <w:rPr>
+          <w:rStyle w:val="bodyrepostChar"/>
+        </w:rPr>
+        <w:t xml:space="preserve"> in a graphics window.</w:t>
+      </w:r>
+    </w:p>
     <w:p>
       <w:pPr>
         <w:spacing w:before="240"/>
@@ -11,12 +79,6 @@
           <w:szCs w:val="28"/>
         </w:rPr>
       </w:pPr>
-      <w:r>
-        <w:rPr>
-          <w:rStyle w:val="TitlerepostChar"/>
-        </w:rPr>
-        <w:t>Problem Statement</w:t>
-      </w:r>
       <w:bookmarkStart w:id="0" w:name="_GoBack"/>
       <w:bookmarkEnd w:id="0"/>
     </w:p>

--- a/Lab_02/02__BDA_lab_report.docx
+++ b/Lab_02/02__BDA_lab_report.docx
@@ -79,8 +79,6 @@
           <w:szCs w:val="28"/>
         </w:rPr>
       </w:pPr>
-      <w:bookmarkStart w:id="0" w:name="_GoBack"/>
-      <w:bookmarkEnd w:id="0"/>
     </w:p>
     <w:p>
       <w:pPr>
@@ -92,6 +90,31 @@
     </w:p>
     <w:p>
       <w:pPr>
+        <w:pStyle w:val="bodyrepost"/>
+        <w:jc w:val="both"/>
+      </w:pPr>
+      <w:r>
+        <w:t xml:space="preserve">The </w:t>
+      </w:r>
+      <w:r>
+        <w:rPr>
+          <w:rStyle w:val="Strong"/>
+          <w:b w:val="0"/>
+        </w:rPr>
+        <w:t>Bresenham line drawing algorithm</w:t>
+      </w:r>
+      <w:r>
+        <w:t xml:space="preserve"> provides an efficient way to render straight lines in computer graphics using only integer calculations. Unlike DDA, it eliminates the need for floating-point arithmetic, making it faster and more suitable for real-time rendering. Bresenham’s method accurately determines the nearest pixel to the ideal line path by using a decision variable, ensuring crisp and consistent lines even with steep or shallow slopes. This lab demonstrated the power of algorithmic optimization and how discrete mathematics can be leveraged to draw precise lines efficiently in C++ graphics programming.</w:t>
+      </w:r>
+    </w:p>
+    <w:p>
+      <w:pPr>
+        <w:pStyle w:val="bodyrepost"/>
+        <w:jc w:val="both"/>
+      </w:pPr>
+    </w:p>
+    <w:p>
+      <w:pPr>
         <w:pStyle w:val="Titlerepost"/>
       </w:pPr>
       <w:r>
@@ -100,6 +123,295 @@
     </w:p>
     <w:p>
       <w:pPr>
+        <w:pStyle w:val="bodyrepost"/>
+        <w:numPr>
+          <w:ilvl w:val="0"/>
+          <w:numId w:val="4"/>
+        </w:numPr>
+      </w:pPr>
+      <w:r>
+        <w:t xml:space="preserve"> Input: Two points (x1, y1) and (x2, y2).</w:t>
+      </w:r>
+    </w:p>
+    <w:p>
+      <w:pPr>
+        <w:pStyle w:val="bodyrepost"/>
+        <w:numPr>
+          <w:ilvl w:val="0"/>
+          <w:numId w:val="4"/>
+        </w:numPr>
+      </w:pPr>
+      <w:r>
+        <w:t>Calculate dx = |x2 - x1|, dy = |y2 - y1|.</w:t>
+      </w:r>
+    </w:p>
+    <w:p>
+      <w:pPr>
+        <w:pStyle w:val="bodyrepost"/>
+        <w:numPr>
+          <w:ilvl w:val="0"/>
+          <w:numId w:val="4"/>
+        </w:numPr>
+      </w:pPr>
+      <w:r>
+        <w:t xml:space="preserve"> Determine step directions:</w:t>
+      </w:r>
+    </w:p>
+    <w:p>
+      <w:pPr>
+        <w:pStyle w:val="bodyrepost"/>
+      </w:pPr>
+      <w:r>
+        <w:t xml:space="preserve">  </w:t>
+      </w:r>
+      <w:r>
+        <w:t xml:space="preserve">      xinc = (x2 &gt; x1) ? 1 : -1</w:t>
+      </w:r>
+    </w:p>
+    <w:p>
+      <w:pPr>
+        <w:pStyle w:val="bodyrepost"/>
+      </w:pPr>
+      <w:r>
+        <w:t xml:space="preserve">  </w:t>
+      </w:r>
+      <w:r>
+        <w:t xml:space="preserve">      yinc = (y2 &gt; y1) ? 1 : -1</w:t>
+      </w:r>
+    </w:p>
+    <w:p>
+      <w:pPr>
+        <w:pStyle w:val="bodyrepost"/>
+        <w:numPr>
+          <w:ilvl w:val="0"/>
+          <w:numId w:val="4"/>
+        </w:numPr>
+      </w:pPr>
+      <w:r>
+        <w:t xml:space="preserve"> Case 1 (|m| ≤ 1, dx ≥ dy):</w:t>
+      </w:r>
+    </w:p>
+    <w:p>
+      <w:pPr>
+        <w:pStyle w:val="bodyrepost"/>
+        <w:numPr>
+          <w:ilvl w:val="0"/>
+          <w:numId w:val="5"/>
+        </w:numPr>
+      </w:pPr>
+      <w:r>
+        <w:t xml:space="preserve"> Initialize p = 2*dy - dx.</w:t>
+      </w:r>
+    </w:p>
+    <w:p>
+      <w:pPr>
+        <w:pStyle w:val="bodyrepost"/>
+        <w:numPr>
+          <w:ilvl w:val="0"/>
+          <w:numId w:val="5"/>
+        </w:numPr>
+      </w:pPr>
+      <w:r>
+        <w:t xml:space="preserve"> For i = 0 to dx:</w:t>
+      </w:r>
+    </w:p>
+    <w:p>
+      <w:pPr>
+        <w:pStyle w:val="bodyrepost"/>
+        <w:numPr>
+          <w:ilvl w:val="0"/>
+          <w:numId w:val="6"/>
+        </w:numPr>
+      </w:pPr>
+      <w:r>
+        <w:t>Plot (x, y).</w:t>
+      </w:r>
+    </w:p>
+    <w:p>
+      <w:pPr>
+        <w:pStyle w:val="bodyrepost"/>
+        <w:numPr>
+          <w:ilvl w:val="0"/>
+          <w:numId w:val="6"/>
+        </w:numPr>
+      </w:pPr>
+      <w:r>
+        <w:t>If p &lt; 0:</w:t>
+      </w:r>
+    </w:p>
+    <w:p>
+      <w:pPr>
+        <w:pStyle w:val="bodyrepost"/>
+      </w:pPr>
+      <w:r>
+        <w:t xml:space="preserve">               </w:t>
+      </w:r>
+      <w:r>
+        <w:tab/>
+      </w:r>
+      <w:r>
+        <w:t xml:space="preserve"> x += xinc, p += 2*dy.</w:t>
+      </w:r>
+    </w:p>
+    <w:p>
+      <w:pPr>
+        <w:pStyle w:val="bodyrepost"/>
+        <w:numPr>
+          <w:ilvl w:val="0"/>
+          <w:numId w:val="6"/>
+        </w:numPr>
+      </w:pPr>
+      <w:r>
+        <w:lastRenderedPageBreak/>
+        <w:t>Else:</w:t>
+      </w:r>
+    </w:p>
+    <w:p>
+      <w:pPr>
+        <w:pStyle w:val="bodyrepost"/>
+      </w:pPr>
+      <w:r>
+        <w:t xml:space="preserve">              </w:t>
+      </w:r>
+      <w:r>
+        <w:tab/>
+      </w:r>
+      <w:r>
+        <w:t xml:space="preserve"> x += xin</w:t>
+      </w:r>
+      <w:r>
+        <w:t>c, y += yinc, p += 2*(dy - dx).</w:t>
+      </w:r>
+    </w:p>
+    <w:p>
+      <w:pPr>
+        <w:pStyle w:val="bodyrepost"/>
+        <w:numPr>
+          <w:ilvl w:val="0"/>
+          <w:numId w:val="4"/>
+        </w:numPr>
+      </w:pPr>
+      <w:r>
+        <w:t xml:space="preserve"> Case 2 (|m| &gt; 1, dy &gt; dx):</w:t>
+      </w:r>
+    </w:p>
+    <w:p>
+      <w:pPr>
+        <w:pStyle w:val="bodyrepost"/>
+        <w:numPr>
+          <w:ilvl w:val="0"/>
+          <w:numId w:val="5"/>
+        </w:numPr>
+      </w:pPr>
+      <w:r>
+        <w:t>Initialize p = 2*dx - dy.</w:t>
+      </w:r>
+    </w:p>
+    <w:p>
+      <w:pPr>
+        <w:pStyle w:val="bodyrepost"/>
+        <w:numPr>
+          <w:ilvl w:val="0"/>
+          <w:numId w:val="5"/>
+        </w:numPr>
+      </w:pPr>
+      <w:r>
+        <w:t xml:space="preserve"> For i = 0 to dy:</w:t>
+      </w:r>
+    </w:p>
+    <w:p>
+      <w:pPr>
+        <w:pStyle w:val="bodyrepost"/>
+        <w:numPr>
+          <w:ilvl w:val="0"/>
+          <w:numId w:val="7"/>
+        </w:numPr>
+      </w:pPr>
+      <w:r>
+        <w:t>Plot (x, y).</w:t>
+      </w:r>
+    </w:p>
+    <w:p>
+      <w:pPr>
+        <w:pStyle w:val="bodyrepost"/>
+        <w:numPr>
+          <w:ilvl w:val="0"/>
+          <w:numId w:val="7"/>
+        </w:numPr>
+      </w:pPr>
+      <w:r>
+        <w:t>If p &lt; 0:</w:t>
+      </w:r>
+    </w:p>
+    <w:p>
+      <w:pPr>
+        <w:pStyle w:val="bodyrepost"/>
+      </w:pPr>
+      <w:r>
+        <w:t xml:space="preserve">      </w:t>
+      </w:r>
+      <w:r>
+        <w:t xml:space="preserve">          y += yinc, p += 2*dx.</w:t>
+      </w:r>
+    </w:p>
+    <w:p>
+      <w:pPr>
+        <w:pStyle w:val="bodyrepost"/>
+        <w:numPr>
+          <w:ilvl w:val="0"/>
+          <w:numId w:val="7"/>
+        </w:numPr>
+      </w:pPr>
+      <w:r>
+        <w:t>Else:</w:t>
+      </w:r>
+    </w:p>
+    <w:p>
+      <w:pPr>
+        <w:pStyle w:val="bodyrepost"/>
+      </w:pPr>
+      <w:r>
+        <w:t xml:space="preserve">                x += xin</w:t>
+      </w:r>
+      <w:r>
+        <w:t>c, y += yinc, p += 2*(dx - dy)</w:t>
+      </w:r>
+    </w:p>
+    <w:p>
+      <w:pPr>
+        <w:pStyle w:val="bodyrepost"/>
+        <w:numPr>
+          <w:ilvl w:val="0"/>
+          <w:numId w:val="4"/>
+        </w:numPr>
+      </w:pPr>
+      <w:r>
+        <w:t>Add delay to make clear visibility.</w:t>
+      </w:r>
+    </w:p>
+    <w:p>
+      <w:pPr>
+        <w:pStyle w:val="bodyrepost"/>
+        <w:numPr>
+          <w:ilvl w:val="0"/>
+          <w:numId w:val="4"/>
+        </w:numPr>
+      </w:pPr>
+      <w:r>
+        <w:t>Stop</w:t>
+      </w:r>
+      <w:r>
+        <w:t>.</w:t>
+      </w:r>
+    </w:p>
+    <w:p>
+      <w:pPr>
+        <w:pStyle w:val="bodyrepost"/>
+        <w:ind w:left="570"/>
+      </w:pPr>
+    </w:p>
+    <w:p>
+      <w:pPr>
         <w:pStyle w:val="Titlerepost"/>
       </w:pPr>
       <w:r>
@@ -110,17 +422,637 @@
       <w:pPr>
         <w:pStyle w:val="Titlerepost"/>
       </w:pPr>
-      <w:r>
+    </w:p>
+    <w:p>
+      <w:pPr>
+        <w:pStyle w:val="Titlerepost"/>
+      </w:pPr>
+    </w:p>
+    <w:p>
+      <w:pPr>
+        <w:pStyle w:val="Titlerepost"/>
+      </w:pPr>
+    </w:p>
+    <w:p>
+      <w:pPr>
+        <w:pStyle w:val="Titlerepost"/>
+      </w:pPr>
+    </w:p>
+    <w:p>
+      <w:pPr>
+        <w:pStyle w:val="Titlerepost"/>
+      </w:pPr>
+    </w:p>
+    <w:p>
+      <w:pPr>
+        <w:pStyle w:val="Titlerepost"/>
+      </w:pPr>
+    </w:p>
+    <w:p>
+      <w:pPr>
+        <w:pStyle w:val="Titlerepost"/>
+      </w:pPr>
+    </w:p>
+    <w:p>
+      <w:pPr>
+        <w:pStyle w:val="Titlerepost"/>
+      </w:pPr>
+    </w:p>
+    <w:p>
+      <w:pPr>
+        <w:pStyle w:val="Titlerepost"/>
+      </w:pPr>
+      <w:r>
+        <w:lastRenderedPageBreak/>
         <w:t>Source code</w:t>
       </w:r>
     </w:p>
     <w:p>
       <w:pPr>
+        <w:pStyle w:val="bodyrepost"/>
+      </w:pPr>
+      <w:r>
+        <w:t>#include &lt;iostream&gt;</w:t>
+      </w:r>
+    </w:p>
+    <w:p>
+      <w:pPr>
+        <w:pStyle w:val="bodyrepost"/>
+      </w:pPr>
+      <w:r>
+        <w:t>#include &lt;graphics.h&gt;</w:t>
+      </w:r>
+    </w:p>
+    <w:p>
+      <w:pPr>
+        <w:pStyle w:val="bodyrepost"/>
+      </w:pPr>
+      <w:r>
+        <w:t>#include &lt;cmath&gt;</w:t>
+      </w:r>
+    </w:p>
+    <w:p>
+      <w:pPr>
+        <w:pStyle w:val="bodyrepost"/>
+      </w:pPr>
+    </w:p>
+    <w:p>
+      <w:pPr>
+        <w:pStyle w:val="bodyrepost"/>
+      </w:pPr>
+      <w:r>
+        <w:t>using namespace std;</w:t>
+      </w:r>
+    </w:p>
+    <w:p>
+      <w:pPr>
+        <w:pStyle w:val="bodyrepost"/>
+      </w:pPr>
+    </w:p>
+    <w:p>
+      <w:pPr>
+        <w:pStyle w:val="bodyrepost"/>
+      </w:pPr>
+      <w:r>
+        <w:t>void bda(int x1, int y1, int x2, int y2) {</w:t>
+      </w:r>
+    </w:p>
+    <w:p>
+      <w:pPr>
+        <w:pStyle w:val="bodyrepost"/>
+      </w:pPr>
+      <w:r>
+        <w:t xml:space="preserve">    int maxWidth = getmaxx();</w:t>
+      </w:r>
+    </w:p>
+    <w:p>
+      <w:pPr>
+        <w:pStyle w:val="bodyrepost"/>
+      </w:pPr>
+      <w:r>
+        <w:t xml:space="preserve">    int maxHeight = getmaxy();</w:t>
+      </w:r>
+    </w:p>
+    <w:p>
+      <w:pPr>
+        <w:pStyle w:val="bodyrepost"/>
+      </w:pPr>
+      <w:r>
+        <w:t xml:space="preserve">    int centerX = maxWidth / 2;</w:t>
+      </w:r>
+    </w:p>
+    <w:p>
+      <w:pPr>
+        <w:pStyle w:val="bodyrepost"/>
+      </w:pPr>
+      <w:r>
+        <w:t xml:space="preserve">    int centerY = maxHeight / 2;</w:t>
+      </w:r>
+    </w:p>
+    <w:p>
+      <w:pPr>
+        <w:pStyle w:val="bodyrepost"/>
+      </w:pPr>
+    </w:p>
+    <w:p>
+      <w:pPr>
+        <w:pStyle w:val="bodyrepost"/>
+      </w:pPr>
+      <w:r>
+        <w:t xml:space="preserve">    line(0, centerY, maxWidth, centerY);</w:t>
+      </w:r>
+    </w:p>
+    <w:p>
+      <w:pPr>
+        <w:pStyle w:val="bodyrepost"/>
+      </w:pPr>
+      <w:r>
+        <w:t xml:space="preserve">    line(centerX, 0, centerX, maxHeight);</w:t>
+      </w:r>
+    </w:p>
+    <w:p>
+      <w:pPr>
+        <w:pStyle w:val="bodyrepost"/>
+      </w:pPr>
+    </w:p>
+    <w:p>
+      <w:pPr>
+        <w:pStyle w:val="bodyrepost"/>
+      </w:pPr>
+      <w:r>
+        <w:t xml:space="preserve">    int dx = abs(x2 - x1);</w:t>
+      </w:r>
+    </w:p>
+    <w:p>
+      <w:pPr>
+        <w:pStyle w:val="bodyrepost"/>
+      </w:pPr>
+      <w:r>
+        <w:t xml:space="preserve">    int dy = abs(y2 - y1);</w:t>
+      </w:r>
+    </w:p>
+    <w:p>
+      <w:pPr>
+        <w:pStyle w:val="bodyrepost"/>
+      </w:pPr>
+    </w:p>
+    <w:p>
+      <w:pPr>
+        <w:pStyle w:val="bodyrepost"/>
+      </w:pPr>
+      <w:r>
+        <w:t xml:space="preserve">    int x = x1;</w:t>
+      </w:r>
+    </w:p>
+    <w:p>
+      <w:pPr>
+        <w:pStyle w:val="bodyrepost"/>
+      </w:pPr>
+      <w:r>
+        <w:t xml:space="preserve">    int y = y1;</w:t>
+      </w:r>
+    </w:p>
+    <w:p>
+      <w:pPr>
+        <w:pStyle w:val="bodyrepost"/>
+      </w:pPr>
+    </w:p>
+    <w:p>
+      <w:pPr>
+        <w:pStyle w:val="bodyrepost"/>
+      </w:pPr>
+      <w:r>
+        <w:t xml:space="preserve">    // Direction of steps</w:t>
+      </w:r>
+    </w:p>
+    <w:p>
+      <w:pPr>
+        <w:pStyle w:val="bodyrepost"/>
+      </w:pPr>
+      <w:r>
+        <w:lastRenderedPageBreak/>
+        <w:t xml:space="preserve">    int xinc = (x2 &gt; x1) ? 1 : -1;</w:t>
+      </w:r>
+    </w:p>
+    <w:p>
+      <w:pPr>
+        <w:pStyle w:val="bodyrepost"/>
+      </w:pPr>
+      <w:r>
+        <w:t xml:space="preserve">    int yinc = (y2 &gt; y1) ? 1 : -1;</w:t>
+      </w:r>
+    </w:p>
+    <w:p>
+      <w:pPr>
+        <w:pStyle w:val="bodyrepost"/>
+      </w:pPr>
+    </w:p>
+    <w:p>
+      <w:pPr>
+        <w:pStyle w:val="bodyrepost"/>
+      </w:pPr>
+      <w:r>
+        <w:t xml:space="preserve">    int p;</w:t>
+      </w:r>
+    </w:p>
+    <w:p>
+      <w:pPr>
+        <w:pStyle w:val="bodyrepost"/>
+      </w:pPr>
+    </w:p>
+    <w:p>
+      <w:pPr>
+        <w:pStyle w:val="bodyrepost"/>
+      </w:pPr>
+      <w:r>
+        <w:t xml:space="preserve">    // Case 1 &amp; 2: (|m| = 1)</w:t>
+      </w:r>
+    </w:p>
+    <w:p>
+      <w:pPr>
+        <w:pStyle w:val="bodyrepost"/>
+      </w:pPr>
+      <w:r>
+        <w:t xml:space="preserve">    if (dx &gt;= dy) {</w:t>
+      </w:r>
+    </w:p>
+    <w:p>
+      <w:pPr>
+        <w:pStyle w:val="bodyrepost"/>
+      </w:pPr>
+      <w:r>
+        <w:t xml:space="preserve">        p = 2 * dy - dx;</w:t>
+      </w:r>
+    </w:p>
+    <w:p>
+      <w:pPr>
+        <w:pStyle w:val="bodyrepost"/>
+      </w:pPr>
+      <w:r>
+        <w:t xml:space="preserve">        for (int i = 0; i &lt;= dx; i++) {</w:t>
+      </w:r>
+    </w:p>
+    <w:p>
+      <w:pPr>
+        <w:pStyle w:val="bodyrepost"/>
+      </w:pPr>
+      <w:r>
+        <w:t xml:space="preserve">            putpixel(centerX + x, centerY - y, WHITE);</w:t>
+      </w:r>
+    </w:p>
+    <w:p>
+      <w:pPr>
+        <w:pStyle w:val="bodyrepost"/>
+      </w:pPr>
+    </w:p>
+    <w:p>
+      <w:pPr>
+        <w:pStyle w:val="bodyrepost"/>
+      </w:pPr>
+      <w:r>
+        <w:t xml:space="preserve">            if (p &lt; 0) {</w:t>
+      </w:r>
+    </w:p>
+    <w:p>
+      <w:pPr>
+        <w:pStyle w:val="bodyrepost"/>
+      </w:pPr>
+      <w:r>
+        <w:t xml:space="preserve">                x += xinc;</w:t>
+      </w:r>
+    </w:p>
+    <w:p>
+      <w:pPr>
+        <w:pStyle w:val="bodyrepost"/>
+      </w:pPr>
+      <w:r>
+        <w:t xml:space="preserve">                p += 2 * dy;</w:t>
+      </w:r>
+    </w:p>
+    <w:p>
+      <w:pPr>
+        <w:pStyle w:val="bodyrepost"/>
+      </w:pPr>
+      <w:r>
+        <w:t xml:space="preserve">            } else {</w:t>
+      </w:r>
+    </w:p>
+    <w:p>
+      <w:pPr>
+        <w:pStyle w:val="bodyrepost"/>
+      </w:pPr>
+      <w:r>
+        <w:t xml:space="preserve">                x += xinc;</w:t>
+      </w:r>
+    </w:p>
+    <w:p>
+      <w:pPr>
+        <w:pStyle w:val="bodyrepost"/>
+      </w:pPr>
+      <w:r>
+        <w:t xml:space="preserve">                y += yinc;</w:t>
+      </w:r>
+    </w:p>
+    <w:p>
+      <w:pPr>
+        <w:pStyle w:val="bodyrepost"/>
+      </w:pPr>
+      <w:r>
+        <w:t xml:space="preserve">                p += 2 * dy - 2 * dx;</w:t>
+      </w:r>
+    </w:p>
+    <w:p>
+      <w:pPr>
+        <w:pStyle w:val="bodyrepost"/>
+      </w:pPr>
+      <w:r>
+        <w:t xml:space="preserve">            }</w:t>
+      </w:r>
+    </w:p>
+    <w:p>
+      <w:pPr>
+        <w:pStyle w:val="bodyrepost"/>
+      </w:pPr>
+      <w:r>
+        <w:t xml:space="preserve">            delay(5);</w:t>
+      </w:r>
+    </w:p>
+    <w:p>
+      <w:pPr>
+        <w:pStyle w:val="bodyrepost"/>
+      </w:pPr>
+      <w:r>
+        <w:t xml:space="preserve">        }</w:t>
+      </w:r>
+    </w:p>
+    <w:p>
+      <w:pPr>
+        <w:pStyle w:val="bodyrepost"/>
+      </w:pPr>
+      <w:r>
+        <w:t xml:space="preserve">    }</w:t>
+      </w:r>
+    </w:p>
+    <w:p>
+      <w:pPr>
+        <w:pStyle w:val="bodyrepost"/>
+      </w:pPr>
+    </w:p>
+    <w:p>
+      <w:pPr>
+        <w:pStyle w:val="bodyrepost"/>
+      </w:pPr>
+      <w:r>
+        <w:lastRenderedPageBreak/>
+        <w:t xml:space="preserve">    // Case 3 &amp; 4: (|m| &gt; 1)</w:t>
+      </w:r>
+    </w:p>
+    <w:p>
+      <w:pPr>
+        <w:pStyle w:val="bodyrepost"/>
+      </w:pPr>
+      <w:r>
+        <w:t xml:space="preserve">    else {</w:t>
+      </w:r>
+    </w:p>
+    <w:p>
+      <w:pPr>
+        <w:pStyle w:val="bodyrepost"/>
+      </w:pPr>
+      <w:r>
+        <w:t xml:space="preserve">        p = 2 * dx - dy;</w:t>
+      </w:r>
+    </w:p>
+    <w:p>
+      <w:pPr>
+        <w:pStyle w:val="bodyrepost"/>
+      </w:pPr>
+      <w:r>
+        <w:t xml:space="preserve">        for (int i = 0; i &lt;= dy; i++) {</w:t>
+      </w:r>
+    </w:p>
+    <w:p>
+      <w:pPr>
+        <w:pStyle w:val="bodyrepost"/>
+      </w:pPr>
+      <w:r>
+        <w:t xml:space="preserve">            putpixel(centerX + x, centerY - y, WHITE);</w:t>
+      </w:r>
+    </w:p>
+    <w:p>
+      <w:pPr>
+        <w:pStyle w:val="bodyrepost"/>
+      </w:pPr>
+    </w:p>
+    <w:p>
+      <w:pPr>
+        <w:pStyle w:val="bodyrepost"/>
+      </w:pPr>
+      <w:r>
+        <w:t xml:space="preserve">            if (p &lt; 0) {</w:t>
+      </w:r>
+    </w:p>
+    <w:p>
+      <w:pPr>
+        <w:pStyle w:val="bodyrepost"/>
+      </w:pPr>
+      <w:r>
+        <w:t xml:space="preserve">                y += yinc;</w:t>
+      </w:r>
+    </w:p>
+    <w:p>
+      <w:pPr>
+        <w:pStyle w:val="bodyrepost"/>
+      </w:pPr>
+      <w:r>
+        <w:t xml:space="preserve">                p += 2 * dx;</w:t>
+      </w:r>
+    </w:p>
+    <w:p>
+      <w:pPr>
+        <w:pStyle w:val="bodyrepost"/>
+      </w:pPr>
+      <w:r>
+        <w:t xml:space="preserve">            } else {</w:t>
+      </w:r>
+    </w:p>
+    <w:p>
+      <w:pPr>
+        <w:pStyle w:val="bodyrepost"/>
+      </w:pPr>
+      <w:r>
+        <w:t xml:space="preserve">                x += xinc;</w:t>
+      </w:r>
+    </w:p>
+    <w:p>
+      <w:pPr>
+        <w:pStyle w:val="bodyrepost"/>
+      </w:pPr>
+      <w:r>
+        <w:t xml:space="preserve">                y += yinc;</w:t>
+      </w:r>
+    </w:p>
+    <w:p>
+      <w:pPr>
+        <w:pStyle w:val="bodyrepost"/>
+      </w:pPr>
+      <w:r>
+        <w:t xml:space="preserve">                p += 2 * dx - 2 * dy;</w:t>
+      </w:r>
+    </w:p>
+    <w:p>
+      <w:pPr>
+        <w:pStyle w:val="bodyrepost"/>
+      </w:pPr>
+      <w:r>
+        <w:t xml:space="preserve">            }</w:t>
+      </w:r>
+    </w:p>
+    <w:p>
+      <w:pPr>
+        <w:pStyle w:val="bodyrepost"/>
+      </w:pPr>
+      <w:r>
+        <w:t xml:space="preserve">            delay(5);</w:t>
+      </w:r>
+    </w:p>
+    <w:p>
+      <w:pPr>
+        <w:pStyle w:val="bodyrepost"/>
+      </w:pPr>
+      <w:r>
+        <w:t xml:space="preserve">        }</w:t>
+      </w:r>
+    </w:p>
+    <w:p>
+      <w:pPr>
+        <w:pStyle w:val="bodyrepost"/>
+      </w:pPr>
+      <w:r>
+        <w:t xml:space="preserve">    }</w:t>
+      </w:r>
+    </w:p>
+    <w:p>
+      <w:pPr>
+        <w:pStyle w:val="bodyrepost"/>
+      </w:pPr>
+      <w:r>
+        <w:t>}int main() {</w:t>
+      </w:r>
+    </w:p>
+    <w:p>
+      <w:pPr>
+        <w:pStyle w:val="bodyrepost"/>
+      </w:pPr>
+      <w:r>
+        <w:t xml:space="preserve">    int gd = DETECT, gm;</w:t>
+      </w:r>
+    </w:p>
+    <w:p>
+      <w:pPr>
+        <w:pStyle w:val="bodyrepost"/>
+      </w:pPr>
+      <w:r>
+        <w:t xml:space="preserve">    initgraph(&amp;gd, &amp;gm, NULL);</w:t>
+      </w:r>
+    </w:p>
+    <w:p>
+      <w:pPr>
+        <w:pStyle w:val="bodyrepost"/>
+      </w:pPr>
+    </w:p>
+    <w:p>
+      <w:pPr>
+        <w:pStyle w:val="bodyrepost"/>
+      </w:pPr>
+      <w:r>
+        <w:t xml:space="preserve">    int x1, y1, x2, y2;</w:t>
+      </w:r>
+    </w:p>
+    <w:p>
+      <w:pPr>
+        <w:pStyle w:val="bodyrepost"/>
+      </w:pPr>
+      <w:r>
+        <w:t xml:space="preserve">    cout &lt;&lt; "Enter x1 y1 x2 y2 (relative to center): ";</w:t>
+      </w:r>
+    </w:p>
+    <w:p>
+      <w:pPr>
+        <w:pStyle w:val="bodyrepost"/>
+      </w:pPr>
+      <w:r>
+        <w:lastRenderedPageBreak/>
+        <w:t xml:space="preserve">    cin &gt;&gt; x1 &gt;&gt; y1 &gt;&gt; x2 &gt;&gt; y2;</w:t>
+      </w:r>
+    </w:p>
+    <w:p>
+      <w:pPr>
+        <w:pStyle w:val="bodyrepost"/>
+      </w:pPr>
+    </w:p>
+    <w:p>
+      <w:pPr>
+        <w:pStyle w:val="bodyrepost"/>
+      </w:pPr>
+      <w:r>
+        <w:t xml:space="preserve">    bda(x1, y1, x2, y2);</w:t>
+      </w:r>
+    </w:p>
+    <w:p>
+      <w:pPr>
+        <w:pStyle w:val="bodyrepost"/>
+      </w:pPr>
+    </w:p>
+    <w:p>
+      <w:pPr>
+        <w:pStyle w:val="bodyrepost"/>
+      </w:pPr>
+      <w:r>
+        <w:t xml:space="preserve">    getch();</w:t>
+      </w:r>
+    </w:p>
+    <w:p>
+      <w:pPr>
+        <w:pStyle w:val="bodyrepost"/>
+      </w:pPr>
+      <w:r>
+        <w:t xml:space="preserve">    closegraph();</w:t>
+      </w:r>
+    </w:p>
+    <w:p>
+      <w:pPr>
+        <w:pStyle w:val="bodyrepost"/>
+      </w:pPr>
+      <w:r>
+        <w:t xml:space="preserve">    return 0;</w:t>
+      </w:r>
+    </w:p>
+    <w:p>
+      <w:pPr>
+        <w:pStyle w:val="bodyrepost"/>
+      </w:pPr>
+      <w:r>
+        <w:t>}</w:t>
+      </w:r>
+    </w:p>
+    <w:p>
+      <w:pPr>
+        <w:pStyle w:val="bodyrepost"/>
+      </w:pPr>
+    </w:p>
+    <w:p>
+      <w:pPr>
         <w:pStyle w:val="Titlerepost"/>
       </w:pPr>
       <w:r>
         <w:t>Sample input and output</w:t>
       </w:r>
+    </w:p>
+    <w:p>
+      <w:pPr>
+        <w:pStyle w:val="Titlerepost"/>
+      </w:pPr>
     </w:p>
     <w:p>
       <w:pPr>
@@ -143,7 +1075,18 @@
         </w:rPr>
       </w:pPr>
     </w:p>
-    <w:p/>
+    <w:p>
+      <w:pPr>
+        <w:tabs>
+          <w:tab w:val="left" w:pos="3795"/>
+        </w:tabs>
+      </w:pPr>
+      <w:r>
+        <w:tab/>
+      </w:r>
+      <w:bookmarkStart w:id="0" w:name="_GoBack"/>
+      <w:bookmarkEnd w:id="0"/>
+    </w:p>
     <w:sectPr>
       <w:pgSz w:w="11907" w:h="16839" w:code="9"/>
       <w:pgMar w:top="1440" w:right="1440" w:bottom="1440" w:left="1440" w:header="720" w:footer="720" w:gutter="0"/>
@@ -392,6 +1335,95 @@
     </w:lvl>
   </w:abstractNum>
   <w:abstractNum w:abstractNumId="2">
+    <w:nsid w:val="55FB5279"/>
+    <w:multiLevelType w:val="hybridMultilevel"/>
+    <w:tmpl w:val="9454012C"/>
+    <w:lvl w:ilvl="0" w:tplc="5D226FAC">
+      <w:start w:val="1"/>
+      <w:numFmt w:val="lowerRoman"/>
+      <w:lvlText w:val="%1."/>
+      <w:lvlJc w:val="left"/>
+      <w:pPr>
+        <w:ind w:left="1650" w:hanging="720"/>
+      </w:pPr>
+      <w:rPr>
+        <w:rFonts w:hint="default"/>
+      </w:rPr>
+    </w:lvl>
+    <w:lvl w:ilvl="1" w:tplc="04090019" w:tentative="1">
+      <w:start w:val="1"/>
+      <w:numFmt w:val="lowerLetter"/>
+      <w:lvlText w:val="%2."/>
+      <w:lvlJc w:val="left"/>
+      <w:pPr>
+        <w:ind w:left="2010" w:hanging="360"/>
+      </w:pPr>
+    </w:lvl>
+    <w:lvl w:ilvl="2" w:tplc="0409001B" w:tentative="1">
+      <w:start w:val="1"/>
+      <w:numFmt w:val="lowerRoman"/>
+      <w:lvlText w:val="%3."/>
+      <w:lvlJc w:val="right"/>
+      <w:pPr>
+        <w:ind w:left="2730" w:hanging="180"/>
+      </w:pPr>
+    </w:lvl>
+    <w:lvl w:ilvl="3" w:tplc="0409000F" w:tentative="1">
+      <w:start w:val="1"/>
+      <w:numFmt w:val="decimal"/>
+      <w:lvlText w:val="%4."/>
+      <w:lvlJc w:val="left"/>
+      <w:pPr>
+        <w:ind w:left="3450" w:hanging="360"/>
+      </w:pPr>
+    </w:lvl>
+    <w:lvl w:ilvl="4" w:tplc="04090019" w:tentative="1">
+      <w:start w:val="1"/>
+      <w:numFmt w:val="lowerLetter"/>
+      <w:lvlText w:val="%5."/>
+      <w:lvlJc w:val="left"/>
+      <w:pPr>
+        <w:ind w:left="4170" w:hanging="360"/>
+      </w:pPr>
+    </w:lvl>
+    <w:lvl w:ilvl="5" w:tplc="0409001B" w:tentative="1">
+      <w:start w:val="1"/>
+      <w:numFmt w:val="lowerRoman"/>
+      <w:lvlText w:val="%6."/>
+      <w:lvlJc w:val="right"/>
+      <w:pPr>
+        <w:ind w:left="4890" w:hanging="180"/>
+      </w:pPr>
+    </w:lvl>
+    <w:lvl w:ilvl="6" w:tplc="0409000F" w:tentative="1">
+      <w:start w:val="1"/>
+      <w:numFmt w:val="decimal"/>
+      <w:lvlText w:val="%7."/>
+      <w:lvlJc w:val="left"/>
+      <w:pPr>
+        <w:ind w:left="5610" w:hanging="360"/>
+      </w:pPr>
+    </w:lvl>
+    <w:lvl w:ilvl="7" w:tplc="04090019" w:tentative="1">
+      <w:start w:val="1"/>
+      <w:numFmt w:val="lowerLetter"/>
+      <w:lvlText w:val="%8."/>
+      <w:lvlJc w:val="left"/>
+      <w:pPr>
+        <w:ind w:left="6330" w:hanging="360"/>
+      </w:pPr>
+    </w:lvl>
+    <w:lvl w:ilvl="8" w:tplc="0409001B" w:tentative="1">
+      <w:start w:val="1"/>
+      <w:numFmt w:val="lowerRoman"/>
+      <w:lvlText w:val="%9."/>
+      <w:lvlJc w:val="right"/>
+      <w:pPr>
+        <w:ind w:left="7050" w:hanging="180"/>
+      </w:pPr>
+    </w:lvl>
+  </w:abstractNum>
+  <w:abstractNum w:abstractNumId="3">
     <w:nsid w:val="6981535E"/>
     <w:multiLevelType w:val="hybridMultilevel"/>
     <w:tmpl w:val="ACD0160E"/>
@@ -497,6 +1529,297 @@
       <w:lvlJc w:val="left"/>
       <w:pPr>
         <w:ind w:left="6480" w:hanging="360"/>
+      </w:pPr>
+      <w:rPr>
+        <w:rFonts w:ascii="Wingdings" w:hAnsi="Wingdings" w:hint="default"/>
+      </w:rPr>
+    </w:lvl>
+  </w:abstractNum>
+  <w:abstractNum w:abstractNumId="4">
+    <w:nsid w:val="79FC7B85"/>
+    <w:multiLevelType w:val="hybridMultilevel"/>
+    <w:tmpl w:val="F6CEE552"/>
+    <w:lvl w:ilvl="0" w:tplc="5136001E">
+      <w:start w:val="1"/>
+      <w:numFmt w:val="decimal"/>
+      <w:lvlText w:val="%1."/>
+      <w:lvlJc w:val="left"/>
+      <w:pPr>
+        <w:ind w:left="570" w:hanging="360"/>
+      </w:pPr>
+      <w:rPr>
+        <w:rFonts w:hint="default"/>
+      </w:rPr>
+    </w:lvl>
+    <w:lvl w:ilvl="1" w:tplc="04090019" w:tentative="1">
+      <w:start w:val="1"/>
+      <w:numFmt w:val="lowerLetter"/>
+      <w:lvlText w:val="%2."/>
+      <w:lvlJc w:val="left"/>
+      <w:pPr>
+        <w:ind w:left="1290" w:hanging="360"/>
+      </w:pPr>
+    </w:lvl>
+    <w:lvl w:ilvl="2" w:tplc="0409001B" w:tentative="1">
+      <w:start w:val="1"/>
+      <w:numFmt w:val="lowerRoman"/>
+      <w:lvlText w:val="%3."/>
+      <w:lvlJc w:val="right"/>
+      <w:pPr>
+        <w:ind w:left="2010" w:hanging="180"/>
+      </w:pPr>
+    </w:lvl>
+    <w:lvl w:ilvl="3" w:tplc="0409000F" w:tentative="1">
+      <w:start w:val="1"/>
+      <w:numFmt w:val="decimal"/>
+      <w:lvlText w:val="%4."/>
+      <w:lvlJc w:val="left"/>
+      <w:pPr>
+        <w:ind w:left="2730" w:hanging="360"/>
+      </w:pPr>
+    </w:lvl>
+    <w:lvl w:ilvl="4" w:tplc="04090019" w:tentative="1">
+      <w:start w:val="1"/>
+      <w:numFmt w:val="lowerLetter"/>
+      <w:lvlText w:val="%5."/>
+      <w:lvlJc w:val="left"/>
+      <w:pPr>
+        <w:ind w:left="3450" w:hanging="360"/>
+      </w:pPr>
+    </w:lvl>
+    <w:lvl w:ilvl="5" w:tplc="0409001B" w:tentative="1">
+      <w:start w:val="1"/>
+      <w:numFmt w:val="lowerRoman"/>
+      <w:lvlText w:val="%6."/>
+      <w:lvlJc w:val="right"/>
+      <w:pPr>
+        <w:ind w:left="4170" w:hanging="180"/>
+      </w:pPr>
+    </w:lvl>
+    <w:lvl w:ilvl="6" w:tplc="0409000F" w:tentative="1">
+      <w:start w:val="1"/>
+      <w:numFmt w:val="decimal"/>
+      <w:lvlText w:val="%7."/>
+      <w:lvlJc w:val="left"/>
+      <w:pPr>
+        <w:ind w:left="4890" w:hanging="360"/>
+      </w:pPr>
+    </w:lvl>
+    <w:lvl w:ilvl="7" w:tplc="04090019" w:tentative="1">
+      <w:start w:val="1"/>
+      <w:numFmt w:val="lowerLetter"/>
+      <w:lvlText w:val="%8."/>
+      <w:lvlJc w:val="left"/>
+      <w:pPr>
+        <w:ind w:left="5610" w:hanging="360"/>
+      </w:pPr>
+    </w:lvl>
+    <w:lvl w:ilvl="8" w:tplc="0409001B" w:tentative="1">
+      <w:start w:val="1"/>
+      <w:numFmt w:val="lowerRoman"/>
+      <w:lvlText w:val="%9."/>
+      <w:lvlJc w:val="right"/>
+      <w:pPr>
+        <w:ind w:left="6330" w:hanging="180"/>
+      </w:pPr>
+    </w:lvl>
+  </w:abstractNum>
+  <w:abstractNum w:abstractNumId="5">
+    <w:nsid w:val="7D4C31D6"/>
+    <w:multiLevelType w:val="hybridMultilevel"/>
+    <w:tmpl w:val="5B0C30C2"/>
+    <w:lvl w:ilvl="0" w:tplc="A518067E">
+      <w:start w:val="1"/>
+      <w:numFmt w:val="lowerRoman"/>
+      <w:lvlText w:val="%1."/>
+      <w:lvlJc w:val="left"/>
+      <w:pPr>
+        <w:ind w:left="1650" w:hanging="720"/>
+      </w:pPr>
+      <w:rPr>
+        <w:rFonts w:hint="default"/>
+      </w:rPr>
+    </w:lvl>
+    <w:lvl w:ilvl="1" w:tplc="04090019" w:tentative="1">
+      <w:start w:val="1"/>
+      <w:numFmt w:val="lowerLetter"/>
+      <w:lvlText w:val="%2."/>
+      <w:lvlJc w:val="left"/>
+      <w:pPr>
+        <w:ind w:left="2010" w:hanging="360"/>
+      </w:pPr>
+    </w:lvl>
+    <w:lvl w:ilvl="2" w:tplc="0409001B" w:tentative="1">
+      <w:start w:val="1"/>
+      <w:numFmt w:val="lowerRoman"/>
+      <w:lvlText w:val="%3."/>
+      <w:lvlJc w:val="right"/>
+      <w:pPr>
+        <w:ind w:left="2730" w:hanging="180"/>
+      </w:pPr>
+    </w:lvl>
+    <w:lvl w:ilvl="3" w:tplc="0409000F" w:tentative="1">
+      <w:start w:val="1"/>
+      <w:numFmt w:val="decimal"/>
+      <w:lvlText w:val="%4."/>
+      <w:lvlJc w:val="left"/>
+      <w:pPr>
+        <w:ind w:left="3450" w:hanging="360"/>
+      </w:pPr>
+    </w:lvl>
+    <w:lvl w:ilvl="4" w:tplc="04090019" w:tentative="1">
+      <w:start w:val="1"/>
+      <w:numFmt w:val="lowerLetter"/>
+      <w:lvlText w:val="%5."/>
+      <w:lvlJc w:val="left"/>
+      <w:pPr>
+        <w:ind w:left="4170" w:hanging="360"/>
+      </w:pPr>
+    </w:lvl>
+    <w:lvl w:ilvl="5" w:tplc="0409001B" w:tentative="1">
+      <w:start w:val="1"/>
+      <w:numFmt w:val="lowerRoman"/>
+      <w:lvlText w:val="%6."/>
+      <w:lvlJc w:val="right"/>
+      <w:pPr>
+        <w:ind w:left="4890" w:hanging="180"/>
+      </w:pPr>
+    </w:lvl>
+    <w:lvl w:ilvl="6" w:tplc="0409000F" w:tentative="1">
+      <w:start w:val="1"/>
+      <w:numFmt w:val="decimal"/>
+      <w:lvlText w:val="%7."/>
+      <w:lvlJc w:val="left"/>
+      <w:pPr>
+        <w:ind w:left="5610" w:hanging="360"/>
+      </w:pPr>
+    </w:lvl>
+    <w:lvl w:ilvl="7" w:tplc="04090019" w:tentative="1">
+      <w:start w:val="1"/>
+      <w:numFmt w:val="lowerLetter"/>
+      <w:lvlText w:val="%8."/>
+      <w:lvlJc w:val="left"/>
+      <w:pPr>
+        <w:ind w:left="6330" w:hanging="360"/>
+      </w:pPr>
+    </w:lvl>
+    <w:lvl w:ilvl="8" w:tplc="0409001B" w:tentative="1">
+      <w:start w:val="1"/>
+      <w:numFmt w:val="lowerRoman"/>
+      <w:lvlText w:val="%9."/>
+      <w:lvlJc w:val="right"/>
+      <w:pPr>
+        <w:ind w:left="7050" w:hanging="180"/>
+      </w:pPr>
+    </w:lvl>
+  </w:abstractNum>
+  <w:abstractNum w:abstractNumId="6">
+    <w:nsid w:val="7F425E22"/>
+    <w:multiLevelType w:val="hybridMultilevel"/>
+    <w:tmpl w:val="AB845442"/>
+    <w:lvl w:ilvl="0" w:tplc="9280D93E">
+      <w:start w:val="4"/>
+      <w:numFmt w:val="bullet"/>
+      <w:lvlText w:val="-"/>
+      <w:lvlJc w:val="left"/>
+      <w:pPr>
+        <w:ind w:left="930" w:hanging="360"/>
+      </w:pPr>
+      <w:rPr>
+        <w:rFonts w:ascii="Times New Roman" w:eastAsiaTheme="minorEastAsia" w:hAnsi="Times New Roman" w:cs="Times New Roman" w:hint="default"/>
+      </w:rPr>
+    </w:lvl>
+    <w:lvl w:ilvl="1" w:tplc="04090003" w:tentative="1">
+      <w:start w:val="1"/>
+      <w:numFmt w:val="bullet"/>
+      <w:lvlText w:val="o"/>
+      <w:lvlJc w:val="left"/>
+      <w:pPr>
+        <w:ind w:left="1650" w:hanging="360"/>
+      </w:pPr>
+      <w:rPr>
+        <w:rFonts w:ascii="Courier New" w:hAnsi="Courier New" w:cs="Courier New" w:hint="default"/>
+      </w:rPr>
+    </w:lvl>
+    <w:lvl w:ilvl="2" w:tplc="04090005" w:tentative="1">
+      <w:start w:val="1"/>
+      <w:numFmt w:val="bullet"/>
+      <w:lvlText w:val=""/>
+      <w:lvlJc w:val="left"/>
+      <w:pPr>
+        <w:ind w:left="2370" w:hanging="360"/>
+      </w:pPr>
+      <w:rPr>
+        <w:rFonts w:ascii="Wingdings" w:hAnsi="Wingdings" w:hint="default"/>
+      </w:rPr>
+    </w:lvl>
+    <w:lvl w:ilvl="3" w:tplc="04090001" w:tentative="1">
+      <w:start w:val="1"/>
+      <w:numFmt w:val="bullet"/>
+      <w:lvlText w:val=""/>
+      <w:lvlJc w:val="left"/>
+      <w:pPr>
+        <w:ind w:left="3090" w:hanging="360"/>
+      </w:pPr>
+      <w:rPr>
+        <w:rFonts w:ascii="Symbol" w:hAnsi="Symbol" w:hint="default"/>
+      </w:rPr>
+    </w:lvl>
+    <w:lvl w:ilvl="4" w:tplc="04090003" w:tentative="1">
+      <w:start w:val="1"/>
+      <w:numFmt w:val="bullet"/>
+      <w:lvlText w:val="o"/>
+      <w:lvlJc w:val="left"/>
+      <w:pPr>
+        <w:ind w:left="3810" w:hanging="360"/>
+      </w:pPr>
+      <w:rPr>
+        <w:rFonts w:ascii="Courier New" w:hAnsi="Courier New" w:cs="Courier New" w:hint="default"/>
+      </w:rPr>
+    </w:lvl>
+    <w:lvl w:ilvl="5" w:tplc="04090005" w:tentative="1">
+      <w:start w:val="1"/>
+      <w:numFmt w:val="bullet"/>
+      <w:lvlText w:val=""/>
+      <w:lvlJc w:val="left"/>
+      <w:pPr>
+        <w:ind w:left="4530" w:hanging="360"/>
+      </w:pPr>
+      <w:rPr>
+        <w:rFonts w:ascii="Wingdings" w:hAnsi="Wingdings" w:hint="default"/>
+      </w:rPr>
+    </w:lvl>
+    <w:lvl w:ilvl="6" w:tplc="04090001" w:tentative="1">
+      <w:start w:val="1"/>
+      <w:numFmt w:val="bullet"/>
+      <w:lvlText w:val=""/>
+      <w:lvlJc w:val="left"/>
+      <w:pPr>
+        <w:ind w:left="5250" w:hanging="360"/>
+      </w:pPr>
+      <w:rPr>
+        <w:rFonts w:ascii="Symbol" w:hAnsi="Symbol" w:hint="default"/>
+      </w:rPr>
+    </w:lvl>
+    <w:lvl w:ilvl="7" w:tplc="04090003" w:tentative="1">
+      <w:start w:val="1"/>
+      <w:numFmt w:val="bullet"/>
+      <w:lvlText w:val="o"/>
+      <w:lvlJc w:val="left"/>
+      <w:pPr>
+        <w:ind w:left="5970" w:hanging="360"/>
+      </w:pPr>
+      <w:rPr>
+        <w:rFonts w:ascii="Courier New" w:hAnsi="Courier New" w:cs="Courier New" w:hint="default"/>
+      </w:rPr>
+    </w:lvl>
+    <w:lvl w:ilvl="8" w:tplc="04090005" w:tentative="1">
+      <w:start w:val="1"/>
+      <w:numFmt w:val="bullet"/>
+      <w:lvlText w:val=""/>
+      <w:lvlJc w:val="left"/>
+      <w:pPr>
+        <w:ind w:left="6690" w:hanging="360"/>
       </w:pPr>
       <w:rPr>
         <w:rFonts w:ascii="Wingdings" w:hAnsi="Wingdings" w:hint="default"/>
@@ -510,6 +1833,18 @@
     <w:abstractNumId w:val="1"/>
   </w:num>
   <w:num w:numId="3">
+    <w:abstractNumId w:val="3"/>
+  </w:num>
+  <w:num w:numId="4">
+    <w:abstractNumId w:val="4"/>
+  </w:num>
+  <w:num w:numId="5">
+    <w:abstractNumId w:val="6"/>
+  </w:num>
+  <w:num w:numId="6">
+    <w:abstractNumId w:val="5"/>
+  </w:num>
+  <w:num w:numId="7">
     <w:abstractNumId w:val="2"/>
   </w:num>
 </w:numbering>

--- a/Lab_02/02__BDA_lab_report.docx
+++ b/Lab_02/02__BDA_lab_report.docx
@@ -31,13 +31,35 @@
         <w:rPr>
           <w:rStyle w:val="bodyrepostChar"/>
         </w:rPr>
-        <w:t xml:space="preserve">that uses </w:t>
-      </w:r>
+        <w:t xml:space="preserve">that </w:t>
+      </w:r>
+      <w:proofErr w:type="gramStart"/>
       <w:r>
         <w:rPr>
           <w:rStyle w:val="bodyrepostChar"/>
         </w:rPr>
-        <w:t xml:space="preserve"> Bresenham’s </w:t>
+        <w:t xml:space="preserve">uses </w:t>
+      </w:r>
+      <w:r>
+        <w:rPr>
+          <w:rStyle w:val="bodyrepostChar"/>
+        </w:rPr>
+        <w:t xml:space="preserve"> </w:t>
+      </w:r>
+      <w:proofErr w:type="spellStart"/>
+      <w:r>
+        <w:rPr>
+          <w:rStyle w:val="bodyrepostChar"/>
+        </w:rPr>
+        <w:t>Bresenham’s</w:t>
+      </w:r>
+      <w:proofErr w:type="spellEnd"/>
+      <w:proofErr w:type="gramEnd"/>
+      <w:r>
+        <w:rPr>
+          <w:rStyle w:val="bodyrepostChar"/>
+        </w:rPr>
+        <w:t xml:space="preserve"> </w:t>
       </w:r>
       <w:r>
         <w:rPr>
@@ -96,15 +118,32 @@
       <w:r>
         <w:t xml:space="preserve">The </w:t>
       </w:r>
+      <w:proofErr w:type="spellStart"/>
       <w:r>
         <w:rPr>
           <w:rStyle w:val="Strong"/>
           <w:b w:val="0"/>
         </w:rPr>
-        <w:t>Bresenham line drawing algorithm</w:t>
-      </w:r>
-      <w:r>
-        <w:t xml:space="preserve"> provides an efficient way to render straight lines in computer graphics using only integer calculations. Unlike DDA, it eliminates the need for floating-point arithmetic, making it faster and more suitable for real-time rendering. Bresenham’s method accurately determines the nearest pixel to the ideal line path by using a decision variable, ensuring crisp and consistent lines even with steep or shallow slopes. This lab demonstrated the power of algorithmic optimization and how discrete mathematics can be leveraged to draw precise lines efficiently in C++ graphics programming.</w:t>
+        <w:t>Bresenham</w:t>
+      </w:r>
+      <w:proofErr w:type="spellEnd"/>
+      <w:r>
+        <w:rPr>
+          <w:rStyle w:val="Strong"/>
+          <w:b w:val="0"/>
+        </w:rPr>
+        <w:t xml:space="preserve"> line drawing algorithm</w:t>
+      </w:r>
+      <w:r>
+        <w:t xml:space="preserve"> provides an efficient way to render straight lines in computer graphics using only integer calculations. Unlike DDA, it eliminates the need for floating-point arithmetic, making it faster and more suitable for real-time rendering. </w:t>
+      </w:r>
+      <w:proofErr w:type="spellStart"/>
+      <w:r>
+        <w:t>Bresenham’s</w:t>
+      </w:r>
+      <w:proofErr w:type="spellEnd"/>
+      <w:r>
+        <w:t xml:space="preserve"> method accurately determines the nearest pixel to the ideal line path by using a decision variable, ensuring crisp and consistent lines even with steep or shallow slopes. This lab demonstrated the power of algorithmic optimization and how discrete mathematics can be leveraged to draw precise lines efficiently in C++ graphics programming.</w:t>
       </w:r>
     </w:p>
     <w:p>
@@ -142,7 +181,17 @@
         </w:numPr>
       </w:pPr>
       <w:r>
-        <w:t>Calculate dx = |x2 - x1|, dy = |y2 - y1|.</w:t>
+        <w:t xml:space="preserve">Calculate dx = |x2 - x1|, </w:t>
+      </w:r>
+      <w:proofErr w:type="spellStart"/>
+      <w:proofErr w:type="gramStart"/>
+      <w:r>
+        <w:t>dy</w:t>
+      </w:r>
+      <w:proofErr w:type="spellEnd"/>
+      <w:proofErr w:type="gramEnd"/>
+      <w:r>
+        <w:t xml:space="preserve"> = |y2 - y1|.</w:t>
       </w:r>
     </w:p>
     <w:p>
@@ -165,7 +214,25 @@
         <w:t xml:space="preserve">  </w:t>
       </w:r>
       <w:r>
-        <w:t xml:space="preserve">      xinc = (x2 &gt; x1) ? 1 : -1</w:t>
+        <w:t xml:space="preserve">      </w:t>
+      </w:r>
+      <w:proofErr w:type="spellStart"/>
+      <w:proofErr w:type="gramStart"/>
+      <w:r>
+        <w:t>xinc</w:t>
+      </w:r>
+      <w:proofErr w:type="spellEnd"/>
+      <w:proofErr w:type="gramEnd"/>
+      <w:r>
+        <w:t xml:space="preserve"> = (x2 &gt; x1) ? </w:t>
+      </w:r>
+      <w:proofErr w:type="gramStart"/>
+      <w:r>
+        <w:t>1 :</w:t>
+      </w:r>
+      <w:proofErr w:type="gramEnd"/>
+      <w:r>
+        <w:t xml:space="preserve"> -1</w:t>
       </w:r>
     </w:p>
     <w:p>
@@ -176,7 +243,25 @@
         <w:t xml:space="preserve">  </w:t>
       </w:r>
       <w:r>
-        <w:t xml:space="preserve">      yinc = (y2 &gt; y1) ? 1 : -1</w:t>
+        <w:t xml:space="preserve">      </w:t>
+      </w:r>
+      <w:proofErr w:type="spellStart"/>
+      <w:proofErr w:type="gramStart"/>
+      <w:r>
+        <w:t>yinc</w:t>
+      </w:r>
+      <w:proofErr w:type="spellEnd"/>
+      <w:proofErr w:type="gramEnd"/>
+      <w:r>
+        <w:t xml:space="preserve"> = (y2 &gt; y1) ? </w:t>
+      </w:r>
+      <w:proofErr w:type="gramStart"/>
+      <w:r>
+        <w:t>1 :</w:t>
+      </w:r>
+      <w:proofErr w:type="gramEnd"/>
+      <w:r>
+        <w:t xml:space="preserve"> -1</w:t>
       </w:r>
     </w:p>
     <w:p>
@@ -188,7 +273,15 @@
         </w:numPr>
       </w:pPr>
       <w:r>
-        <w:t xml:space="preserve"> Case 1 (|m| ≤ 1, dx ≥ dy):</w:t>
+        <w:t xml:space="preserve"> Case 1 (|m| ≤ 1, dx ≥ </w:t>
+      </w:r>
+      <w:proofErr w:type="spellStart"/>
+      <w:r>
+        <w:t>dy</w:t>
+      </w:r>
+      <w:proofErr w:type="spellEnd"/>
+      <w:r>
+        <w:t>):</w:t>
       </w:r>
     </w:p>
     <w:p>
@@ -200,7 +293,17 @@
         </w:numPr>
       </w:pPr>
       <w:r>
-        <w:t xml:space="preserve"> Initialize p = 2*dy - dx.</w:t>
+        <w:t xml:space="preserve"> Initialize p = 2*</w:t>
+      </w:r>
+      <w:proofErr w:type="spellStart"/>
+      <w:proofErr w:type="gramStart"/>
+      <w:r>
+        <w:t>dy</w:t>
+      </w:r>
+      <w:proofErr w:type="spellEnd"/>
+      <w:proofErr w:type="gramEnd"/>
+      <w:r>
+        <w:t xml:space="preserve"> - dx.</w:t>
       </w:r>
     </w:p>
     <w:p>
@@ -250,7 +353,23 @@
         <w:tab/>
       </w:r>
       <w:r>
-        <w:t xml:space="preserve"> x += xinc, p += 2*dy.</w:t>
+        <w:t xml:space="preserve"> x += </w:t>
+      </w:r>
+      <w:proofErr w:type="spellStart"/>
+      <w:r>
+        <w:t>xinc</w:t>
+      </w:r>
+      <w:proofErr w:type="spellEnd"/>
+      <w:r>
+        <w:t>, p += 2*</w:t>
+      </w:r>
+      <w:proofErr w:type="gramStart"/>
+      <w:r>
+        <w:t>dy</w:t>
+      </w:r>
+      <w:proofErr w:type="gramEnd"/>
+      <w:r>
+        <w:t>.</w:t>
       </w:r>
     </w:p>
     <w:p>
@@ -277,10 +396,36 @@
         <w:tab/>
       </w:r>
       <w:r>
-        <w:t xml:space="preserve"> x += xin</w:t>
-      </w:r>
-      <w:r>
-        <w:t>c, y += yinc, p += 2*(dy - dx).</w:t>
+        <w:t xml:space="preserve"> x += </w:t>
+      </w:r>
+      <w:proofErr w:type="spellStart"/>
+      <w:r>
+        <w:t>xin</w:t>
+      </w:r>
+      <w:r>
+        <w:t>c</w:t>
+      </w:r>
+      <w:proofErr w:type="spellEnd"/>
+      <w:r>
+        <w:t xml:space="preserve">, y += </w:t>
+      </w:r>
+      <w:proofErr w:type="spellStart"/>
+      <w:r>
+        <w:t>yinc</w:t>
+      </w:r>
+      <w:proofErr w:type="spellEnd"/>
+      <w:r>
+        <w:t>, p += 2*(</w:t>
+      </w:r>
+      <w:proofErr w:type="spellStart"/>
+      <w:proofErr w:type="gramStart"/>
+      <w:r>
+        <w:t>dy</w:t>
+      </w:r>
+      <w:proofErr w:type="spellEnd"/>
+      <w:proofErr w:type="gramEnd"/>
+      <w:r>
+        <w:t xml:space="preserve"> - dx).</w:t>
       </w:r>
     </w:p>
     <w:p>
@@ -292,7 +437,15 @@
         </w:numPr>
       </w:pPr>
       <w:r>
-        <w:t xml:space="preserve"> Case 2 (|m| &gt; 1, dy &gt; dx):</w:t>
+        <w:t xml:space="preserve"> Case 2 (|m| &gt; 1, </w:t>
+      </w:r>
+      <w:proofErr w:type="spellStart"/>
+      <w:r>
+        <w:t>dy</w:t>
+      </w:r>
+      <w:proofErr w:type="spellEnd"/>
+      <w:r>
+        <w:t xml:space="preserve"> &gt; dx):</w:t>
       </w:r>
     </w:p>
     <w:p>
@@ -304,7 +457,15 @@
         </w:numPr>
       </w:pPr>
       <w:r>
-        <w:t>Initialize p = 2*dx - dy.</w:t>
+        <w:t xml:space="preserve">Initialize p = 2*dx - </w:t>
+      </w:r>
+      <w:proofErr w:type="gramStart"/>
+      <w:r>
+        <w:t>dy</w:t>
+      </w:r>
+      <w:proofErr w:type="gramEnd"/>
+      <w:r>
+        <w:t>.</w:t>
       </w:r>
     </w:p>
     <w:p>
@@ -316,7 +477,15 @@
         </w:numPr>
       </w:pPr>
       <w:r>
-        <w:t xml:space="preserve"> For i = 0 to dy:</w:t>
+        <w:t xml:space="preserve"> For i = 0 to </w:t>
+      </w:r>
+      <w:proofErr w:type="spellStart"/>
+      <w:r>
+        <w:t>dy</w:t>
+      </w:r>
+      <w:proofErr w:type="spellEnd"/>
+      <w:r>
+        <w:t>:</w:t>
       </w:r>
     </w:p>
     <w:p>
@@ -351,8 +520,21 @@
         <w:t xml:space="preserve">      </w:t>
       </w:r>
       <w:r>
-        <w:t xml:space="preserve">          y += yinc, p += 2*dx.</w:t>
-      </w:r>
+        <w:t xml:space="preserve">          </w:t>
+      </w:r>
+      <w:proofErr w:type="gramStart"/>
+      <w:r>
+        <w:t xml:space="preserve">y += </w:t>
+      </w:r>
+      <w:proofErr w:type="spellStart"/>
+      <w:r>
+        <w:t>yinc</w:t>
+      </w:r>
+      <w:proofErr w:type="spellEnd"/>
+      <w:r>
+        <w:t>, p += 2*dx.</w:t>
+      </w:r>
+      <w:proofErr w:type="gramEnd"/>
     </w:p>
     <w:p>
       <w:pPr>
@@ -371,10 +553,36 @@
         <w:pStyle w:val="bodyrepost"/>
       </w:pPr>
       <w:r>
-        <w:t xml:space="preserve">                x += xin</w:t>
-      </w:r>
-      <w:r>
-        <w:t>c, y += yinc, p += 2*(dx - dy)</w:t>
+        <w:t xml:space="preserve">                x += </w:t>
+      </w:r>
+      <w:proofErr w:type="spellStart"/>
+      <w:r>
+        <w:t>xin</w:t>
+      </w:r>
+      <w:r>
+        <w:t>c</w:t>
+      </w:r>
+      <w:proofErr w:type="spellEnd"/>
+      <w:r>
+        <w:t xml:space="preserve">, y += </w:t>
+      </w:r>
+      <w:proofErr w:type="spellStart"/>
+      <w:r>
+        <w:t>yinc</w:t>
+      </w:r>
+      <w:proofErr w:type="spellEnd"/>
+      <w:r>
+        <w:t xml:space="preserve">, p += 2*(dx - </w:t>
+      </w:r>
+      <w:proofErr w:type="spellStart"/>
+      <w:proofErr w:type="gramStart"/>
+      <w:r>
+        <w:t>dy</w:t>
+      </w:r>
+      <w:proofErr w:type="spellEnd"/>
+      <w:proofErr w:type="gramEnd"/>
+      <w:r>
+        <w:t>)</w:t>
       </w:r>
     </w:p>
     <w:p>
@@ -472,144 +680,427 @@
         <w:pStyle w:val="bodyrepost"/>
       </w:pPr>
       <w:r>
-        <w:t>#include &lt;iostream&gt;</w:t>
-      </w:r>
-    </w:p>
-    <w:p>
-      <w:pPr>
-        <w:pStyle w:val="bodyrepost"/>
-      </w:pPr>
-      <w:r>
-        <w:t>#include &lt;graphics.h&gt;</w:t>
-      </w:r>
-    </w:p>
-    <w:p>
-      <w:pPr>
-        <w:pStyle w:val="bodyrepost"/>
-      </w:pPr>
-      <w:r>
-        <w:t>#include &lt;cmath&gt;</w:t>
-      </w:r>
-    </w:p>
-    <w:p>
-      <w:pPr>
-        <w:pStyle w:val="bodyrepost"/>
-      </w:pPr>
-    </w:p>
-    <w:p>
-      <w:pPr>
-        <w:pStyle w:val="bodyrepost"/>
-      </w:pPr>
-      <w:r>
-        <w:t>using namespace std;</w:t>
-      </w:r>
-    </w:p>
-    <w:p>
-      <w:pPr>
-        <w:pStyle w:val="bodyrepost"/>
-      </w:pPr>
-    </w:p>
-    <w:p>
-      <w:pPr>
-        <w:pStyle w:val="bodyrepost"/>
-      </w:pPr>
-      <w:r>
-        <w:t>void bda(int x1, int y1, int x2, int y2) {</w:t>
-      </w:r>
-    </w:p>
-    <w:p>
-      <w:pPr>
-        <w:pStyle w:val="bodyrepost"/>
-      </w:pPr>
-      <w:r>
-        <w:t xml:space="preserve">    int maxWidth = getmaxx();</w:t>
-      </w:r>
-    </w:p>
-    <w:p>
-      <w:pPr>
-        <w:pStyle w:val="bodyrepost"/>
-      </w:pPr>
-      <w:r>
-        <w:t xml:space="preserve">    int maxHeight = getmaxy();</w:t>
-      </w:r>
-    </w:p>
-    <w:p>
-      <w:pPr>
-        <w:pStyle w:val="bodyrepost"/>
-      </w:pPr>
-      <w:r>
-        <w:t xml:space="preserve">    int centerX = maxWidth / 2;</w:t>
-      </w:r>
-    </w:p>
-    <w:p>
-      <w:pPr>
-        <w:pStyle w:val="bodyrepost"/>
-      </w:pPr>
-      <w:r>
-        <w:t xml:space="preserve">    int centerY = maxHeight / 2;</w:t>
-      </w:r>
-    </w:p>
-    <w:p>
-      <w:pPr>
-        <w:pStyle w:val="bodyrepost"/>
-      </w:pPr>
-    </w:p>
-    <w:p>
-      <w:pPr>
-        <w:pStyle w:val="bodyrepost"/>
-      </w:pPr>
-      <w:r>
-        <w:t xml:space="preserve">    line(0, centerY, maxWidth, centerY);</w:t>
-      </w:r>
-    </w:p>
-    <w:p>
-      <w:pPr>
-        <w:pStyle w:val="bodyrepost"/>
-      </w:pPr>
-      <w:r>
-        <w:t xml:space="preserve">    line(centerX, 0, centerX, maxHeight);</w:t>
-      </w:r>
-    </w:p>
-    <w:p>
-      <w:pPr>
-        <w:pStyle w:val="bodyrepost"/>
-      </w:pPr>
-    </w:p>
-    <w:p>
-      <w:pPr>
-        <w:pStyle w:val="bodyrepost"/>
-      </w:pPr>
-      <w:r>
-        <w:t xml:space="preserve">    int dx = abs(x2 - x1);</w:t>
-      </w:r>
-    </w:p>
-    <w:p>
-      <w:pPr>
-        <w:pStyle w:val="bodyrepost"/>
-      </w:pPr>
-      <w:r>
-        <w:t xml:space="preserve">    int dy = abs(y2 - y1);</w:t>
-      </w:r>
-    </w:p>
-    <w:p>
-      <w:pPr>
-        <w:pStyle w:val="bodyrepost"/>
-      </w:pPr>
-    </w:p>
-    <w:p>
-      <w:pPr>
-        <w:pStyle w:val="bodyrepost"/>
-      </w:pPr>
-      <w:r>
-        <w:t xml:space="preserve">    int x = x1;</w:t>
-      </w:r>
-    </w:p>
-    <w:p>
-      <w:pPr>
-        <w:pStyle w:val="bodyrepost"/>
-      </w:pPr>
-      <w:r>
-        <w:t xml:space="preserve">    int y = y1;</w:t>
+        <w:t>#include &lt;</w:t>
+      </w:r>
+      <w:proofErr w:type="spellStart"/>
+      <w:r>
+        <w:t>iostream</w:t>
+      </w:r>
+      <w:proofErr w:type="spellEnd"/>
+      <w:r>
+        <w:t>&gt;</w:t>
+      </w:r>
+    </w:p>
+    <w:p>
+      <w:pPr>
+        <w:pStyle w:val="bodyrepost"/>
+      </w:pPr>
+      <w:r>
+        <w:t>#include &lt;</w:t>
+      </w:r>
+      <w:proofErr w:type="spellStart"/>
+      <w:r>
+        <w:t>graphics.h</w:t>
+      </w:r>
+      <w:proofErr w:type="spellEnd"/>
+      <w:r>
+        <w:t>&gt;</w:t>
+      </w:r>
+    </w:p>
+    <w:p>
+      <w:pPr>
+        <w:pStyle w:val="bodyrepost"/>
+      </w:pPr>
+      <w:r>
+        <w:t>#include &lt;</w:t>
+      </w:r>
+      <w:proofErr w:type="spellStart"/>
+      <w:r>
+        <w:t>cmath</w:t>
+      </w:r>
+      <w:proofErr w:type="spellEnd"/>
+      <w:r>
+        <w:t>&gt;</w:t>
+      </w:r>
+    </w:p>
+    <w:p>
+      <w:pPr>
+        <w:pStyle w:val="bodyrepost"/>
+      </w:pPr>
+      <w:proofErr w:type="gramStart"/>
+      <w:r>
+        <w:t>using</w:t>
+      </w:r>
+      <w:proofErr w:type="gramEnd"/>
+      <w:r>
+        <w:t xml:space="preserve"> namespace </w:t>
+      </w:r>
+      <w:proofErr w:type="spellStart"/>
+      <w:r>
+        <w:t>std</w:t>
+      </w:r>
+      <w:proofErr w:type="spellEnd"/>
+      <w:r>
+        <w:t>;</w:t>
+      </w:r>
+    </w:p>
+    <w:p>
+      <w:pPr>
+        <w:pStyle w:val="bodyrepost"/>
+      </w:pPr>
+    </w:p>
+    <w:p>
+      <w:pPr>
+        <w:pStyle w:val="bodyrepost"/>
+      </w:pPr>
+      <w:proofErr w:type="gramStart"/>
+      <w:r>
+        <w:t>void</w:t>
+      </w:r>
+      <w:proofErr w:type="gramEnd"/>
+      <w:r>
+        <w:t xml:space="preserve"> </w:t>
+      </w:r>
+      <w:proofErr w:type="spellStart"/>
+      <w:r>
+        <w:t>bda</w:t>
+      </w:r>
+      <w:proofErr w:type="spellEnd"/>
+      <w:r>
+        <w:t>(</w:t>
+      </w:r>
+      <w:proofErr w:type="spellStart"/>
+      <w:r>
+        <w:t>int</w:t>
+      </w:r>
+      <w:proofErr w:type="spellEnd"/>
+      <w:r>
+        <w:t xml:space="preserve"> x1, </w:t>
+      </w:r>
+      <w:proofErr w:type="spellStart"/>
+      <w:r>
+        <w:t>int</w:t>
+      </w:r>
+      <w:proofErr w:type="spellEnd"/>
+      <w:r>
+        <w:t xml:space="preserve"> y1, </w:t>
+      </w:r>
+      <w:proofErr w:type="spellStart"/>
+      <w:r>
+        <w:t>int</w:t>
+      </w:r>
+      <w:proofErr w:type="spellEnd"/>
+      <w:r>
+        <w:t xml:space="preserve"> x2, </w:t>
+      </w:r>
+      <w:proofErr w:type="spellStart"/>
+      <w:r>
+        <w:t>int</w:t>
+      </w:r>
+      <w:proofErr w:type="spellEnd"/>
+      <w:r>
+        <w:t xml:space="preserve"> y2) {</w:t>
+      </w:r>
+    </w:p>
+    <w:p>
+      <w:pPr>
+        <w:pStyle w:val="bodyrepost"/>
+      </w:pPr>
+      <w:r>
+        <w:t xml:space="preserve">    </w:t>
+      </w:r>
+      <w:proofErr w:type="spellStart"/>
+      <w:proofErr w:type="gramStart"/>
+      <w:r>
+        <w:t>int</w:t>
+      </w:r>
+      <w:proofErr w:type="spellEnd"/>
+      <w:proofErr w:type="gramEnd"/>
+      <w:r>
+        <w:t xml:space="preserve"> </w:t>
+      </w:r>
+      <w:proofErr w:type="spellStart"/>
+      <w:r>
+        <w:t>maxWidth</w:t>
+      </w:r>
+      <w:proofErr w:type="spellEnd"/>
+      <w:r>
+        <w:t xml:space="preserve"> = </w:t>
+      </w:r>
+      <w:proofErr w:type="spellStart"/>
+      <w:r>
+        <w:t>getmaxx</w:t>
+      </w:r>
+      <w:proofErr w:type="spellEnd"/>
+      <w:r>
+        <w:t>();</w:t>
+      </w:r>
+    </w:p>
+    <w:p>
+      <w:pPr>
+        <w:pStyle w:val="bodyrepost"/>
+      </w:pPr>
+      <w:r>
+        <w:t xml:space="preserve">    </w:t>
+      </w:r>
+      <w:proofErr w:type="spellStart"/>
+      <w:proofErr w:type="gramStart"/>
+      <w:r>
+        <w:t>int</w:t>
+      </w:r>
+      <w:proofErr w:type="spellEnd"/>
+      <w:proofErr w:type="gramEnd"/>
+      <w:r>
+        <w:t xml:space="preserve"> </w:t>
+      </w:r>
+      <w:proofErr w:type="spellStart"/>
+      <w:r>
+        <w:t>maxHeight</w:t>
+      </w:r>
+      <w:proofErr w:type="spellEnd"/>
+      <w:r>
+        <w:t xml:space="preserve"> = </w:t>
+      </w:r>
+      <w:proofErr w:type="spellStart"/>
+      <w:r>
+        <w:t>getmaxy</w:t>
+      </w:r>
+      <w:proofErr w:type="spellEnd"/>
+      <w:r>
+        <w:t>();</w:t>
+      </w:r>
+    </w:p>
+    <w:p>
+      <w:pPr>
+        <w:pStyle w:val="bodyrepost"/>
+      </w:pPr>
+      <w:r>
+        <w:t xml:space="preserve">    </w:t>
+      </w:r>
+      <w:proofErr w:type="spellStart"/>
+      <w:proofErr w:type="gramStart"/>
+      <w:r>
+        <w:t>int</w:t>
+      </w:r>
+      <w:proofErr w:type="spellEnd"/>
+      <w:proofErr w:type="gramEnd"/>
+      <w:r>
+        <w:t xml:space="preserve"> </w:t>
+      </w:r>
+      <w:proofErr w:type="spellStart"/>
+      <w:r>
+        <w:t>centerX</w:t>
+      </w:r>
+      <w:proofErr w:type="spellEnd"/>
+      <w:r>
+        <w:t xml:space="preserve"> = </w:t>
+      </w:r>
+      <w:proofErr w:type="spellStart"/>
+      <w:r>
+        <w:t>maxWidth</w:t>
+      </w:r>
+      <w:proofErr w:type="spellEnd"/>
+      <w:r>
+        <w:t xml:space="preserve"> / 2;</w:t>
+      </w:r>
+    </w:p>
+    <w:p>
+      <w:pPr>
+        <w:pStyle w:val="bodyrepost"/>
+      </w:pPr>
+      <w:r>
+        <w:t xml:space="preserve">    </w:t>
+      </w:r>
+      <w:proofErr w:type="spellStart"/>
+      <w:proofErr w:type="gramStart"/>
+      <w:r>
+        <w:t>int</w:t>
+      </w:r>
+      <w:proofErr w:type="spellEnd"/>
+      <w:proofErr w:type="gramEnd"/>
+      <w:r>
+        <w:t xml:space="preserve"> </w:t>
+      </w:r>
+      <w:proofErr w:type="spellStart"/>
+      <w:r>
+        <w:t>centerY</w:t>
+      </w:r>
+      <w:proofErr w:type="spellEnd"/>
+      <w:r>
+        <w:t xml:space="preserve"> = </w:t>
+      </w:r>
+      <w:proofErr w:type="spellStart"/>
+      <w:r>
+        <w:t>maxHeight</w:t>
+      </w:r>
+      <w:proofErr w:type="spellEnd"/>
+      <w:r>
+        <w:t xml:space="preserve"> / 2;</w:t>
+      </w:r>
+    </w:p>
+    <w:p>
+      <w:pPr>
+        <w:pStyle w:val="bodyrepost"/>
+      </w:pPr>
+    </w:p>
+    <w:p>
+      <w:pPr>
+        <w:pStyle w:val="bodyrepost"/>
+      </w:pPr>
+      <w:r>
+        <w:t xml:space="preserve">    </w:t>
+      </w:r>
+      <w:proofErr w:type="gramStart"/>
+      <w:r>
+        <w:t>line(</w:t>
+      </w:r>
+      <w:proofErr w:type="gramEnd"/>
+      <w:r>
+        <w:t xml:space="preserve">0, </w:t>
+      </w:r>
+      <w:proofErr w:type="spellStart"/>
+      <w:r>
+        <w:t>centerY</w:t>
+      </w:r>
+      <w:proofErr w:type="spellEnd"/>
+      <w:r>
+        <w:t xml:space="preserve">, </w:t>
+      </w:r>
+      <w:proofErr w:type="spellStart"/>
+      <w:r>
+        <w:t>maxWidth</w:t>
+      </w:r>
+      <w:proofErr w:type="spellEnd"/>
+      <w:r>
+        <w:t xml:space="preserve">, </w:t>
+      </w:r>
+      <w:proofErr w:type="spellStart"/>
+      <w:r>
+        <w:t>centerY</w:t>
+      </w:r>
+      <w:proofErr w:type="spellEnd"/>
+      <w:r>
+        <w:t>);</w:t>
+      </w:r>
+    </w:p>
+    <w:p>
+      <w:pPr>
+        <w:pStyle w:val="bodyrepost"/>
+      </w:pPr>
+      <w:r>
+        <w:t xml:space="preserve">    </w:t>
+      </w:r>
+      <w:proofErr w:type="gramStart"/>
+      <w:r>
+        <w:t>line(</w:t>
+      </w:r>
+      <w:proofErr w:type="spellStart"/>
+      <w:proofErr w:type="gramEnd"/>
+      <w:r>
+        <w:t>c</w:t>
+      </w:r>
+      <w:r>
+        <w:t>enterX</w:t>
+      </w:r>
+      <w:proofErr w:type="spellEnd"/>
+      <w:r>
+        <w:t xml:space="preserve">, 0, </w:t>
+      </w:r>
+      <w:proofErr w:type="spellStart"/>
+      <w:r>
+        <w:t>centerX</w:t>
+      </w:r>
+      <w:proofErr w:type="spellEnd"/>
+      <w:r>
+        <w:t xml:space="preserve">, </w:t>
+      </w:r>
+      <w:proofErr w:type="spellStart"/>
+      <w:r>
+        <w:t>maxHeight</w:t>
+      </w:r>
+      <w:proofErr w:type="spellEnd"/>
+      <w:r>
+        <w:t>);</w:t>
+      </w:r>
+    </w:p>
+    <w:p>
+      <w:pPr>
+        <w:pStyle w:val="bodyrepost"/>
+      </w:pPr>
+      <w:r>
+        <w:t xml:space="preserve">    </w:t>
+      </w:r>
+      <w:proofErr w:type="spellStart"/>
+      <w:proofErr w:type="gramStart"/>
+      <w:r>
+        <w:t>int</w:t>
+      </w:r>
+      <w:proofErr w:type="spellEnd"/>
+      <w:proofErr w:type="gramEnd"/>
+      <w:r>
+        <w:t xml:space="preserve"> dx = abs(x2 - x1);</w:t>
+      </w:r>
+    </w:p>
+    <w:p>
+      <w:pPr>
+        <w:pStyle w:val="bodyrepost"/>
+      </w:pPr>
+      <w:r>
+        <w:t xml:space="preserve">    </w:t>
+      </w:r>
+      <w:proofErr w:type="spellStart"/>
+      <w:proofErr w:type="gramStart"/>
+      <w:r>
+        <w:t>int</w:t>
+      </w:r>
+      <w:proofErr w:type="spellEnd"/>
+      <w:proofErr w:type="gramEnd"/>
+      <w:r>
+        <w:t xml:space="preserve"> </w:t>
+      </w:r>
+      <w:proofErr w:type="spellStart"/>
+      <w:r>
+        <w:t>dy</w:t>
+      </w:r>
+      <w:proofErr w:type="spellEnd"/>
+      <w:r>
+        <w:t xml:space="preserve"> = abs(y2 - y1);</w:t>
+      </w:r>
+    </w:p>
+    <w:p>
+      <w:pPr>
+        <w:pStyle w:val="bodyrepost"/>
+      </w:pPr>
+      <w:r>
+        <w:t xml:space="preserve">    </w:t>
+      </w:r>
+      <w:proofErr w:type="spellStart"/>
+      <w:proofErr w:type="gramStart"/>
+      <w:r>
+        <w:t>int</w:t>
+      </w:r>
+      <w:proofErr w:type="spellEnd"/>
+      <w:proofErr w:type="gramEnd"/>
+      <w:r>
+        <w:t xml:space="preserve"> x = x1;</w:t>
+      </w:r>
+    </w:p>
+    <w:p>
+      <w:pPr>
+        <w:pStyle w:val="bodyrepost"/>
+      </w:pPr>
+      <w:r>
+        <w:t xml:space="preserve">    </w:t>
+      </w:r>
+      <w:proofErr w:type="spellStart"/>
+      <w:proofErr w:type="gramStart"/>
+      <w:r>
+        <w:t>int</w:t>
+      </w:r>
+      <w:proofErr w:type="spellEnd"/>
+      <w:proofErr w:type="gramEnd"/>
+      <w:r>
+        <w:t xml:space="preserve"> y = y1;</w:t>
       </w:r>
     </w:p>
     <w:p>
@@ -630,110 +1121,495 @@
         <w:pStyle w:val="bodyrepost"/>
       </w:pPr>
       <w:r>
+        <w:t xml:space="preserve">    </w:t>
+      </w:r>
+      <w:proofErr w:type="spellStart"/>
+      <w:proofErr w:type="gramStart"/>
+      <w:r>
+        <w:t>int</w:t>
+      </w:r>
+      <w:proofErr w:type="spellEnd"/>
+      <w:proofErr w:type="gramEnd"/>
+      <w:r>
+        <w:t xml:space="preserve"> </w:t>
+      </w:r>
+      <w:proofErr w:type="spellStart"/>
+      <w:r>
+        <w:t>xinc</w:t>
+      </w:r>
+      <w:proofErr w:type="spellEnd"/>
+      <w:r>
+        <w:t xml:space="preserve"> = (x2 &gt; x1) ? </w:t>
+      </w:r>
+      <w:proofErr w:type="gramStart"/>
+      <w:r>
+        <w:t>1 :</w:t>
+      </w:r>
+      <w:proofErr w:type="gramEnd"/>
+      <w:r>
+        <w:t xml:space="preserve"> -1;</w:t>
+      </w:r>
+    </w:p>
+    <w:p>
+      <w:pPr>
+        <w:pStyle w:val="bodyrepost"/>
+      </w:pPr>
+      <w:r>
+        <w:t xml:space="preserve">   </w:t>
+      </w:r>
+      <w:r>
+        <w:t xml:space="preserve"> </w:t>
+      </w:r>
+      <w:proofErr w:type="spellStart"/>
+      <w:proofErr w:type="gramStart"/>
+      <w:r>
+        <w:t>int</w:t>
+      </w:r>
+      <w:proofErr w:type="spellEnd"/>
+      <w:proofErr w:type="gramEnd"/>
+      <w:r>
+        <w:t xml:space="preserve"> </w:t>
+      </w:r>
+      <w:proofErr w:type="spellStart"/>
+      <w:r>
+        <w:t>yinc</w:t>
+      </w:r>
+      <w:proofErr w:type="spellEnd"/>
+      <w:r>
+        <w:t xml:space="preserve"> = (y2 &gt; y1) ? </w:t>
+      </w:r>
+      <w:proofErr w:type="gramStart"/>
+      <w:r>
+        <w:t>1 :</w:t>
+      </w:r>
+      <w:proofErr w:type="gramEnd"/>
+      <w:r>
+        <w:t xml:space="preserve"> -1;</w:t>
+      </w:r>
+    </w:p>
+    <w:p>
+      <w:pPr>
+        <w:pStyle w:val="bodyrepost"/>
+      </w:pPr>
+      <w:r>
+        <w:t xml:space="preserve">    </w:t>
+      </w:r>
+      <w:proofErr w:type="spellStart"/>
+      <w:proofErr w:type="gramStart"/>
+      <w:r>
+        <w:t>int</w:t>
+      </w:r>
+      <w:proofErr w:type="spellEnd"/>
+      <w:proofErr w:type="gramEnd"/>
+      <w:r>
+        <w:t xml:space="preserve"> p;</w:t>
+      </w:r>
+    </w:p>
+    <w:p>
+      <w:pPr>
+        <w:pStyle w:val="bodyrepost"/>
+      </w:pPr>
+    </w:p>
+    <w:p>
+      <w:pPr>
+        <w:pStyle w:val="bodyrepost"/>
+      </w:pPr>
+      <w:r>
+        <w:t xml:space="preserve">    </w:t>
+      </w:r>
+      <w:proofErr w:type="gramStart"/>
+      <w:r>
+        <w:t>if</w:t>
+      </w:r>
+      <w:proofErr w:type="gramEnd"/>
+      <w:r>
+        <w:t xml:space="preserve"> (dx &gt;= </w:t>
+      </w:r>
+      <w:proofErr w:type="spellStart"/>
+      <w:r>
+        <w:t>dy</w:t>
+      </w:r>
+      <w:proofErr w:type="spellEnd"/>
+      <w:r>
+        <w:t>) {</w:t>
+      </w:r>
+    </w:p>
+    <w:p>
+      <w:pPr>
+        <w:pStyle w:val="bodyrepost"/>
+      </w:pPr>
+      <w:r>
+        <w:t xml:space="preserve">        p = 2 * </w:t>
+      </w:r>
+      <w:proofErr w:type="spellStart"/>
+      <w:proofErr w:type="gramStart"/>
+      <w:r>
+        <w:t>dy</w:t>
+      </w:r>
+      <w:proofErr w:type="spellEnd"/>
+      <w:proofErr w:type="gramEnd"/>
+      <w:r>
+        <w:t xml:space="preserve"> - dx;</w:t>
+      </w:r>
+    </w:p>
+    <w:p>
+      <w:pPr>
+        <w:pStyle w:val="bodyrepost"/>
+      </w:pPr>
+      <w:r>
+        <w:t xml:space="preserve">        </w:t>
+      </w:r>
+      <w:proofErr w:type="gramStart"/>
+      <w:r>
+        <w:t>for</w:t>
+      </w:r>
+      <w:proofErr w:type="gramEnd"/>
+      <w:r>
+        <w:t xml:space="preserve"> (</w:t>
+      </w:r>
+      <w:proofErr w:type="spellStart"/>
+      <w:r>
+        <w:t>int</w:t>
+      </w:r>
+      <w:proofErr w:type="spellEnd"/>
+      <w:r>
+        <w:t xml:space="preserve"> i = 0; i &lt;= dx; i++) {</w:t>
+      </w:r>
+    </w:p>
+    <w:p>
+      <w:pPr>
+        <w:pStyle w:val="bodyrepost"/>
+      </w:pPr>
+      <w:r>
+        <w:t xml:space="preserve">            </w:t>
+      </w:r>
+      <w:proofErr w:type="spellStart"/>
+      <w:proofErr w:type="gramStart"/>
+      <w:r>
+        <w:t>putpixel</w:t>
+      </w:r>
+      <w:proofErr w:type="spellEnd"/>
+      <w:r>
+        <w:t>(</w:t>
+      </w:r>
+      <w:proofErr w:type="spellStart"/>
+      <w:proofErr w:type="gramEnd"/>
+      <w:r>
+        <w:t>ce</w:t>
+      </w:r>
+      <w:r>
+        <w:t>nterX</w:t>
+      </w:r>
+      <w:proofErr w:type="spellEnd"/>
+      <w:r>
+        <w:t xml:space="preserve"> + x, </w:t>
+      </w:r>
+      <w:proofErr w:type="spellStart"/>
+      <w:r>
+        <w:t>centerY</w:t>
+      </w:r>
+      <w:proofErr w:type="spellEnd"/>
+      <w:r>
+        <w:t xml:space="preserve"> - y, WHITE);</w:t>
+      </w:r>
+    </w:p>
+    <w:p>
+      <w:pPr>
+        <w:pStyle w:val="bodyrepost"/>
+      </w:pPr>
+      <w:r>
+        <w:t xml:space="preserve">            </w:t>
+      </w:r>
+      <w:proofErr w:type="gramStart"/>
+      <w:r>
+        <w:t>if</w:t>
+      </w:r>
+      <w:proofErr w:type="gramEnd"/>
+      <w:r>
+        <w:t xml:space="preserve"> (p &lt; 0) {</w:t>
+      </w:r>
+    </w:p>
+    <w:p>
+      <w:pPr>
+        <w:pStyle w:val="bodyrepost"/>
+      </w:pPr>
+      <w:r>
+        <w:t xml:space="preserve">                x += </w:t>
+      </w:r>
+      <w:proofErr w:type="spellStart"/>
+      <w:r>
+        <w:t>xinc</w:t>
+      </w:r>
+      <w:proofErr w:type="spellEnd"/>
+      <w:r>
+        <w:t>;</w:t>
+      </w:r>
+    </w:p>
+    <w:p>
+      <w:pPr>
+        <w:pStyle w:val="bodyrepost"/>
+      </w:pPr>
+      <w:r>
+        <w:t xml:space="preserve">                p += 2 * </w:t>
+      </w:r>
+      <w:proofErr w:type="spellStart"/>
+      <w:proofErr w:type="gramStart"/>
+      <w:r>
+        <w:t>dy</w:t>
+      </w:r>
+      <w:proofErr w:type="spellEnd"/>
+      <w:proofErr w:type="gramEnd"/>
+      <w:r>
+        <w:t>;</w:t>
+      </w:r>
+    </w:p>
+    <w:p>
+      <w:pPr>
+        <w:pStyle w:val="bodyrepost"/>
+      </w:pPr>
+      <w:r>
+        <w:t xml:space="preserve">            } else {</w:t>
+      </w:r>
+    </w:p>
+    <w:p>
+      <w:pPr>
+        <w:pStyle w:val="bodyrepost"/>
+      </w:pPr>
+      <w:r>
+        <w:t xml:space="preserve">                x += </w:t>
+      </w:r>
+      <w:proofErr w:type="spellStart"/>
+      <w:r>
+        <w:t>xinc</w:t>
+      </w:r>
+      <w:proofErr w:type="spellEnd"/>
+      <w:r>
+        <w:t>;</w:t>
+      </w:r>
+    </w:p>
+    <w:p>
+      <w:pPr>
+        <w:pStyle w:val="bodyrepost"/>
+      </w:pPr>
+      <w:r>
+        <w:t xml:space="preserve">                y += </w:t>
+      </w:r>
+      <w:proofErr w:type="spellStart"/>
+      <w:r>
+        <w:t>yinc</w:t>
+      </w:r>
+      <w:proofErr w:type="spellEnd"/>
+      <w:r>
+        <w:t>;</w:t>
+      </w:r>
+    </w:p>
+    <w:p>
+      <w:pPr>
+        <w:pStyle w:val="bodyrepost"/>
+      </w:pPr>
+      <w:r>
+        <w:t xml:space="preserve">                p += 2 * </w:t>
+      </w:r>
+      <w:proofErr w:type="spellStart"/>
+      <w:proofErr w:type="gramStart"/>
+      <w:r>
+        <w:t>dy</w:t>
+      </w:r>
+      <w:proofErr w:type="spellEnd"/>
+      <w:proofErr w:type="gramEnd"/>
+      <w:r>
+        <w:t xml:space="preserve"> - 2 * dx;</w:t>
+      </w:r>
+    </w:p>
+    <w:p>
+      <w:pPr>
+        <w:pStyle w:val="bodyrepost"/>
+      </w:pPr>
+      <w:r>
+        <w:t xml:space="preserve">            }</w:t>
+      </w:r>
+    </w:p>
+    <w:p>
+      <w:pPr>
+        <w:pStyle w:val="bodyrepost"/>
+      </w:pPr>
+      <w:r>
+        <w:t xml:space="preserve">            </w:t>
+      </w:r>
+      <w:proofErr w:type="gramStart"/>
+      <w:r>
+        <w:t>delay(</w:t>
+      </w:r>
+      <w:proofErr w:type="gramEnd"/>
+      <w:r>
+        <w:t>5);</w:t>
+      </w:r>
+    </w:p>
+    <w:p>
+      <w:pPr>
+        <w:pStyle w:val="bodyrepost"/>
+      </w:pPr>
+      <w:r>
+        <w:t xml:space="preserve">        }</w:t>
+      </w:r>
+    </w:p>
+    <w:p>
+      <w:pPr>
+        <w:pStyle w:val="bodyrepost"/>
+      </w:pPr>
+      <w:r>
+        <w:t xml:space="preserve">    }</w:t>
+      </w:r>
+    </w:p>
+    <w:p>
+      <w:pPr>
+        <w:pStyle w:val="bodyrepost"/>
+      </w:pPr>
+      <w:r>
+        <w:t xml:space="preserve">    </w:t>
+      </w:r>
+      <w:proofErr w:type="gramStart"/>
+      <w:r>
+        <w:t>else</w:t>
+      </w:r>
+      <w:proofErr w:type="gramEnd"/>
+      <w:r>
+        <w:t xml:space="preserve"> {</w:t>
+      </w:r>
+    </w:p>
+    <w:p>
+      <w:pPr>
+        <w:pStyle w:val="bodyrepost"/>
+      </w:pPr>
+      <w:r>
+        <w:t xml:space="preserve">        p = 2 * dx - </w:t>
+      </w:r>
+      <w:proofErr w:type="spellStart"/>
+      <w:proofErr w:type="gramStart"/>
+      <w:r>
+        <w:t>dy</w:t>
+      </w:r>
+      <w:proofErr w:type="spellEnd"/>
+      <w:proofErr w:type="gramEnd"/>
+      <w:r>
+        <w:t>;</w:t>
+      </w:r>
+    </w:p>
+    <w:p>
+      <w:pPr>
+        <w:pStyle w:val="bodyrepost"/>
+      </w:pPr>
+      <w:r>
+        <w:t xml:space="preserve">        </w:t>
+      </w:r>
+      <w:proofErr w:type="gramStart"/>
+      <w:r>
+        <w:t>for</w:t>
+      </w:r>
+      <w:proofErr w:type="gramEnd"/>
+      <w:r>
+        <w:t xml:space="preserve"> (</w:t>
+      </w:r>
+      <w:proofErr w:type="spellStart"/>
+      <w:r>
+        <w:t>int</w:t>
+      </w:r>
+      <w:proofErr w:type="spellEnd"/>
+      <w:r>
+        <w:t xml:space="preserve"> i = 0; i &lt;= </w:t>
+      </w:r>
+      <w:proofErr w:type="spellStart"/>
+      <w:r>
+        <w:t>dy</w:t>
+      </w:r>
+      <w:proofErr w:type="spellEnd"/>
+      <w:r>
+        <w:t>; i++) {</w:t>
+      </w:r>
+    </w:p>
+    <w:p>
+      <w:pPr>
+        <w:pStyle w:val="bodyrepost"/>
+      </w:pPr>
+      <w:r>
+        <w:t xml:space="preserve">            </w:t>
+      </w:r>
+      <w:proofErr w:type="spellStart"/>
+      <w:proofErr w:type="gramStart"/>
+      <w:r>
+        <w:t>putpixel</w:t>
+      </w:r>
+      <w:proofErr w:type="spellEnd"/>
+      <w:r>
+        <w:t>(</w:t>
+      </w:r>
+      <w:proofErr w:type="spellStart"/>
+      <w:proofErr w:type="gramEnd"/>
+      <w:r>
+        <w:t>ce</w:t>
+      </w:r>
+      <w:r>
+        <w:t>nterX</w:t>
+      </w:r>
+      <w:proofErr w:type="spellEnd"/>
+      <w:r>
+        <w:t xml:space="preserve"> + x, </w:t>
+      </w:r>
+      <w:proofErr w:type="spellStart"/>
+      <w:r>
+        <w:t>centerY</w:t>
+      </w:r>
+      <w:proofErr w:type="spellEnd"/>
+      <w:r>
+        <w:t xml:space="preserve"> - y, WHITE);</w:t>
+      </w:r>
+    </w:p>
+    <w:p>
+      <w:pPr>
+        <w:pStyle w:val="bodyrepost"/>
+      </w:pPr>
+      <w:r>
+        <w:t xml:space="preserve">            </w:t>
+      </w:r>
+      <w:proofErr w:type="gramStart"/>
+      <w:r>
+        <w:t>if</w:t>
+      </w:r>
+      <w:proofErr w:type="gramEnd"/>
+      <w:r>
+        <w:t xml:space="preserve"> (p &lt; 0) {</w:t>
+      </w:r>
+    </w:p>
+    <w:p>
+      <w:pPr>
+        <w:pStyle w:val="bodyrepost"/>
+      </w:pPr>
+      <w:r>
+        <w:t xml:space="preserve">                y += </w:t>
+      </w:r>
+      <w:proofErr w:type="spellStart"/>
+      <w:r>
+        <w:t>yinc</w:t>
+      </w:r>
+      <w:proofErr w:type="spellEnd"/>
+      <w:r>
+        <w:t>;</w:t>
+      </w:r>
+    </w:p>
+    <w:p>
+      <w:pPr>
+        <w:pStyle w:val="bodyrepost"/>
+      </w:pPr>
+      <w:r>
+        <w:t xml:space="preserve">                p += 2 * dx;</w:t>
+      </w:r>
+    </w:p>
+    <w:p>
+      <w:pPr>
+        <w:pStyle w:val="bodyrepost"/>
+      </w:pPr>
+      <w:r>
         <w:lastRenderedPageBreak/>
-        <w:t xml:space="preserve">    int xinc = (x2 &gt; x1) ? 1 : -1;</w:t>
-      </w:r>
-    </w:p>
-    <w:p>
-      <w:pPr>
-        <w:pStyle w:val="bodyrepost"/>
-      </w:pPr>
-      <w:r>
-        <w:t xml:space="preserve">    int yinc = (y2 &gt; y1) ? 1 : -1;</w:t>
-      </w:r>
-    </w:p>
-    <w:p>
-      <w:pPr>
-        <w:pStyle w:val="bodyrepost"/>
-      </w:pPr>
-    </w:p>
-    <w:p>
-      <w:pPr>
-        <w:pStyle w:val="bodyrepost"/>
-      </w:pPr>
-      <w:r>
-        <w:t xml:space="preserve">    int p;</w:t>
-      </w:r>
-    </w:p>
-    <w:p>
-      <w:pPr>
-        <w:pStyle w:val="bodyrepost"/>
-      </w:pPr>
-    </w:p>
-    <w:p>
-      <w:pPr>
-        <w:pStyle w:val="bodyrepost"/>
-      </w:pPr>
-      <w:r>
-        <w:t xml:space="preserve">    // Case 1 &amp; 2: (|m| = 1)</w:t>
-      </w:r>
-    </w:p>
-    <w:p>
-      <w:pPr>
-        <w:pStyle w:val="bodyrepost"/>
-      </w:pPr>
-      <w:r>
-        <w:t xml:space="preserve">    if (dx &gt;= dy) {</w:t>
-      </w:r>
-    </w:p>
-    <w:p>
-      <w:pPr>
-        <w:pStyle w:val="bodyrepost"/>
-      </w:pPr>
-      <w:r>
-        <w:t xml:space="preserve">        p = 2 * dy - dx;</w:t>
-      </w:r>
-    </w:p>
-    <w:p>
-      <w:pPr>
-        <w:pStyle w:val="bodyrepost"/>
-      </w:pPr>
-      <w:r>
-        <w:t xml:space="preserve">        for (int i = 0; i &lt;= dx; i++) {</w:t>
-      </w:r>
-    </w:p>
-    <w:p>
-      <w:pPr>
-        <w:pStyle w:val="bodyrepost"/>
-      </w:pPr>
-      <w:r>
-        <w:t xml:space="preserve">            putpixel(centerX + x, centerY - y, WHITE);</w:t>
-      </w:r>
-    </w:p>
-    <w:p>
-      <w:pPr>
-        <w:pStyle w:val="bodyrepost"/>
-      </w:pPr>
-    </w:p>
-    <w:p>
-      <w:pPr>
-        <w:pStyle w:val="bodyrepost"/>
-      </w:pPr>
-      <w:r>
-        <w:t xml:space="preserve">            if (p &lt; 0) {</w:t>
-      </w:r>
-    </w:p>
-    <w:p>
-      <w:pPr>
-        <w:pStyle w:val="bodyrepost"/>
-      </w:pPr>
-      <w:r>
-        <w:t xml:space="preserve">                x += xinc;</w:t>
-      </w:r>
-    </w:p>
-    <w:p>
-      <w:pPr>
-        <w:pStyle w:val="bodyrepost"/>
-      </w:pPr>
-      <w:r>
-        <w:t xml:space="preserve">                p += 2 * dy;</w:t>
-      </w:r>
-    </w:p>
-    <w:p>
-      <w:pPr>
-        <w:pStyle w:val="bodyrepost"/>
-      </w:pPr>
-      <w:r>
         <w:t xml:space="preserve">            } else {</w:t>
       </w:r>
     </w:p>
@@ -742,23 +1618,49 @@
         <w:pStyle w:val="bodyrepost"/>
       </w:pPr>
       <w:r>
-        <w:t xml:space="preserve">                x += xinc;</w:t>
-      </w:r>
-    </w:p>
-    <w:p>
-      <w:pPr>
-        <w:pStyle w:val="bodyrepost"/>
-      </w:pPr>
-      <w:r>
-        <w:t xml:space="preserve">                y += yinc;</w:t>
-      </w:r>
-    </w:p>
-    <w:p>
-      <w:pPr>
-        <w:pStyle w:val="bodyrepost"/>
-      </w:pPr>
-      <w:r>
-        <w:t xml:space="preserve">                p += 2 * dy - 2 * dx;</w:t>
+        <w:t xml:space="preserve">                x += </w:t>
+      </w:r>
+      <w:proofErr w:type="spellStart"/>
+      <w:r>
+        <w:t>xinc</w:t>
+      </w:r>
+      <w:proofErr w:type="spellEnd"/>
+      <w:r>
+        <w:t>;</w:t>
+      </w:r>
+    </w:p>
+    <w:p>
+      <w:pPr>
+        <w:pStyle w:val="bodyrepost"/>
+      </w:pPr>
+      <w:r>
+        <w:t xml:space="preserve">                y += </w:t>
+      </w:r>
+      <w:proofErr w:type="spellStart"/>
+      <w:r>
+        <w:t>yinc</w:t>
+      </w:r>
+      <w:proofErr w:type="spellEnd"/>
+      <w:r>
+        <w:t>;</w:t>
+      </w:r>
+    </w:p>
+    <w:p>
+      <w:pPr>
+        <w:pStyle w:val="bodyrepost"/>
+      </w:pPr>
+      <w:r>
+        <w:t xml:space="preserve">                p += 2 * dx - 2 * </w:t>
+      </w:r>
+      <w:proofErr w:type="spellStart"/>
+      <w:proofErr w:type="gramStart"/>
+      <w:r>
+        <w:t>dy</w:t>
+      </w:r>
+      <w:proofErr w:type="spellEnd"/>
+      <w:proofErr w:type="gramEnd"/>
+      <w:r>
+        <w:t>;</w:t>
       </w:r>
     </w:p>
     <w:p>
@@ -774,7 +1676,15 @@
         <w:pStyle w:val="bodyrepost"/>
       </w:pPr>
       <w:r>
-        <w:t xml:space="preserve">            delay(5);</w:t>
+        <w:t xml:space="preserve">            </w:t>
+      </w:r>
+      <w:proofErr w:type="gramStart"/>
+      <w:r>
+        <w:t>delay(</w:t>
+      </w:r>
+      <w:proofErr w:type="gramEnd"/>
+      <w:r>
+        <w:t>5);</w:t>
       </w:r>
     </w:p>
     <w:p>
@@ -797,268 +1707,325 @@
       <w:pPr>
         <w:pStyle w:val="bodyrepost"/>
       </w:pPr>
-    </w:p>
-    <w:p>
-      <w:pPr>
-        <w:pStyle w:val="bodyrepost"/>
+      <w:proofErr w:type="gramStart"/>
+      <w:r>
+        <w:t>}</w:t>
+      </w:r>
+      <w:proofErr w:type="spellStart"/>
+      <w:r>
+        <w:t>int</w:t>
+      </w:r>
+      <w:proofErr w:type="spellEnd"/>
+      <w:proofErr w:type="gramEnd"/>
+      <w:r>
+        <w:t xml:space="preserve"> main() {</w:t>
+      </w:r>
+    </w:p>
+    <w:p>
+      <w:pPr>
+        <w:pStyle w:val="bodyrepost"/>
+      </w:pPr>
+      <w:r>
+        <w:t xml:space="preserve">    </w:t>
+      </w:r>
+      <w:proofErr w:type="spellStart"/>
+      <w:proofErr w:type="gramStart"/>
+      <w:r>
+        <w:t>int</w:t>
+      </w:r>
+      <w:proofErr w:type="spellEnd"/>
+      <w:proofErr w:type="gramEnd"/>
+      <w:r>
+        <w:t xml:space="preserve"> </w:t>
+      </w:r>
+      <w:proofErr w:type="spellStart"/>
+      <w:r>
+        <w:t>gd</w:t>
+      </w:r>
+      <w:proofErr w:type="spellEnd"/>
+      <w:r>
+        <w:t xml:space="preserve"> = DETECT, </w:t>
+      </w:r>
+      <w:proofErr w:type="spellStart"/>
+      <w:r>
+        <w:t>gm</w:t>
+      </w:r>
+      <w:proofErr w:type="spellEnd"/>
+      <w:r>
+        <w:t>;</w:t>
+      </w:r>
+    </w:p>
+    <w:p>
+      <w:pPr>
+        <w:pStyle w:val="bodyrepost"/>
+      </w:pPr>
+      <w:r>
+        <w:t xml:space="preserve">    </w:t>
+      </w:r>
+      <w:proofErr w:type="spellStart"/>
+      <w:proofErr w:type="gramStart"/>
+      <w:r>
+        <w:t>initgraph</w:t>
+      </w:r>
+      <w:proofErr w:type="spellEnd"/>
+      <w:r>
+        <w:t>(</w:t>
+      </w:r>
+      <w:proofErr w:type="gramEnd"/>
+      <w:r>
+        <w:t>&amp;</w:t>
+      </w:r>
+      <w:proofErr w:type="spellStart"/>
+      <w:r>
+        <w:t>gd</w:t>
+      </w:r>
+      <w:proofErr w:type="spellEnd"/>
+      <w:r>
+        <w:t>, &amp;</w:t>
+      </w:r>
+      <w:proofErr w:type="spellStart"/>
+      <w:r>
+        <w:t>gm</w:t>
+      </w:r>
+      <w:proofErr w:type="spellEnd"/>
+      <w:r>
+        <w:t>, NULL);</w:t>
+      </w:r>
+    </w:p>
+    <w:p>
+      <w:pPr>
+        <w:pStyle w:val="bodyrepost"/>
+      </w:pPr>
+      <w:r>
+        <w:t xml:space="preserve">    </w:t>
+      </w:r>
+      <w:proofErr w:type="spellStart"/>
+      <w:proofErr w:type="gramStart"/>
+      <w:r>
+        <w:t>int</w:t>
+      </w:r>
+      <w:proofErr w:type="spellEnd"/>
+      <w:proofErr w:type="gramEnd"/>
+      <w:r>
+        <w:t xml:space="preserve"> x1, y1, x2, y2;</w:t>
+      </w:r>
+    </w:p>
+    <w:p>
+      <w:pPr>
+        <w:pStyle w:val="bodyrepost"/>
+      </w:pPr>
+      <w:r>
+        <w:t xml:space="preserve">    </w:t>
+      </w:r>
+      <w:proofErr w:type="spellStart"/>
+      <w:proofErr w:type="gramStart"/>
+      <w:r>
+        <w:t>cout</w:t>
+      </w:r>
+      <w:proofErr w:type="spellEnd"/>
+      <w:proofErr w:type="gramEnd"/>
+      <w:r>
+        <w:t xml:space="preserve"> &lt;&lt; "Enter x1 y1 x2 y2 (relative to center): ";</w:t>
+      </w:r>
+    </w:p>
+    <w:p>
+      <w:pPr>
+        <w:pStyle w:val="bodyrepost"/>
+      </w:pPr>
+      <w:r>
+        <w:t xml:space="preserve"> </w:t>
+      </w:r>
+      <w:r>
+        <w:t xml:space="preserve">   </w:t>
+      </w:r>
+      <w:proofErr w:type="spellStart"/>
+      <w:proofErr w:type="gramStart"/>
+      <w:r>
+        <w:t>cin</w:t>
+      </w:r>
+      <w:proofErr w:type="spellEnd"/>
+      <w:proofErr w:type="gramEnd"/>
+      <w:r>
+        <w:t xml:space="preserve"> &gt;&gt; x1 &gt;&gt; y1 &gt;&gt; x2 &gt;&gt; y2;</w:t>
+      </w:r>
+    </w:p>
+    <w:p>
+      <w:pPr>
+        <w:pStyle w:val="bodyrepost"/>
+      </w:pPr>
+      <w:r>
+        <w:t xml:space="preserve">    </w:t>
+      </w:r>
+      <w:proofErr w:type="spellStart"/>
+      <w:proofErr w:type="gramStart"/>
+      <w:r>
+        <w:t>bda</w:t>
+      </w:r>
+      <w:proofErr w:type="spellEnd"/>
+      <w:r>
+        <w:t>(</w:t>
+      </w:r>
+      <w:proofErr w:type="gramEnd"/>
+      <w:r>
+        <w:t xml:space="preserve">x1, </w:t>
+      </w:r>
+      <w:r>
+        <w:t>y1, x2, y2);</w:t>
+      </w:r>
+    </w:p>
+    <w:p>
+      <w:pPr>
+        <w:pStyle w:val="bodyrepost"/>
+      </w:pPr>
+      <w:r>
+        <w:t xml:space="preserve">    </w:t>
+      </w:r>
+      <w:proofErr w:type="spellStart"/>
+      <w:proofErr w:type="gramStart"/>
+      <w:r>
+        <w:t>getch</w:t>
+      </w:r>
+      <w:proofErr w:type="spellEnd"/>
+      <w:r>
+        <w:t>(</w:t>
+      </w:r>
+      <w:proofErr w:type="gramEnd"/>
+      <w:r>
+        <w:t>);</w:t>
+      </w:r>
+    </w:p>
+    <w:p>
+      <w:pPr>
+        <w:pStyle w:val="bodyrepost"/>
+      </w:pPr>
+      <w:r>
+        <w:t xml:space="preserve">    </w:t>
+      </w:r>
+      <w:proofErr w:type="spellStart"/>
+      <w:proofErr w:type="gramStart"/>
+      <w:r>
+        <w:t>closegraph</w:t>
+      </w:r>
+      <w:proofErr w:type="spellEnd"/>
+      <w:r>
+        <w:t>(</w:t>
+      </w:r>
+      <w:proofErr w:type="gramEnd"/>
+      <w:r>
+        <w:t>);</w:t>
+      </w:r>
+    </w:p>
+    <w:p>
+      <w:pPr>
+        <w:pStyle w:val="bodyrepost"/>
+      </w:pPr>
+      <w:r>
+        <w:t xml:space="preserve">    </w:t>
+      </w:r>
+      <w:proofErr w:type="gramStart"/>
+      <w:r>
+        <w:t>return</w:t>
+      </w:r>
+      <w:proofErr w:type="gramEnd"/>
+      <w:r>
+        <w:t xml:space="preserve"> 0;</w:t>
+      </w:r>
+    </w:p>
+    <w:p>
+      <w:pPr>
+        <w:pStyle w:val="bodyrepost"/>
+      </w:pPr>
+      <w:r>
+        <w:t>}</w:t>
+      </w:r>
+    </w:p>
+    <w:p>
+      <w:pPr>
+        <w:pStyle w:val="bodyrepost"/>
+      </w:pPr>
+    </w:p>
+    <w:p>
+      <w:pPr>
+        <w:pStyle w:val="bodyrepost"/>
+      </w:pPr>
+    </w:p>
+    <w:p>
+      <w:pPr>
+        <w:pStyle w:val="bodyrepost"/>
+      </w:pPr>
+    </w:p>
+    <w:p>
+      <w:pPr>
+        <w:pStyle w:val="bodyrepost"/>
+      </w:pPr>
+    </w:p>
+    <w:p>
+      <w:pPr>
+        <w:pStyle w:val="Titlerepost"/>
       </w:pPr>
       <w:r>
         <w:lastRenderedPageBreak/>
-        <w:t xml:space="preserve">    // Case 3 &amp; 4: (|m| &gt; 1)</w:t>
-      </w:r>
-    </w:p>
-    <w:p>
-      <w:pPr>
-        <w:pStyle w:val="bodyrepost"/>
-      </w:pPr>
-      <w:r>
-        <w:t xml:space="preserve">    else {</w:t>
-      </w:r>
-    </w:p>
-    <w:p>
-      <w:pPr>
-        <w:pStyle w:val="bodyrepost"/>
-      </w:pPr>
-      <w:r>
-        <w:t xml:space="preserve">        p = 2 * dx - dy;</w:t>
-      </w:r>
-    </w:p>
-    <w:p>
-      <w:pPr>
-        <w:pStyle w:val="bodyrepost"/>
-      </w:pPr>
-      <w:r>
-        <w:t xml:space="preserve">        for (int i = 0; i &lt;= dy; i++) {</w:t>
-      </w:r>
-    </w:p>
-    <w:p>
-      <w:pPr>
-        <w:pStyle w:val="bodyrepost"/>
-      </w:pPr>
-      <w:r>
-        <w:t xml:space="preserve">            putpixel(centerX + x, centerY - y, WHITE);</w:t>
-      </w:r>
-    </w:p>
-    <w:p>
-      <w:pPr>
-        <w:pStyle w:val="bodyrepost"/>
-      </w:pPr>
-    </w:p>
-    <w:p>
-      <w:pPr>
-        <w:pStyle w:val="bodyrepost"/>
-      </w:pPr>
-      <w:r>
-        <w:t xml:space="preserve">            if (p &lt; 0) {</w:t>
-      </w:r>
-    </w:p>
-    <w:p>
-      <w:pPr>
-        <w:pStyle w:val="bodyrepost"/>
-      </w:pPr>
-      <w:r>
-        <w:t xml:space="preserve">                y += yinc;</w:t>
-      </w:r>
-    </w:p>
-    <w:p>
-      <w:pPr>
-        <w:pStyle w:val="bodyrepost"/>
-      </w:pPr>
-      <w:r>
-        <w:t xml:space="preserve">                p += 2 * dx;</w:t>
-      </w:r>
-    </w:p>
-    <w:p>
-      <w:pPr>
-        <w:pStyle w:val="bodyrepost"/>
-      </w:pPr>
-      <w:r>
-        <w:t xml:space="preserve">            } else {</w:t>
-      </w:r>
-    </w:p>
-    <w:p>
-      <w:pPr>
-        <w:pStyle w:val="bodyrepost"/>
-      </w:pPr>
-      <w:r>
-        <w:t xml:space="preserve">                x += xinc;</w:t>
-      </w:r>
-    </w:p>
-    <w:p>
-      <w:pPr>
-        <w:pStyle w:val="bodyrepost"/>
-      </w:pPr>
-      <w:r>
-        <w:t xml:space="preserve">                y += yinc;</w:t>
-      </w:r>
-    </w:p>
-    <w:p>
-      <w:pPr>
-        <w:pStyle w:val="bodyrepost"/>
-      </w:pPr>
-      <w:r>
-        <w:t xml:space="preserve">                p += 2 * dx - 2 * dy;</w:t>
-      </w:r>
-    </w:p>
-    <w:p>
-      <w:pPr>
-        <w:pStyle w:val="bodyrepost"/>
-      </w:pPr>
-      <w:r>
-        <w:t xml:space="preserve">            }</w:t>
-      </w:r>
-    </w:p>
-    <w:p>
-      <w:pPr>
-        <w:pStyle w:val="bodyrepost"/>
-      </w:pPr>
-      <w:r>
-        <w:t xml:space="preserve">            delay(5);</w:t>
-      </w:r>
-    </w:p>
-    <w:p>
-      <w:pPr>
-        <w:pStyle w:val="bodyrepost"/>
-      </w:pPr>
-      <w:r>
-        <w:t xml:space="preserve">        }</w:t>
-      </w:r>
-    </w:p>
-    <w:p>
-      <w:pPr>
-        <w:pStyle w:val="bodyrepost"/>
-      </w:pPr>
-      <w:r>
-        <w:t xml:space="preserve">    }</w:t>
-      </w:r>
-    </w:p>
-    <w:p>
-      <w:pPr>
-        <w:pStyle w:val="bodyrepost"/>
-      </w:pPr>
-      <w:r>
-        <w:t>}int main() {</w:t>
-      </w:r>
-    </w:p>
-    <w:p>
-      <w:pPr>
-        <w:pStyle w:val="bodyrepost"/>
-      </w:pPr>
-      <w:r>
-        <w:t xml:space="preserve">    int gd = DETECT, gm;</w:t>
-      </w:r>
-    </w:p>
-    <w:p>
-      <w:pPr>
-        <w:pStyle w:val="bodyrepost"/>
-      </w:pPr>
-      <w:r>
-        <w:t xml:space="preserve">    initgraph(&amp;gd, &amp;gm, NULL);</w:t>
-      </w:r>
-    </w:p>
-    <w:p>
-      <w:pPr>
-        <w:pStyle w:val="bodyrepost"/>
-      </w:pPr>
-    </w:p>
-    <w:p>
-      <w:pPr>
-        <w:pStyle w:val="bodyrepost"/>
-      </w:pPr>
-      <w:r>
-        <w:t xml:space="preserve">    int x1, y1, x2, y2;</w:t>
-      </w:r>
-    </w:p>
-    <w:p>
-      <w:pPr>
-        <w:pStyle w:val="bodyrepost"/>
-      </w:pPr>
-      <w:r>
-        <w:t xml:space="preserve">    cout &lt;&lt; "Enter x1 y1 x2 y2 (relative to center): ";</w:t>
-      </w:r>
-    </w:p>
-    <w:p>
-      <w:pPr>
-        <w:pStyle w:val="bodyrepost"/>
-      </w:pPr>
+        <w:t>Sample input and output</w:t>
+      </w:r>
+    </w:p>
+    <w:p>
+      <w:pPr>
+        <w:pStyle w:val="Titlerepost"/>
+      </w:pPr>
+      <w:r>
+        <w:rPr>
+          <w:noProof/>
+        </w:rPr>
+        <w:drawing>
+          <wp:inline distT="0" distB="0" distL="0" distR="0" wp14:anchorId="7B056C98" wp14:editId="011BEB39">
+            <wp:extent cx="6438900" cy="7841732"/>
+            <wp:effectExtent l="0" t="0" r="0" b="6985"/>
+            <wp:docPr id="1" name="Picture 1"/>
+            <wp:cNvGraphicFramePr>
+              <a:graphicFrameLocks xmlns:a="http://schemas.openxmlformats.org/drawingml/2006/main" noChangeAspect="1"/>
+            </wp:cNvGraphicFramePr>
+            <a:graphic xmlns:a="http://schemas.openxmlformats.org/drawingml/2006/main">
+              <a:graphicData uri="http://schemas.openxmlformats.org/drawingml/2006/picture">
+                <pic:pic xmlns:pic="http://schemas.openxmlformats.org/drawingml/2006/picture">
+                  <pic:nvPicPr>
+                    <pic:cNvPr id="0" name=""/>
+                    <pic:cNvPicPr/>
+                  </pic:nvPicPr>
+                  <pic:blipFill>
+                    <a:blip r:embed="rId6"/>
+                    <a:stretch>
+                      <a:fillRect/>
+                    </a:stretch>
+                  </pic:blipFill>
+                  <pic:spPr>
+                    <a:xfrm>
+                      <a:off x="0" y="0"/>
+                      <a:ext cx="6442830" cy="7846519"/>
+                    </a:xfrm>
+                    <a:prstGeom prst="rect">
+                      <a:avLst/>
+                    </a:prstGeom>
+                  </pic:spPr>
+                </pic:pic>
+              </a:graphicData>
+            </a:graphic>
+          </wp:inline>
+        </w:drawing>
+      </w:r>
+    </w:p>
+    <w:p>
+      <w:pPr>
+        <w:pStyle w:val="Titlerepost"/>
+      </w:pPr>
+    </w:p>
+    <w:p>
+      <w:pPr>
+        <w:pStyle w:val="Titlerepost"/>
+      </w:pPr>
+      <w:bookmarkStart w:id="0" w:name="_GoBack"/>
+      <w:bookmarkEnd w:id="0"/>
       <w:r>
         <w:lastRenderedPageBreak/>
-        <w:t xml:space="preserve">    cin &gt;&gt; x1 &gt;&gt; y1 &gt;&gt; x2 &gt;&gt; y2;</w:t>
-      </w:r>
-    </w:p>
-    <w:p>
-      <w:pPr>
-        <w:pStyle w:val="bodyrepost"/>
-      </w:pPr>
-    </w:p>
-    <w:p>
-      <w:pPr>
-        <w:pStyle w:val="bodyrepost"/>
-      </w:pPr>
-      <w:r>
-        <w:t xml:space="preserve">    bda(x1, y1, x2, y2);</w:t>
-      </w:r>
-    </w:p>
-    <w:p>
-      <w:pPr>
-        <w:pStyle w:val="bodyrepost"/>
-      </w:pPr>
-    </w:p>
-    <w:p>
-      <w:pPr>
-        <w:pStyle w:val="bodyrepost"/>
-      </w:pPr>
-      <w:r>
-        <w:t xml:space="preserve">    getch();</w:t>
-      </w:r>
-    </w:p>
-    <w:p>
-      <w:pPr>
-        <w:pStyle w:val="bodyrepost"/>
-      </w:pPr>
-      <w:r>
-        <w:t xml:space="preserve">    closegraph();</w:t>
-      </w:r>
-    </w:p>
-    <w:p>
-      <w:pPr>
-        <w:pStyle w:val="bodyrepost"/>
-      </w:pPr>
-      <w:r>
-        <w:t xml:space="preserve">    return 0;</w:t>
-      </w:r>
-    </w:p>
-    <w:p>
-      <w:pPr>
-        <w:pStyle w:val="bodyrepost"/>
-      </w:pPr>
-      <w:r>
-        <w:t>}</w:t>
-      </w:r>
-    </w:p>
-    <w:p>
-      <w:pPr>
-        <w:pStyle w:val="bodyrepost"/>
-      </w:pPr>
-    </w:p>
-    <w:p>
-      <w:pPr>
-        <w:pStyle w:val="Titlerepost"/>
-      </w:pPr>
-      <w:r>
-        <w:t>Sample input and output</w:t>
-      </w:r>
-    </w:p>
-    <w:p>
-      <w:pPr>
-        <w:pStyle w:val="Titlerepost"/>
-      </w:pPr>
-    </w:p>
-    <w:p>
-      <w:pPr>
-        <w:pStyle w:val="Titlerepost"/>
-      </w:pPr>
-      <w:r>
         <w:t>Conclusion</w:t>
       </w:r>
     </w:p>
@@ -1084,8 +2051,6 @@
       <w:r>
         <w:tab/>
       </w:r>
-      <w:bookmarkStart w:id="0" w:name="_GoBack"/>
-      <w:bookmarkEnd w:id="0"/>
     </w:p>
     <w:sectPr>
       <w:pgSz w:w="11907" w:h="16839" w:code="9"/>

--- a/Lab_02/02__BDA_lab_report.docx
+++ b/Lab_02/02__BDA_lab_report.docx
@@ -2022,13 +2022,50 @@
       <w:pPr>
         <w:pStyle w:val="Titlerepost"/>
       </w:pPr>
-      <w:bookmarkStart w:id="0" w:name="_GoBack"/>
-      <w:bookmarkEnd w:id="0"/>
       <w:r>
         <w:lastRenderedPageBreak/>
         <w:t>Conclusion</w:t>
       </w:r>
     </w:p>
+    <w:p>
+      <w:pPr>
+        <w:pStyle w:val="bodyrepost"/>
+        <w:jc w:val="both"/>
+      </w:pPr>
+      <w:bookmarkStart w:id="0" w:name="_GoBack"/>
+      <w:r>
+        <w:t xml:space="preserve">The </w:t>
+      </w:r>
+      <w:proofErr w:type="spellStart"/>
+      <w:r>
+        <w:t>Bresenham's</w:t>
+      </w:r>
+      <w:proofErr w:type="spellEnd"/>
+      <w:r>
+        <w:t xml:space="preserve"> Line Algorithm (BLA) provides an efficient and integer-only method for drawing lines in computer graphics. Unlike DDA, it avoids floating-point calculations, making it faster and more suitable for hardware implementation. By using a decision parameter (p), BLA optimally selects the next pixel, ensuring smooth and accurate</w:t>
+      </w:r>
+      <w:r>
+        <w:t xml:space="preserve"> line rendering for all slopes.</w:t>
+      </w:r>
+    </w:p>
+    <w:p>
+      <w:pPr>
+        <w:pStyle w:val="bodyrepost"/>
+        <w:jc w:val="both"/>
+      </w:pPr>
+      <w:r>
+        <w:t xml:space="preserve">This lab demonstrated how mathematical optimization can enhance graphical computations, reinforcing the importance of algorithmic efficiency in real-time graphics programming. The implementation in C++ using </w:t>
+      </w:r>
+      <w:proofErr w:type="spellStart"/>
+      <w:r>
+        <w:t>graphics.h</w:t>
+      </w:r>
+      <w:proofErr w:type="spellEnd"/>
+      <w:r>
+        <w:t xml:space="preserve"> effectively illustrated BLA’s superiority over DDA in terms of speed and precision.</w:t>
+      </w:r>
+    </w:p>
+    <w:bookmarkEnd w:id="0"/>
     <w:p>
       <w:pPr>
         <w:pStyle w:val="NormalWeb"/>

--- a/Lab_02/02__BDA_lab_report.docx
+++ b/Lab_02/02__BDA_lab_report.docx
@@ -31,35 +31,13 @@
         <w:rPr>
           <w:rStyle w:val="bodyrepostChar"/>
         </w:rPr>
-        <w:t xml:space="preserve">that </w:t>
-      </w:r>
-      <w:proofErr w:type="gramStart"/>
+        <w:t xml:space="preserve">that uses </w:t>
+      </w:r>
       <w:r>
         <w:rPr>
           <w:rStyle w:val="bodyrepostChar"/>
         </w:rPr>
-        <w:t xml:space="preserve">uses </w:t>
-      </w:r>
-      <w:r>
-        <w:rPr>
-          <w:rStyle w:val="bodyrepostChar"/>
-        </w:rPr>
-        <w:t xml:space="preserve"> </w:t>
-      </w:r>
-      <w:proofErr w:type="spellStart"/>
-      <w:r>
-        <w:rPr>
-          <w:rStyle w:val="bodyrepostChar"/>
-        </w:rPr>
-        <w:t>Bresenham’s</w:t>
-      </w:r>
-      <w:proofErr w:type="spellEnd"/>
-      <w:proofErr w:type="gramEnd"/>
-      <w:r>
-        <w:rPr>
-          <w:rStyle w:val="bodyrepostChar"/>
-        </w:rPr>
-        <w:t xml:space="preserve"> </w:t>
+        <w:t xml:space="preserve"> Bresenham’s </w:t>
       </w:r>
       <w:r>
         <w:rPr>
@@ -118,32 +96,15 @@
       <w:r>
         <w:t xml:space="preserve">The </w:t>
       </w:r>
-      <w:proofErr w:type="spellStart"/>
       <w:r>
         <w:rPr>
           <w:rStyle w:val="Strong"/>
           <w:b w:val="0"/>
         </w:rPr>
-        <w:t>Bresenham</w:t>
-      </w:r>
-      <w:proofErr w:type="spellEnd"/>
-      <w:r>
-        <w:rPr>
-          <w:rStyle w:val="Strong"/>
-          <w:b w:val="0"/>
-        </w:rPr>
-        <w:t xml:space="preserve"> line drawing algorithm</w:t>
-      </w:r>
-      <w:r>
-        <w:t xml:space="preserve"> provides an efficient way to render straight lines in computer graphics using only integer calculations. Unlike DDA, it eliminates the need for floating-point arithmetic, making it faster and more suitable for real-time rendering. </w:t>
-      </w:r>
-      <w:proofErr w:type="spellStart"/>
-      <w:r>
-        <w:t>Bresenham’s</w:t>
-      </w:r>
-      <w:proofErr w:type="spellEnd"/>
-      <w:r>
-        <w:t xml:space="preserve"> method accurately determines the nearest pixel to the ideal line path by using a decision variable, ensuring crisp and consistent lines even with steep or shallow slopes. This lab demonstrated the power of algorithmic optimization and how discrete mathematics can be leveraged to draw precise lines efficiently in C++ graphics programming.</w:t>
+        <w:t>Bresenham line drawing algorithm</w:t>
+      </w:r>
+      <w:r>
+        <w:t xml:space="preserve"> provides an efficient way to render straight lines in computer graphics using only integer calculations. Unlike DDA, it eliminates the need for floating-point arithmetic, making it faster and more suitable for real-time rendering. Bresenham’s method accurately determines the nearest pixel to the ideal line path by using a decision variable, ensuring crisp and consistent lines even with steep or shallow slopes. This lab demonstrated the power of algorithmic optimization and how discrete mathematics can be leveraged to draw precise lines efficiently in C++ graphics programming.</w:t>
       </w:r>
     </w:p>
     <w:p>
@@ -181,17 +142,7 @@
         </w:numPr>
       </w:pPr>
       <w:r>
-        <w:t xml:space="preserve">Calculate dx = |x2 - x1|, </w:t>
-      </w:r>
-      <w:proofErr w:type="spellStart"/>
-      <w:proofErr w:type="gramStart"/>
-      <w:r>
-        <w:t>dy</w:t>
-      </w:r>
-      <w:proofErr w:type="spellEnd"/>
-      <w:proofErr w:type="gramEnd"/>
-      <w:r>
-        <w:t xml:space="preserve"> = |y2 - y1|.</w:t>
+        <w:t>Calculate dx = |x2 - x1|, dy = |y2 - y1|.</w:t>
       </w:r>
     </w:p>
     <w:p>
@@ -214,25 +165,7 @@
         <w:t xml:space="preserve">  </w:t>
       </w:r>
       <w:r>
-        <w:t xml:space="preserve">      </w:t>
-      </w:r>
-      <w:proofErr w:type="spellStart"/>
-      <w:proofErr w:type="gramStart"/>
-      <w:r>
-        <w:t>xinc</w:t>
-      </w:r>
-      <w:proofErr w:type="spellEnd"/>
-      <w:proofErr w:type="gramEnd"/>
-      <w:r>
-        <w:t xml:space="preserve"> = (x2 &gt; x1) ? </w:t>
-      </w:r>
-      <w:proofErr w:type="gramStart"/>
-      <w:r>
-        <w:t>1 :</w:t>
-      </w:r>
-      <w:proofErr w:type="gramEnd"/>
-      <w:r>
-        <w:t xml:space="preserve"> -1</w:t>
+        <w:t xml:space="preserve">      xinc = (x2 &gt; x1) ? 1 : -1</w:t>
       </w:r>
     </w:p>
     <w:p>
@@ -243,25 +176,7 @@
         <w:t xml:space="preserve">  </w:t>
       </w:r>
       <w:r>
-        <w:t xml:space="preserve">      </w:t>
-      </w:r>
-      <w:proofErr w:type="spellStart"/>
-      <w:proofErr w:type="gramStart"/>
-      <w:r>
-        <w:t>yinc</w:t>
-      </w:r>
-      <w:proofErr w:type="spellEnd"/>
-      <w:proofErr w:type="gramEnd"/>
-      <w:r>
-        <w:t xml:space="preserve"> = (y2 &gt; y1) ? </w:t>
-      </w:r>
-      <w:proofErr w:type="gramStart"/>
-      <w:r>
-        <w:t>1 :</w:t>
-      </w:r>
-      <w:proofErr w:type="gramEnd"/>
-      <w:r>
-        <w:t xml:space="preserve"> -1</w:t>
+        <w:t xml:space="preserve">      yinc = (y2 &gt; y1) ? 1 : -1</w:t>
       </w:r>
     </w:p>
     <w:p>
@@ -273,15 +188,7 @@
         </w:numPr>
       </w:pPr>
       <w:r>
-        <w:t xml:space="preserve"> Case 1 (|m| ≤ 1, dx ≥ </w:t>
-      </w:r>
-      <w:proofErr w:type="spellStart"/>
-      <w:r>
-        <w:t>dy</w:t>
-      </w:r>
-      <w:proofErr w:type="spellEnd"/>
-      <w:r>
-        <w:t>):</w:t>
+        <w:t xml:space="preserve"> Case 1 (|m| ≤ 1, dx ≥ dy):</w:t>
       </w:r>
     </w:p>
     <w:p>
@@ -293,17 +200,7 @@
         </w:numPr>
       </w:pPr>
       <w:r>
-        <w:t xml:space="preserve"> Initialize p = 2*</w:t>
-      </w:r>
-      <w:proofErr w:type="spellStart"/>
-      <w:proofErr w:type="gramStart"/>
-      <w:r>
-        <w:t>dy</w:t>
-      </w:r>
-      <w:proofErr w:type="spellEnd"/>
-      <w:proofErr w:type="gramEnd"/>
-      <w:r>
-        <w:t xml:space="preserve"> - dx.</w:t>
+        <w:t xml:space="preserve"> Initialize p = 2*dy - dx.</w:t>
       </w:r>
     </w:p>
     <w:p>
@@ -353,23 +250,7 @@
         <w:tab/>
       </w:r>
       <w:r>
-        <w:t xml:space="preserve"> x += </w:t>
-      </w:r>
-      <w:proofErr w:type="spellStart"/>
-      <w:r>
-        <w:t>xinc</w:t>
-      </w:r>
-      <w:proofErr w:type="spellEnd"/>
-      <w:r>
-        <w:t>, p += 2*</w:t>
-      </w:r>
-      <w:proofErr w:type="gramStart"/>
-      <w:r>
-        <w:t>dy</w:t>
-      </w:r>
-      <w:proofErr w:type="gramEnd"/>
-      <w:r>
-        <w:t>.</w:t>
+        <w:t xml:space="preserve"> x += xinc, p += 2*dy.</w:t>
       </w:r>
     </w:p>
     <w:p>
@@ -396,36 +277,10 @@
         <w:tab/>
       </w:r>
       <w:r>
-        <w:t xml:space="preserve"> x += </w:t>
-      </w:r>
-      <w:proofErr w:type="spellStart"/>
-      <w:r>
-        <w:t>xin</w:t>
-      </w:r>
-      <w:r>
-        <w:t>c</w:t>
-      </w:r>
-      <w:proofErr w:type="spellEnd"/>
-      <w:r>
-        <w:t xml:space="preserve">, y += </w:t>
-      </w:r>
-      <w:proofErr w:type="spellStart"/>
-      <w:r>
-        <w:t>yinc</w:t>
-      </w:r>
-      <w:proofErr w:type="spellEnd"/>
-      <w:r>
-        <w:t>, p += 2*(</w:t>
-      </w:r>
-      <w:proofErr w:type="spellStart"/>
-      <w:proofErr w:type="gramStart"/>
-      <w:r>
-        <w:t>dy</w:t>
-      </w:r>
-      <w:proofErr w:type="spellEnd"/>
-      <w:proofErr w:type="gramEnd"/>
-      <w:r>
-        <w:t xml:space="preserve"> - dx).</w:t>
+        <w:t xml:space="preserve"> x += xin</w:t>
+      </w:r>
+      <w:r>
+        <w:t>c, y += yinc, p += 2*(dy - dx).</w:t>
       </w:r>
     </w:p>
     <w:p>
@@ -437,15 +292,7 @@
         </w:numPr>
       </w:pPr>
       <w:r>
-        <w:t xml:space="preserve"> Case 2 (|m| &gt; 1, </w:t>
-      </w:r>
-      <w:proofErr w:type="spellStart"/>
-      <w:r>
-        <w:t>dy</w:t>
-      </w:r>
-      <w:proofErr w:type="spellEnd"/>
-      <w:r>
-        <w:t xml:space="preserve"> &gt; dx):</w:t>
+        <w:t xml:space="preserve"> Case 2 (|m| &gt; 1, dy &gt; dx):</w:t>
       </w:r>
     </w:p>
     <w:p>
@@ -457,15 +304,7 @@
         </w:numPr>
       </w:pPr>
       <w:r>
-        <w:t xml:space="preserve">Initialize p = 2*dx - </w:t>
-      </w:r>
-      <w:proofErr w:type="gramStart"/>
-      <w:r>
-        <w:t>dy</w:t>
-      </w:r>
-      <w:proofErr w:type="gramEnd"/>
-      <w:r>
-        <w:t>.</w:t>
+        <w:t>Initialize p = 2*dx - dy.</w:t>
       </w:r>
     </w:p>
     <w:p>
@@ -477,15 +316,7 @@
         </w:numPr>
       </w:pPr>
       <w:r>
-        <w:t xml:space="preserve"> For i = 0 to </w:t>
-      </w:r>
-      <w:proofErr w:type="spellStart"/>
-      <w:r>
-        <w:t>dy</w:t>
-      </w:r>
-      <w:proofErr w:type="spellEnd"/>
-      <w:r>
-        <w:t>:</w:t>
+        <w:t xml:space="preserve"> For i = 0 to dy:</w:t>
       </w:r>
     </w:p>
     <w:p>
@@ -522,19 +353,12 @@
       <w:r>
         <w:t xml:space="preserve">          </w:t>
       </w:r>
-      <w:proofErr w:type="gramStart"/>
-      <w:r>
-        <w:t xml:space="preserve">y += </w:t>
-      </w:r>
-      <w:proofErr w:type="spellStart"/>
-      <w:r>
-        <w:t>yinc</w:t>
-      </w:r>
-      <w:proofErr w:type="spellEnd"/>
-      <w:r>
-        <w:t>, p += 2*dx.</w:t>
-      </w:r>
-      <w:proofErr w:type="gramEnd"/>
+      <w:r>
+        <w:tab/>
+      </w:r>
+      <w:r>
+        <w:t>y += yinc, p += 2*dx.</w:t>
+      </w:r>
     </w:p>
     <w:p>
       <w:pPr>
@@ -553,36 +377,16 @@
         <w:pStyle w:val="bodyrepost"/>
       </w:pPr>
       <w:r>
-        <w:t xml:space="preserve">                x += </w:t>
-      </w:r>
-      <w:proofErr w:type="spellStart"/>
-      <w:r>
-        <w:t>xin</w:t>
-      </w:r>
-      <w:r>
-        <w:t>c</w:t>
-      </w:r>
-      <w:proofErr w:type="spellEnd"/>
-      <w:r>
-        <w:t xml:space="preserve">, y += </w:t>
-      </w:r>
-      <w:proofErr w:type="spellStart"/>
-      <w:r>
-        <w:t>yinc</w:t>
-      </w:r>
-      <w:proofErr w:type="spellEnd"/>
-      <w:r>
-        <w:t xml:space="preserve">, p += 2*(dx - </w:t>
-      </w:r>
-      <w:proofErr w:type="spellStart"/>
-      <w:proofErr w:type="gramStart"/>
-      <w:r>
-        <w:t>dy</w:t>
-      </w:r>
-      <w:proofErr w:type="spellEnd"/>
-      <w:proofErr w:type="gramEnd"/>
-      <w:r>
-        <w:t>)</w:t>
+        <w:t xml:space="preserve">                </w:t>
+      </w:r>
+      <w:r>
+        <w:tab/>
+      </w:r>
+      <w:r>
+        <w:t>x += xin</w:t>
+      </w:r>
+      <w:r>
+        <w:t>c, y += yinc, p += 2*(dx - dy)</w:t>
       </w:r>
     </w:p>
     <w:p>
@@ -620,9 +424,70 @@
     </w:p>
     <w:p>
       <w:pPr>
+        <w:pStyle w:val="bodyrepost"/>
+        <w:ind w:left="570"/>
+      </w:pPr>
+    </w:p>
+    <w:p>
+      <w:pPr>
+        <w:pStyle w:val="bodyrepost"/>
+        <w:ind w:left="570"/>
+      </w:pPr>
+    </w:p>
+    <w:p>
+      <w:pPr>
+        <w:pStyle w:val="bodyrepost"/>
+        <w:ind w:left="570"/>
+      </w:pPr>
+    </w:p>
+    <w:p>
+      <w:pPr>
+        <w:pStyle w:val="bodyrepost"/>
+        <w:ind w:left="570"/>
+      </w:pPr>
+    </w:p>
+    <w:p>
+      <w:pPr>
+        <w:pStyle w:val="bodyrepost"/>
+        <w:ind w:left="570"/>
+      </w:pPr>
+    </w:p>
+    <w:p>
+      <w:pPr>
+        <w:pStyle w:val="bodyrepost"/>
+        <w:ind w:left="570"/>
+      </w:pPr>
+    </w:p>
+    <w:p>
+      <w:pPr>
+        <w:pStyle w:val="bodyrepost"/>
+        <w:ind w:left="570"/>
+      </w:pPr>
+    </w:p>
+    <w:p>
+      <w:pPr>
+        <w:pStyle w:val="bodyrepost"/>
+        <w:ind w:left="570"/>
+      </w:pPr>
+    </w:p>
+    <w:p>
+      <w:pPr>
+        <w:pStyle w:val="bodyrepost"/>
+        <w:ind w:left="570"/>
+      </w:pPr>
+    </w:p>
+    <w:p>
+      <w:pPr>
+        <w:pStyle w:val="bodyrepost"/>
+        <w:ind w:left="570"/>
+      </w:pPr>
+    </w:p>
+    <w:p>
+      <w:pPr>
         <w:pStyle w:val="Titlerepost"/>
       </w:pPr>
       <w:r>
+        <w:lastRenderedPageBreak/>
         <w:t>Flowchart</w:t>
       </w:r>
     </w:p>
@@ -630,41 +495,62 @@
       <w:pPr>
         <w:pStyle w:val="Titlerepost"/>
       </w:pPr>
-    </w:p>
-    <w:p>
-      <w:pPr>
-        <w:pStyle w:val="Titlerepost"/>
-      </w:pPr>
-    </w:p>
-    <w:p>
-      <w:pPr>
-        <w:pStyle w:val="Titlerepost"/>
-      </w:pPr>
-    </w:p>
-    <w:p>
-      <w:pPr>
-        <w:pStyle w:val="Titlerepost"/>
-      </w:pPr>
-    </w:p>
-    <w:p>
-      <w:pPr>
-        <w:pStyle w:val="Titlerepost"/>
-      </w:pPr>
-    </w:p>
-    <w:p>
-      <w:pPr>
-        <w:pStyle w:val="Titlerepost"/>
-      </w:pPr>
-    </w:p>
-    <w:p>
-      <w:pPr>
-        <w:pStyle w:val="Titlerepost"/>
-      </w:pPr>
-    </w:p>
-    <w:p>
-      <w:pPr>
-        <w:pStyle w:val="Titlerepost"/>
-      </w:pPr>
+      <w:r>
+        <w:rPr>
+          <w:noProof/>
+        </w:rPr>
+        <w:drawing>
+          <wp:inline distT="0" distB="0" distL="0" distR="0">
+            <wp:extent cx="6257925" cy="8420100"/>
+            <wp:effectExtent l="0" t="0" r="9525" b="0"/>
+            <wp:docPr id="3" name="Picture 3" descr="C:\Users\vboxuser\Downloads\02__BDA_flowchart_page-0001.jpg"/>
+            <wp:cNvGraphicFramePr>
+              <a:graphicFrameLocks xmlns:a="http://schemas.openxmlformats.org/drawingml/2006/main" noChangeAspect="1"/>
+            </wp:cNvGraphicFramePr>
+            <a:graphic xmlns:a="http://schemas.openxmlformats.org/drawingml/2006/main">
+              <a:graphicData uri="http://schemas.openxmlformats.org/drawingml/2006/picture">
+                <pic:pic xmlns:pic="http://schemas.openxmlformats.org/drawingml/2006/picture">
+                  <pic:nvPicPr>
+                    <pic:cNvPr id="0" name="Picture 1" descr="C:\Users\vboxuser\Downloads\02__BDA_flowchart_page-0001.jpg"/>
+                    <pic:cNvPicPr>
+                      <a:picLocks noChangeAspect="1" noChangeArrowheads="1"/>
+                    </pic:cNvPicPr>
+                  </pic:nvPicPr>
+                  <pic:blipFill rotWithShape="1">
+                    <a:blip r:embed="rId6">
+                      <a:extLst>
+                        <a:ext uri="{28A0092B-C50C-407E-A947-70E740481C1C}">
+                          <a14:useLocalDpi xmlns:a14="http://schemas.microsoft.com/office/drawing/2010/main" val="0"/>
+                        </a:ext>
+                      </a:extLst>
+                    </a:blip>
+                    <a:srcRect l="5317" t="11670" r="14751" b="5806"/>
+                    <a:stretch/>
+                  </pic:blipFill>
+                  <pic:spPr bwMode="auto">
+                    <a:xfrm>
+                      <a:off x="0" y="0"/>
+                      <a:ext cx="6257925" cy="8420100"/>
+                    </a:xfrm>
+                    <a:prstGeom prst="rect">
+                      <a:avLst/>
+                    </a:prstGeom>
+                    <a:noFill/>
+                    <a:ln>
+                      <a:noFill/>
+                    </a:ln>
+                    <a:extLst>
+                      <a:ext uri="{53640926-AAD7-44D8-BBD7-CCE9431645EC}">
+                        <a14:shadowObscured xmlns:a14="http://schemas.microsoft.com/office/drawing/2010/main"/>
+                      </a:ext>
+                    </a:extLst>
+                  </pic:spPr>
+                </pic:pic>
+              </a:graphicData>
+            </a:graphic>
+          </wp:inline>
+        </w:drawing>
+      </w:r>
     </w:p>
     <w:p>
       <w:pPr>
@@ -680,427 +566,132 @@
         <w:pStyle w:val="bodyrepost"/>
       </w:pPr>
       <w:r>
-        <w:t>#include &lt;</w:t>
-      </w:r>
-      <w:proofErr w:type="spellStart"/>
-      <w:r>
-        <w:t>iostream</w:t>
-      </w:r>
-      <w:proofErr w:type="spellEnd"/>
-      <w:r>
-        <w:t>&gt;</w:t>
-      </w:r>
-    </w:p>
-    <w:p>
-      <w:pPr>
-        <w:pStyle w:val="bodyrepost"/>
-      </w:pPr>
-      <w:r>
-        <w:t>#include &lt;</w:t>
-      </w:r>
-      <w:proofErr w:type="spellStart"/>
-      <w:r>
-        <w:t>graphics.h</w:t>
-      </w:r>
-      <w:proofErr w:type="spellEnd"/>
-      <w:r>
-        <w:t>&gt;</w:t>
-      </w:r>
-    </w:p>
-    <w:p>
-      <w:pPr>
-        <w:pStyle w:val="bodyrepost"/>
-      </w:pPr>
-      <w:r>
-        <w:t>#include &lt;</w:t>
-      </w:r>
-      <w:proofErr w:type="spellStart"/>
-      <w:r>
-        <w:t>cmath</w:t>
-      </w:r>
-      <w:proofErr w:type="spellEnd"/>
-      <w:r>
-        <w:t>&gt;</w:t>
-      </w:r>
-    </w:p>
-    <w:p>
-      <w:pPr>
-        <w:pStyle w:val="bodyrepost"/>
-      </w:pPr>
-      <w:proofErr w:type="gramStart"/>
-      <w:r>
-        <w:t>using</w:t>
-      </w:r>
-      <w:proofErr w:type="gramEnd"/>
-      <w:r>
-        <w:t xml:space="preserve"> namespace </w:t>
-      </w:r>
-      <w:proofErr w:type="spellStart"/>
-      <w:r>
-        <w:t>std</w:t>
-      </w:r>
-      <w:proofErr w:type="spellEnd"/>
-      <w:r>
-        <w:t>;</w:t>
-      </w:r>
-    </w:p>
-    <w:p>
-      <w:pPr>
-        <w:pStyle w:val="bodyrepost"/>
-      </w:pPr>
-    </w:p>
-    <w:p>
-      <w:pPr>
-        <w:pStyle w:val="bodyrepost"/>
-      </w:pPr>
-      <w:proofErr w:type="gramStart"/>
-      <w:r>
-        <w:t>void</w:t>
-      </w:r>
-      <w:proofErr w:type="gramEnd"/>
-      <w:r>
-        <w:t xml:space="preserve"> </w:t>
-      </w:r>
-      <w:proofErr w:type="spellStart"/>
-      <w:r>
-        <w:t>bda</w:t>
-      </w:r>
-      <w:proofErr w:type="spellEnd"/>
-      <w:r>
-        <w:t>(</w:t>
-      </w:r>
-      <w:proofErr w:type="spellStart"/>
-      <w:r>
-        <w:t>int</w:t>
-      </w:r>
-      <w:proofErr w:type="spellEnd"/>
-      <w:r>
-        <w:t xml:space="preserve"> x1, </w:t>
-      </w:r>
-      <w:proofErr w:type="spellStart"/>
-      <w:r>
-        <w:t>int</w:t>
-      </w:r>
-      <w:proofErr w:type="spellEnd"/>
-      <w:r>
-        <w:t xml:space="preserve"> y1, </w:t>
-      </w:r>
-      <w:proofErr w:type="spellStart"/>
-      <w:r>
-        <w:t>int</w:t>
-      </w:r>
-      <w:proofErr w:type="spellEnd"/>
-      <w:r>
-        <w:t xml:space="preserve"> x2, </w:t>
-      </w:r>
-      <w:proofErr w:type="spellStart"/>
-      <w:r>
-        <w:t>int</w:t>
-      </w:r>
-      <w:proofErr w:type="spellEnd"/>
-      <w:r>
-        <w:t xml:space="preserve"> y2) {</w:t>
-      </w:r>
-    </w:p>
-    <w:p>
-      <w:pPr>
-        <w:pStyle w:val="bodyrepost"/>
-      </w:pPr>
-      <w:r>
-        <w:t xml:space="preserve">    </w:t>
-      </w:r>
-      <w:proofErr w:type="spellStart"/>
-      <w:proofErr w:type="gramStart"/>
-      <w:r>
-        <w:t>int</w:t>
-      </w:r>
-      <w:proofErr w:type="spellEnd"/>
-      <w:proofErr w:type="gramEnd"/>
-      <w:r>
-        <w:t xml:space="preserve"> </w:t>
-      </w:r>
-      <w:proofErr w:type="spellStart"/>
-      <w:r>
-        <w:t>maxWidth</w:t>
-      </w:r>
-      <w:proofErr w:type="spellEnd"/>
-      <w:r>
-        <w:t xml:space="preserve"> = </w:t>
-      </w:r>
-      <w:proofErr w:type="spellStart"/>
-      <w:r>
-        <w:t>getmaxx</w:t>
-      </w:r>
-      <w:proofErr w:type="spellEnd"/>
-      <w:r>
-        <w:t>();</w:t>
-      </w:r>
-    </w:p>
-    <w:p>
-      <w:pPr>
-        <w:pStyle w:val="bodyrepost"/>
-      </w:pPr>
-      <w:r>
-        <w:t xml:space="preserve">    </w:t>
-      </w:r>
-      <w:proofErr w:type="spellStart"/>
-      <w:proofErr w:type="gramStart"/>
-      <w:r>
-        <w:t>int</w:t>
-      </w:r>
-      <w:proofErr w:type="spellEnd"/>
-      <w:proofErr w:type="gramEnd"/>
-      <w:r>
-        <w:t xml:space="preserve"> </w:t>
-      </w:r>
-      <w:proofErr w:type="spellStart"/>
-      <w:r>
-        <w:t>maxHeight</w:t>
-      </w:r>
-      <w:proofErr w:type="spellEnd"/>
-      <w:r>
-        <w:t xml:space="preserve"> = </w:t>
-      </w:r>
-      <w:proofErr w:type="spellStart"/>
-      <w:r>
-        <w:t>getmaxy</w:t>
-      </w:r>
-      <w:proofErr w:type="spellEnd"/>
-      <w:r>
-        <w:t>();</w:t>
-      </w:r>
-    </w:p>
-    <w:p>
-      <w:pPr>
-        <w:pStyle w:val="bodyrepost"/>
-      </w:pPr>
-      <w:r>
-        <w:t xml:space="preserve">    </w:t>
-      </w:r>
-      <w:proofErr w:type="spellStart"/>
-      <w:proofErr w:type="gramStart"/>
-      <w:r>
-        <w:t>int</w:t>
-      </w:r>
-      <w:proofErr w:type="spellEnd"/>
-      <w:proofErr w:type="gramEnd"/>
-      <w:r>
-        <w:t xml:space="preserve"> </w:t>
-      </w:r>
-      <w:proofErr w:type="spellStart"/>
-      <w:r>
-        <w:t>centerX</w:t>
-      </w:r>
-      <w:proofErr w:type="spellEnd"/>
-      <w:r>
-        <w:t xml:space="preserve"> = </w:t>
-      </w:r>
-      <w:proofErr w:type="spellStart"/>
-      <w:r>
-        <w:t>maxWidth</w:t>
-      </w:r>
-      <w:proofErr w:type="spellEnd"/>
-      <w:r>
-        <w:t xml:space="preserve"> / 2;</w:t>
-      </w:r>
-    </w:p>
-    <w:p>
-      <w:pPr>
-        <w:pStyle w:val="bodyrepost"/>
-      </w:pPr>
-      <w:r>
-        <w:t xml:space="preserve">    </w:t>
-      </w:r>
-      <w:proofErr w:type="spellStart"/>
-      <w:proofErr w:type="gramStart"/>
-      <w:r>
-        <w:t>int</w:t>
-      </w:r>
-      <w:proofErr w:type="spellEnd"/>
-      <w:proofErr w:type="gramEnd"/>
-      <w:r>
-        <w:t xml:space="preserve"> </w:t>
-      </w:r>
-      <w:proofErr w:type="spellStart"/>
-      <w:r>
-        <w:t>centerY</w:t>
-      </w:r>
-      <w:proofErr w:type="spellEnd"/>
-      <w:r>
-        <w:t xml:space="preserve"> = </w:t>
-      </w:r>
-      <w:proofErr w:type="spellStart"/>
-      <w:r>
-        <w:t>maxHeight</w:t>
-      </w:r>
-      <w:proofErr w:type="spellEnd"/>
-      <w:r>
-        <w:t xml:space="preserve"> / 2;</w:t>
-      </w:r>
-    </w:p>
-    <w:p>
-      <w:pPr>
-        <w:pStyle w:val="bodyrepost"/>
-      </w:pPr>
-    </w:p>
-    <w:p>
-      <w:pPr>
-        <w:pStyle w:val="bodyrepost"/>
-      </w:pPr>
-      <w:r>
-        <w:t xml:space="preserve">    </w:t>
-      </w:r>
-      <w:proofErr w:type="gramStart"/>
-      <w:r>
-        <w:t>line(</w:t>
-      </w:r>
-      <w:proofErr w:type="gramEnd"/>
-      <w:r>
-        <w:t xml:space="preserve">0, </w:t>
-      </w:r>
-      <w:proofErr w:type="spellStart"/>
-      <w:r>
-        <w:t>centerY</w:t>
-      </w:r>
-      <w:proofErr w:type="spellEnd"/>
-      <w:r>
-        <w:t xml:space="preserve">, </w:t>
-      </w:r>
-      <w:proofErr w:type="spellStart"/>
-      <w:r>
-        <w:t>maxWidth</w:t>
-      </w:r>
-      <w:proofErr w:type="spellEnd"/>
-      <w:r>
-        <w:t xml:space="preserve">, </w:t>
-      </w:r>
-      <w:proofErr w:type="spellStart"/>
-      <w:r>
-        <w:t>centerY</w:t>
-      </w:r>
-      <w:proofErr w:type="spellEnd"/>
-      <w:r>
-        <w:t>);</w:t>
-      </w:r>
-    </w:p>
-    <w:p>
-      <w:pPr>
-        <w:pStyle w:val="bodyrepost"/>
-      </w:pPr>
-      <w:r>
-        <w:t xml:space="preserve">    </w:t>
-      </w:r>
-      <w:proofErr w:type="gramStart"/>
-      <w:r>
-        <w:t>line(</w:t>
-      </w:r>
-      <w:proofErr w:type="spellStart"/>
-      <w:proofErr w:type="gramEnd"/>
-      <w:r>
-        <w:t>c</w:t>
-      </w:r>
-      <w:r>
-        <w:t>enterX</w:t>
-      </w:r>
-      <w:proofErr w:type="spellEnd"/>
-      <w:r>
-        <w:t xml:space="preserve">, 0, </w:t>
-      </w:r>
-      <w:proofErr w:type="spellStart"/>
-      <w:r>
-        <w:t>centerX</w:t>
-      </w:r>
-      <w:proofErr w:type="spellEnd"/>
-      <w:r>
-        <w:t xml:space="preserve">, </w:t>
-      </w:r>
-      <w:proofErr w:type="spellStart"/>
-      <w:r>
-        <w:t>maxHeight</w:t>
-      </w:r>
-      <w:proofErr w:type="spellEnd"/>
-      <w:r>
-        <w:t>);</w:t>
-      </w:r>
-    </w:p>
-    <w:p>
-      <w:pPr>
-        <w:pStyle w:val="bodyrepost"/>
-      </w:pPr>
-      <w:r>
-        <w:t xml:space="preserve">    </w:t>
-      </w:r>
-      <w:proofErr w:type="spellStart"/>
-      <w:proofErr w:type="gramStart"/>
-      <w:r>
-        <w:t>int</w:t>
-      </w:r>
-      <w:proofErr w:type="spellEnd"/>
-      <w:proofErr w:type="gramEnd"/>
-      <w:r>
-        <w:t xml:space="preserve"> dx = abs(x2 - x1);</w:t>
-      </w:r>
-    </w:p>
-    <w:p>
-      <w:pPr>
-        <w:pStyle w:val="bodyrepost"/>
-      </w:pPr>
-      <w:r>
-        <w:t xml:space="preserve">    </w:t>
-      </w:r>
-      <w:proofErr w:type="spellStart"/>
-      <w:proofErr w:type="gramStart"/>
-      <w:r>
-        <w:t>int</w:t>
-      </w:r>
-      <w:proofErr w:type="spellEnd"/>
-      <w:proofErr w:type="gramEnd"/>
-      <w:r>
-        <w:t xml:space="preserve"> </w:t>
-      </w:r>
-      <w:proofErr w:type="spellStart"/>
-      <w:r>
-        <w:t>dy</w:t>
-      </w:r>
-      <w:proofErr w:type="spellEnd"/>
-      <w:r>
-        <w:t xml:space="preserve"> = abs(y2 - y1);</w:t>
-      </w:r>
-    </w:p>
-    <w:p>
-      <w:pPr>
-        <w:pStyle w:val="bodyrepost"/>
-      </w:pPr>
-      <w:r>
-        <w:t xml:space="preserve">    </w:t>
-      </w:r>
-      <w:proofErr w:type="spellStart"/>
-      <w:proofErr w:type="gramStart"/>
-      <w:r>
-        <w:t>int</w:t>
-      </w:r>
-      <w:proofErr w:type="spellEnd"/>
-      <w:proofErr w:type="gramEnd"/>
-      <w:r>
-        <w:t xml:space="preserve"> x = x1;</w:t>
-      </w:r>
-    </w:p>
-    <w:p>
-      <w:pPr>
-        <w:pStyle w:val="bodyrepost"/>
-      </w:pPr>
-      <w:r>
-        <w:t xml:space="preserve">    </w:t>
-      </w:r>
-      <w:proofErr w:type="spellStart"/>
-      <w:proofErr w:type="gramStart"/>
-      <w:r>
-        <w:t>int</w:t>
-      </w:r>
-      <w:proofErr w:type="spellEnd"/>
-      <w:proofErr w:type="gramEnd"/>
-      <w:r>
-        <w:t xml:space="preserve"> y = y1;</w:t>
+        <w:t>#include &lt;iostream&gt;</w:t>
+      </w:r>
+    </w:p>
+    <w:p>
+      <w:pPr>
+        <w:pStyle w:val="bodyrepost"/>
+      </w:pPr>
+      <w:r>
+        <w:t>#include &lt;graphics.h&gt;</w:t>
+      </w:r>
+    </w:p>
+    <w:p>
+      <w:pPr>
+        <w:pStyle w:val="bodyrepost"/>
+      </w:pPr>
+      <w:r>
+        <w:t>#include &lt;cmath&gt;</w:t>
+      </w:r>
+    </w:p>
+    <w:p>
+      <w:pPr>
+        <w:pStyle w:val="bodyrepost"/>
+      </w:pPr>
+      <w:r>
+        <w:t>using namespace std;</w:t>
+      </w:r>
+    </w:p>
+    <w:p>
+      <w:pPr>
+        <w:pStyle w:val="bodyrepost"/>
+      </w:pPr>
+    </w:p>
+    <w:p>
+      <w:pPr>
+        <w:pStyle w:val="bodyrepost"/>
+      </w:pPr>
+      <w:r>
+        <w:t>void bda(int x1, int y1, int x2, int y2) {</w:t>
+      </w:r>
+    </w:p>
+    <w:p>
+      <w:pPr>
+        <w:pStyle w:val="bodyrepost"/>
+      </w:pPr>
+      <w:r>
+        <w:t xml:space="preserve">    int maxWidth = getmaxx();</w:t>
+      </w:r>
+    </w:p>
+    <w:p>
+      <w:pPr>
+        <w:pStyle w:val="bodyrepost"/>
+      </w:pPr>
+      <w:r>
+        <w:t xml:space="preserve">    int maxHeight = getmaxy();</w:t>
+      </w:r>
+    </w:p>
+    <w:p>
+      <w:pPr>
+        <w:pStyle w:val="bodyrepost"/>
+      </w:pPr>
+      <w:r>
+        <w:t xml:space="preserve">    int centerX = maxWidth / 2;</w:t>
+      </w:r>
+    </w:p>
+    <w:p>
+      <w:pPr>
+        <w:pStyle w:val="bodyrepost"/>
+      </w:pPr>
+      <w:r>
+        <w:t xml:space="preserve">    int centerY = maxHeight / 2;</w:t>
+      </w:r>
+    </w:p>
+    <w:p>
+      <w:pPr>
+        <w:pStyle w:val="bodyrepost"/>
+      </w:pPr>
+    </w:p>
+    <w:p>
+      <w:pPr>
+        <w:pStyle w:val="bodyrepost"/>
+      </w:pPr>
+      <w:r>
+        <w:t xml:space="preserve">    line(0, centerY, maxWidth, centerY);</w:t>
+      </w:r>
+    </w:p>
+    <w:p>
+      <w:pPr>
+        <w:pStyle w:val="bodyrepost"/>
+      </w:pPr>
+      <w:r>
+        <w:t xml:space="preserve">    line(c</w:t>
+      </w:r>
+      <w:r>
+        <w:t>enterX, 0, centerX, maxHeight);</w:t>
+      </w:r>
+    </w:p>
+    <w:p>
+      <w:pPr>
+        <w:pStyle w:val="bodyrepost"/>
+      </w:pPr>
+      <w:r>
+        <w:t xml:space="preserve">    int dx = abs(x2 - x1);</w:t>
+      </w:r>
+    </w:p>
+    <w:p>
+      <w:pPr>
+        <w:pStyle w:val="bodyrepost"/>
+      </w:pPr>
+      <w:r>
+        <w:t xml:space="preserve">    int dy = abs(y2 - y1);</w:t>
+      </w:r>
+    </w:p>
+    <w:p>
+      <w:pPr>
+        <w:pStyle w:val="bodyrepost"/>
+      </w:pPr>
+      <w:r>
+        <w:t xml:space="preserve">    int x = x1;</w:t>
+      </w:r>
+    </w:p>
+    <w:p>
+      <w:pPr>
+        <w:pStyle w:val="bodyrepost"/>
+      </w:pPr>
+      <w:r>
+        <w:t xml:space="preserve">    int y = y1;</w:t>
       </w:r>
     </w:p>
     <w:p>
@@ -1121,33 +712,7 @@
         <w:pStyle w:val="bodyrepost"/>
       </w:pPr>
       <w:r>
-        <w:t xml:space="preserve">    </w:t>
-      </w:r>
-      <w:proofErr w:type="spellStart"/>
-      <w:proofErr w:type="gramStart"/>
-      <w:r>
-        <w:t>int</w:t>
-      </w:r>
-      <w:proofErr w:type="spellEnd"/>
-      <w:proofErr w:type="gramEnd"/>
-      <w:r>
-        <w:t xml:space="preserve"> </w:t>
-      </w:r>
-      <w:proofErr w:type="spellStart"/>
-      <w:r>
-        <w:t>xinc</w:t>
-      </w:r>
-      <w:proofErr w:type="spellEnd"/>
-      <w:r>
-        <w:t xml:space="preserve"> = (x2 &gt; x1) ? </w:t>
-      </w:r>
-      <w:proofErr w:type="gramStart"/>
-      <w:r>
-        <w:t>1 :</w:t>
-      </w:r>
-      <w:proofErr w:type="gramEnd"/>
-      <w:r>
-        <w:t xml:space="preserve"> -1;</w:t>
+        <w:t xml:space="preserve">    int xinc = (x2 &gt; x1) ? 1 : -1;</w:t>
       </w:r>
     </w:p>
     <w:p>
@@ -1158,209 +723,79 @@
         <w:t xml:space="preserve">   </w:t>
       </w:r>
       <w:r>
-        <w:t xml:space="preserve"> </w:t>
-      </w:r>
-      <w:proofErr w:type="spellStart"/>
-      <w:proofErr w:type="gramStart"/>
-      <w:r>
-        <w:t>int</w:t>
-      </w:r>
-      <w:proofErr w:type="spellEnd"/>
-      <w:proofErr w:type="gramEnd"/>
-      <w:r>
-        <w:t xml:space="preserve"> </w:t>
-      </w:r>
-      <w:proofErr w:type="spellStart"/>
-      <w:r>
-        <w:t>yinc</w:t>
-      </w:r>
-      <w:proofErr w:type="spellEnd"/>
-      <w:r>
-        <w:t xml:space="preserve"> = (y2 &gt; y1) ? </w:t>
-      </w:r>
-      <w:proofErr w:type="gramStart"/>
-      <w:r>
-        <w:t>1 :</w:t>
-      </w:r>
-      <w:proofErr w:type="gramEnd"/>
-      <w:r>
-        <w:t xml:space="preserve"> -1;</w:t>
-      </w:r>
-    </w:p>
-    <w:p>
-      <w:pPr>
-        <w:pStyle w:val="bodyrepost"/>
-      </w:pPr>
-      <w:r>
-        <w:t xml:space="preserve">    </w:t>
-      </w:r>
-      <w:proofErr w:type="spellStart"/>
-      <w:proofErr w:type="gramStart"/>
-      <w:r>
-        <w:t>int</w:t>
-      </w:r>
-      <w:proofErr w:type="spellEnd"/>
-      <w:proofErr w:type="gramEnd"/>
-      <w:r>
-        <w:t xml:space="preserve"> p;</w:t>
-      </w:r>
-    </w:p>
-    <w:p>
-      <w:pPr>
-        <w:pStyle w:val="bodyrepost"/>
-      </w:pPr>
-    </w:p>
-    <w:p>
-      <w:pPr>
-        <w:pStyle w:val="bodyrepost"/>
-      </w:pPr>
-      <w:r>
-        <w:t xml:space="preserve">    </w:t>
-      </w:r>
-      <w:proofErr w:type="gramStart"/>
-      <w:r>
-        <w:t>if</w:t>
-      </w:r>
-      <w:proofErr w:type="gramEnd"/>
-      <w:r>
-        <w:t xml:space="preserve"> (dx &gt;= </w:t>
-      </w:r>
-      <w:proofErr w:type="spellStart"/>
-      <w:r>
-        <w:t>dy</w:t>
-      </w:r>
-      <w:proofErr w:type="spellEnd"/>
-      <w:r>
-        <w:t>) {</w:t>
-      </w:r>
-    </w:p>
-    <w:p>
-      <w:pPr>
-        <w:pStyle w:val="bodyrepost"/>
-      </w:pPr>
-      <w:r>
-        <w:t xml:space="preserve">        p = 2 * </w:t>
-      </w:r>
-      <w:proofErr w:type="spellStart"/>
-      <w:proofErr w:type="gramStart"/>
-      <w:r>
-        <w:t>dy</w:t>
-      </w:r>
-      <w:proofErr w:type="spellEnd"/>
-      <w:proofErr w:type="gramEnd"/>
-      <w:r>
-        <w:t xml:space="preserve"> - dx;</w:t>
-      </w:r>
-    </w:p>
-    <w:p>
-      <w:pPr>
-        <w:pStyle w:val="bodyrepost"/>
-      </w:pPr>
-      <w:r>
-        <w:t xml:space="preserve">        </w:t>
-      </w:r>
-      <w:proofErr w:type="gramStart"/>
-      <w:r>
-        <w:t>for</w:t>
-      </w:r>
-      <w:proofErr w:type="gramEnd"/>
-      <w:r>
-        <w:t xml:space="preserve"> (</w:t>
-      </w:r>
-      <w:proofErr w:type="spellStart"/>
-      <w:r>
-        <w:t>int</w:t>
-      </w:r>
-      <w:proofErr w:type="spellEnd"/>
-      <w:r>
-        <w:t xml:space="preserve"> i = 0; i &lt;= dx; i++) {</w:t>
-      </w:r>
-    </w:p>
-    <w:p>
-      <w:pPr>
-        <w:pStyle w:val="bodyrepost"/>
-      </w:pPr>
-      <w:r>
-        <w:t xml:space="preserve">            </w:t>
-      </w:r>
-      <w:proofErr w:type="spellStart"/>
-      <w:proofErr w:type="gramStart"/>
-      <w:r>
-        <w:t>putpixel</w:t>
-      </w:r>
-      <w:proofErr w:type="spellEnd"/>
-      <w:r>
-        <w:t>(</w:t>
-      </w:r>
-      <w:proofErr w:type="spellStart"/>
-      <w:proofErr w:type="gramEnd"/>
-      <w:r>
-        <w:t>ce</w:t>
-      </w:r>
-      <w:r>
-        <w:t>nterX</w:t>
-      </w:r>
-      <w:proofErr w:type="spellEnd"/>
-      <w:r>
-        <w:t xml:space="preserve"> + x, </w:t>
-      </w:r>
-      <w:proofErr w:type="spellStart"/>
-      <w:r>
-        <w:t>centerY</w:t>
-      </w:r>
-      <w:proofErr w:type="spellEnd"/>
-      <w:r>
-        <w:t xml:space="preserve"> - y, WHITE);</w:t>
-      </w:r>
-    </w:p>
-    <w:p>
-      <w:pPr>
-        <w:pStyle w:val="bodyrepost"/>
-      </w:pPr>
-      <w:r>
-        <w:t xml:space="preserve">            </w:t>
-      </w:r>
-      <w:proofErr w:type="gramStart"/>
-      <w:r>
-        <w:t>if</w:t>
-      </w:r>
-      <w:proofErr w:type="gramEnd"/>
-      <w:r>
-        <w:t xml:space="preserve"> (p &lt; 0) {</w:t>
-      </w:r>
-    </w:p>
-    <w:p>
-      <w:pPr>
-        <w:pStyle w:val="bodyrepost"/>
-      </w:pPr>
-      <w:r>
-        <w:t xml:space="preserve">                x += </w:t>
-      </w:r>
-      <w:proofErr w:type="spellStart"/>
-      <w:r>
-        <w:t>xinc</w:t>
-      </w:r>
-      <w:proofErr w:type="spellEnd"/>
-      <w:r>
-        <w:t>;</w:t>
-      </w:r>
-    </w:p>
-    <w:p>
-      <w:pPr>
-        <w:pStyle w:val="bodyrepost"/>
-      </w:pPr>
-      <w:r>
-        <w:t xml:space="preserve">                p += 2 * </w:t>
-      </w:r>
-      <w:proofErr w:type="spellStart"/>
-      <w:proofErr w:type="gramStart"/>
-      <w:r>
-        <w:t>dy</w:t>
-      </w:r>
-      <w:proofErr w:type="spellEnd"/>
-      <w:proofErr w:type="gramEnd"/>
-      <w:r>
-        <w:t>;</w:t>
+        <w:t xml:space="preserve"> int yinc = (y2 &gt; y1) ? 1 : -1;</w:t>
+      </w:r>
+    </w:p>
+    <w:p>
+      <w:pPr>
+        <w:pStyle w:val="bodyrepost"/>
+      </w:pPr>
+      <w:r>
+        <w:t xml:space="preserve">    int p;</w:t>
+      </w:r>
+    </w:p>
+    <w:p>
+      <w:pPr>
+        <w:pStyle w:val="bodyrepost"/>
+      </w:pPr>
+    </w:p>
+    <w:p>
+      <w:pPr>
+        <w:pStyle w:val="bodyrepost"/>
+      </w:pPr>
+      <w:r>
+        <w:t xml:space="preserve">    if (dx &gt;= dy) {</w:t>
+      </w:r>
+    </w:p>
+    <w:p>
+      <w:pPr>
+        <w:pStyle w:val="bodyrepost"/>
+      </w:pPr>
+      <w:r>
+        <w:t xml:space="preserve">        p = 2 * dy - dx;</w:t>
+      </w:r>
+    </w:p>
+    <w:p>
+      <w:pPr>
+        <w:pStyle w:val="bodyrepost"/>
+      </w:pPr>
+      <w:r>
+        <w:t xml:space="preserve">        for (int i = 0; i &lt;= dx; i++) {</w:t>
+      </w:r>
+    </w:p>
+    <w:p>
+      <w:pPr>
+        <w:pStyle w:val="bodyrepost"/>
+      </w:pPr>
+      <w:r>
+        <w:t xml:space="preserve">            putpixel(ce</w:t>
+      </w:r>
+      <w:r>
+        <w:t>nterX + x, centerY - y, WHITE);</w:t>
+      </w:r>
+    </w:p>
+    <w:p>
+      <w:pPr>
+        <w:pStyle w:val="bodyrepost"/>
+      </w:pPr>
+      <w:r>
+        <w:t xml:space="preserve">            if (p &lt; 0) {</w:t>
+      </w:r>
+    </w:p>
+    <w:p>
+      <w:pPr>
+        <w:pStyle w:val="bodyrepost"/>
+      </w:pPr>
+      <w:r>
+        <w:t xml:space="preserve">                x += xinc;</w:t>
+      </w:r>
+    </w:p>
+    <w:p>
+      <w:pPr>
+        <w:pStyle w:val="bodyrepost"/>
+      </w:pPr>
+      <w:r>
+        <w:t xml:space="preserve">                p += 2 * dy;</w:t>
       </w:r>
     </w:p>
     <w:p>
@@ -1376,49 +811,23 @@
         <w:pStyle w:val="bodyrepost"/>
       </w:pPr>
       <w:r>
-        <w:t xml:space="preserve">                x += </w:t>
-      </w:r>
-      <w:proofErr w:type="spellStart"/>
-      <w:r>
-        <w:t>xinc</w:t>
-      </w:r>
-      <w:proofErr w:type="spellEnd"/>
-      <w:r>
-        <w:t>;</w:t>
-      </w:r>
-    </w:p>
-    <w:p>
-      <w:pPr>
-        <w:pStyle w:val="bodyrepost"/>
-      </w:pPr>
-      <w:r>
-        <w:t xml:space="preserve">                y += </w:t>
-      </w:r>
-      <w:proofErr w:type="spellStart"/>
-      <w:r>
-        <w:t>yinc</w:t>
-      </w:r>
-      <w:proofErr w:type="spellEnd"/>
-      <w:r>
-        <w:t>;</w:t>
-      </w:r>
-    </w:p>
-    <w:p>
-      <w:pPr>
-        <w:pStyle w:val="bodyrepost"/>
-      </w:pPr>
-      <w:r>
-        <w:t xml:space="preserve">                p += 2 * </w:t>
-      </w:r>
-      <w:proofErr w:type="spellStart"/>
-      <w:proofErr w:type="gramStart"/>
-      <w:r>
-        <w:t>dy</w:t>
-      </w:r>
-      <w:proofErr w:type="spellEnd"/>
-      <w:proofErr w:type="gramEnd"/>
-      <w:r>
-        <w:t xml:space="preserve"> - 2 * dx;</w:t>
+        <w:t xml:space="preserve">                x += xinc;</w:t>
+      </w:r>
+    </w:p>
+    <w:p>
+      <w:pPr>
+        <w:pStyle w:val="bodyrepost"/>
+      </w:pPr>
+      <w:r>
+        <w:t xml:space="preserve">                y += yinc;</w:t>
+      </w:r>
+    </w:p>
+    <w:p>
+      <w:pPr>
+        <w:pStyle w:val="bodyrepost"/>
+      </w:pPr>
+      <w:r>
+        <w:t xml:space="preserve">                p += 2 * dy - 2 * dx;</w:t>
       </w:r>
     </w:p>
     <w:p>
@@ -1434,15 +843,7 @@
         <w:pStyle w:val="bodyrepost"/>
       </w:pPr>
       <w:r>
-        <w:t xml:space="preserve">            </w:t>
-      </w:r>
-      <w:proofErr w:type="gramStart"/>
-      <w:r>
-        <w:t>delay(</w:t>
-      </w:r>
-      <w:proofErr w:type="gramEnd"/>
-      <w:r>
-        <w:t>5);</w:t>
+        <w:t xml:space="preserve">            delay(5);</w:t>
       </w:r>
     </w:p>
     <w:p>
@@ -1466,134 +867,50 @@
         <w:pStyle w:val="bodyrepost"/>
       </w:pPr>
       <w:r>
-        <w:t xml:space="preserve">    </w:t>
-      </w:r>
-      <w:proofErr w:type="gramStart"/>
-      <w:r>
-        <w:t>else</w:t>
-      </w:r>
-      <w:proofErr w:type="gramEnd"/>
-      <w:r>
-        <w:t xml:space="preserve"> {</w:t>
-      </w:r>
-    </w:p>
-    <w:p>
-      <w:pPr>
-        <w:pStyle w:val="bodyrepost"/>
-      </w:pPr>
-      <w:r>
-        <w:t xml:space="preserve">        p = 2 * dx - </w:t>
-      </w:r>
-      <w:proofErr w:type="spellStart"/>
-      <w:proofErr w:type="gramStart"/>
-      <w:r>
-        <w:t>dy</w:t>
-      </w:r>
-      <w:proofErr w:type="spellEnd"/>
-      <w:proofErr w:type="gramEnd"/>
-      <w:r>
-        <w:t>;</w:t>
-      </w:r>
-    </w:p>
-    <w:p>
-      <w:pPr>
-        <w:pStyle w:val="bodyrepost"/>
-      </w:pPr>
-      <w:r>
-        <w:t xml:space="preserve">        </w:t>
-      </w:r>
-      <w:proofErr w:type="gramStart"/>
-      <w:r>
-        <w:t>for</w:t>
-      </w:r>
-      <w:proofErr w:type="gramEnd"/>
-      <w:r>
-        <w:t xml:space="preserve"> (</w:t>
-      </w:r>
-      <w:proofErr w:type="spellStart"/>
-      <w:r>
-        <w:t>int</w:t>
-      </w:r>
-      <w:proofErr w:type="spellEnd"/>
-      <w:r>
-        <w:t xml:space="preserve"> i = 0; i &lt;= </w:t>
-      </w:r>
-      <w:proofErr w:type="spellStart"/>
-      <w:r>
-        <w:t>dy</w:t>
-      </w:r>
-      <w:proofErr w:type="spellEnd"/>
-      <w:r>
-        <w:t>; i++) {</w:t>
-      </w:r>
-    </w:p>
-    <w:p>
-      <w:pPr>
-        <w:pStyle w:val="bodyrepost"/>
-      </w:pPr>
-      <w:r>
-        <w:t xml:space="preserve">            </w:t>
-      </w:r>
-      <w:proofErr w:type="spellStart"/>
-      <w:proofErr w:type="gramStart"/>
-      <w:r>
-        <w:t>putpixel</w:t>
-      </w:r>
-      <w:proofErr w:type="spellEnd"/>
-      <w:r>
-        <w:t>(</w:t>
-      </w:r>
-      <w:proofErr w:type="spellStart"/>
-      <w:proofErr w:type="gramEnd"/>
-      <w:r>
-        <w:t>ce</w:t>
-      </w:r>
-      <w:r>
-        <w:t>nterX</w:t>
-      </w:r>
-      <w:proofErr w:type="spellEnd"/>
-      <w:r>
-        <w:t xml:space="preserve"> + x, </w:t>
-      </w:r>
-      <w:proofErr w:type="spellStart"/>
-      <w:r>
-        <w:t>centerY</w:t>
-      </w:r>
-      <w:proofErr w:type="spellEnd"/>
-      <w:r>
-        <w:t xml:space="preserve"> - y, WHITE);</w:t>
-      </w:r>
-    </w:p>
-    <w:p>
-      <w:pPr>
-        <w:pStyle w:val="bodyrepost"/>
-      </w:pPr>
-      <w:r>
-        <w:t xml:space="preserve">            </w:t>
-      </w:r>
-      <w:proofErr w:type="gramStart"/>
-      <w:r>
-        <w:t>if</w:t>
-      </w:r>
-      <w:proofErr w:type="gramEnd"/>
-      <w:r>
-        <w:t xml:space="preserve"> (p &lt; 0) {</w:t>
-      </w:r>
-    </w:p>
-    <w:p>
-      <w:pPr>
-        <w:pStyle w:val="bodyrepost"/>
-      </w:pPr>
-      <w:r>
-        <w:t xml:space="preserve">                y += </w:t>
-      </w:r>
-      <w:proofErr w:type="spellStart"/>
-      <w:r>
-        <w:t>yinc</w:t>
-      </w:r>
-      <w:proofErr w:type="spellEnd"/>
-      <w:r>
-        <w:t>;</w:t>
+        <w:t xml:space="preserve">    else {</w:t>
+      </w:r>
+    </w:p>
+    <w:p>
+      <w:pPr>
+        <w:pStyle w:val="bodyrepost"/>
+      </w:pPr>
+      <w:r>
+        <w:t xml:space="preserve">        p = 2 * dx - dy;</w:t>
+      </w:r>
+    </w:p>
+    <w:p>
+      <w:pPr>
+        <w:pStyle w:val="bodyrepost"/>
+      </w:pPr>
+      <w:r>
+        <w:t xml:space="preserve">        for (int i = 0; i &lt;= dy; i++) {</w:t>
+      </w:r>
+    </w:p>
+    <w:p>
+      <w:pPr>
+        <w:pStyle w:val="bodyrepost"/>
+      </w:pPr>
+      <w:r>
+        <w:t xml:space="preserve">            putpixel(ce</w:t>
+      </w:r>
+      <w:r>
+        <w:t>nterX + x, centerY - y, WHITE);</w:t>
+      </w:r>
+    </w:p>
+    <w:p>
+      <w:pPr>
+        <w:pStyle w:val="bodyrepost"/>
+      </w:pPr>
+      <w:r>
+        <w:t xml:space="preserve">            if (p &lt; 0) {</w:t>
+      </w:r>
+    </w:p>
+    <w:p>
+      <w:pPr>
+        <w:pStyle w:val="bodyrepost"/>
+      </w:pPr>
+      <w:r>
+        <w:t xml:space="preserve">                y += yinc;</w:t>
       </w:r>
     </w:p>
     <w:p>
@@ -1618,49 +935,23 @@
         <w:pStyle w:val="bodyrepost"/>
       </w:pPr>
       <w:r>
-        <w:t xml:space="preserve">                x += </w:t>
-      </w:r>
-      <w:proofErr w:type="spellStart"/>
-      <w:r>
-        <w:t>xinc</w:t>
-      </w:r>
-      <w:proofErr w:type="spellEnd"/>
-      <w:r>
-        <w:t>;</w:t>
-      </w:r>
-    </w:p>
-    <w:p>
-      <w:pPr>
-        <w:pStyle w:val="bodyrepost"/>
-      </w:pPr>
-      <w:r>
-        <w:t xml:space="preserve">                y += </w:t>
-      </w:r>
-      <w:proofErr w:type="spellStart"/>
-      <w:r>
-        <w:t>yinc</w:t>
-      </w:r>
-      <w:proofErr w:type="spellEnd"/>
-      <w:r>
-        <w:t>;</w:t>
-      </w:r>
-    </w:p>
-    <w:p>
-      <w:pPr>
-        <w:pStyle w:val="bodyrepost"/>
-      </w:pPr>
-      <w:r>
-        <w:t xml:space="preserve">                p += 2 * dx - 2 * </w:t>
-      </w:r>
-      <w:proofErr w:type="spellStart"/>
-      <w:proofErr w:type="gramStart"/>
-      <w:r>
-        <w:t>dy</w:t>
-      </w:r>
-      <w:proofErr w:type="spellEnd"/>
-      <w:proofErr w:type="gramEnd"/>
-      <w:r>
-        <w:t>;</w:t>
+        <w:t xml:space="preserve">                x += xinc;</w:t>
+      </w:r>
+    </w:p>
+    <w:p>
+      <w:pPr>
+        <w:pStyle w:val="bodyrepost"/>
+      </w:pPr>
+      <w:r>
+        <w:t xml:space="preserve">                y += yinc;</w:t>
+      </w:r>
+    </w:p>
+    <w:p>
+      <w:pPr>
+        <w:pStyle w:val="bodyrepost"/>
+      </w:pPr>
+      <w:r>
+        <w:t xml:space="preserve">                p += 2 * dx - 2 * dy;</w:t>
       </w:r>
     </w:p>
     <w:p>
@@ -1676,15 +967,7 @@
         <w:pStyle w:val="bodyrepost"/>
       </w:pPr>
       <w:r>
-        <w:t xml:space="preserve">            </w:t>
-      </w:r>
-      <w:proofErr w:type="gramStart"/>
-      <w:r>
-        <w:t>delay(</w:t>
-      </w:r>
-      <w:proofErr w:type="gramEnd"/>
-      <w:r>
-        <w:t>5);</w:t>
+        <w:t xml:space="preserve">            delay(5);</w:t>
       </w:r>
     </w:p>
     <w:p>
@@ -1707,167 +990,67 @@
       <w:pPr>
         <w:pStyle w:val="bodyrepost"/>
       </w:pPr>
-      <w:proofErr w:type="gramStart"/>
       <w:r>
         <w:t>}</w:t>
       </w:r>
-      <w:proofErr w:type="spellStart"/>
-      <w:r>
-        <w:t>int</w:t>
-      </w:r>
-      <w:proofErr w:type="spellEnd"/>
-      <w:proofErr w:type="gramEnd"/>
-      <w:r>
-        <w:t xml:space="preserve"> main() {</w:t>
-      </w:r>
-    </w:p>
-    <w:p>
-      <w:pPr>
-        <w:pStyle w:val="bodyrepost"/>
-      </w:pPr>
-      <w:r>
-        <w:t xml:space="preserve">    </w:t>
-      </w:r>
-      <w:proofErr w:type="spellStart"/>
-      <w:proofErr w:type="gramStart"/>
-      <w:r>
-        <w:t>int</w:t>
-      </w:r>
-      <w:proofErr w:type="spellEnd"/>
-      <w:proofErr w:type="gramEnd"/>
+    </w:p>
+    <w:p>
+      <w:pPr>
+        <w:pStyle w:val="bodyrepost"/>
+      </w:pPr>
+      <w:r>
+        <w:t>int main() {</w:t>
+      </w:r>
+    </w:p>
+    <w:p>
+      <w:pPr>
+        <w:pStyle w:val="bodyrepost"/>
+      </w:pPr>
+      <w:r>
+        <w:t xml:space="preserve">    int gd = DETECT, gm;</w:t>
+      </w:r>
+    </w:p>
+    <w:p>
+      <w:pPr>
+        <w:pStyle w:val="bodyrepost"/>
+      </w:pPr>
+      <w:r>
+        <w:t xml:space="preserve">    initgraph(&amp;gd, &amp;gm, NULL);</w:t>
+      </w:r>
+    </w:p>
+    <w:p>
+      <w:pPr>
+        <w:pStyle w:val="bodyrepost"/>
+      </w:pPr>
+      <w:r>
+        <w:t xml:space="preserve">    int x1, y1, x2, y2;</w:t>
+      </w:r>
+    </w:p>
+    <w:p>
+      <w:pPr>
+        <w:pStyle w:val="bodyrepost"/>
+      </w:pPr>
+      <w:r>
+        <w:t xml:space="preserve">    cout &lt;&lt; "Enter x1 y1 x2 y2 (relative to center): ";</w:t>
+      </w:r>
+    </w:p>
+    <w:p>
+      <w:pPr>
+        <w:pStyle w:val="bodyrepost"/>
+      </w:pPr>
       <w:r>
         <w:t xml:space="preserve"> </w:t>
       </w:r>
-      <w:proofErr w:type="spellStart"/>
-      <w:r>
-        <w:t>gd</w:t>
-      </w:r>
-      <w:proofErr w:type="spellEnd"/>
-      <w:r>
-        <w:t xml:space="preserve"> = DETECT, </w:t>
-      </w:r>
-      <w:proofErr w:type="spellStart"/>
-      <w:r>
-        <w:t>gm</w:t>
-      </w:r>
-      <w:proofErr w:type="spellEnd"/>
-      <w:r>
-        <w:t>;</w:t>
-      </w:r>
-    </w:p>
-    <w:p>
-      <w:pPr>
-        <w:pStyle w:val="bodyrepost"/>
-      </w:pPr>
-      <w:r>
-        <w:t xml:space="preserve">    </w:t>
-      </w:r>
-      <w:proofErr w:type="spellStart"/>
-      <w:proofErr w:type="gramStart"/>
-      <w:r>
-        <w:t>initgraph</w:t>
-      </w:r>
-      <w:proofErr w:type="spellEnd"/>
-      <w:r>
-        <w:t>(</w:t>
-      </w:r>
-      <w:proofErr w:type="gramEnd"/>
-      <w:r>
-        <w:t>&amp;</w:t>
-      </w:r>
-      <w:proofErr w:type="spellStart"/>
-      <w:r>
-        <w:t>gd</w:t>
-      </w:r>
-      <w:proofErr w:type="spellEnd"/>
-      <w:r>
-        <w:t>, &amp;</w:t>
-      </w:r>
-      <w:proofErr w:type="spellStart"/>
-      <w:r>
-        <w:t>gm</w:t>
-      </w:r>
-      <w:proofErr w:type="spellEnd"/>
-      <w:r>
-        <w:t>, NULL);</w:t>
-      </w:r>
-    </w:p>
-    <w:p>
-      <w:pPr>
-        <w:pStyle w:val="bodyrepost"/>
-      </w:pPr>
-      <w:r>
-        <w:t xml:space="preserve">    </w:t>
-      </w:r>
-      <w:proofErr w:type="spellStart"/>
-      <w:proofErr w:type="gramStart"/>
-      <w:r>
-        <w:t>int</w:t>
-      </w:r>
-      <w:proofErr w:type="spellEnd"/>
-      <w:proofErr w:type="gramEnd"/>
-      <w:r>
-        <w:t xml:space="preserve"> x1, y1, x2, y2;</w:t>
-      </w:r>
-    </w:p>
-    <w:p>
-      <w:pPr>
-        <w:pStyle w:val="bodyrepost"/>
-      </w:pPr>
-      <w:r>
-        <w:t xml:space="preserve">    </w:t>
-      </w:r>
-      <w:proofErr w:type="spellStart"/>
-      <w:proofErr w:type="gramStart"/>
-      <w:r>
-        <w:t>cout</w:t>
-      </w:r>
-      <w:proofErr w:type="spellEnd"/>
-      <w:proofErr w:type="gramEnd"/>
-      <w:r>
-        <w:t xml:space="preserve"> &lt;&lt; "Enter x1 y1 x2 y2 (relative to center): ";</w:t>
-      </w:r>
-    </w:p>
-    <w:p>
-      <w:pPr>
-        <w:pStyle w:val="bodyrepost"/>
-      </w:pPr>
-      <w:r>
-        <w:t xml:space="preserve"> </w:t>
-      </w:r>
-      <w:r>
-        <w:t xml:space="preserve">   </w:t>
-      </w:r>
-      <w:proofErr w:type="spellStart"/>
-      <w:proofErr w:type="gramStart"/>
-      <w:r>
-        <w:t>cin</w:t>
-      </w:r>
-      <w:proofErr w:type="spellEnd"/>
-      <w:proofErr w:type="gramEnd"/>
-      <w:r>
-        <w:t xml:space="preserve"> &gt;&gt; x1 &gt;&gt; y1 &gt;&gt; x2 &gt;&gt; y2;</w:t>
-      </w:r>
-    </w:p>
-    <w:p>
-      <w:pPr>
-        <w:pStyle w:val="bodyrepost"/>
-      </w:pPr>
-      <w:r>
-        <w:t xml:space="preserve">    </w:t>
-      </w:r>
-      <w:proofErr w:type="spellStart"/>
-      <w:proofErr w:type="gramStart"/>
-      <w:r>
-        <w:t>bda</w:t>
-      </w:r>
-      <w:proofErr w:type="spellEnd"/>
-      <w:r>
-        <w:t>(</w:t>
-      </w:r>
-      <w:proofErr w:type="gramEnd"/>
-      <w:r>
-        <w:t xml:space="preserve">x1, </w:t>
+      <w:r>
+        <w:t xml:space="preserve">   cin &gt;&gt; x1 &gt;&gt; y1 &gt;&gt; x2 &gt;&gt; y2;</w:t>
+      </w:r>
+    </w:p>
+    <w:p>
+      <w:pPr>
+        <w:pStyle w:val="bodyrepost"/>
+      </w:pPr>
+      <w:r>
+        <w:t xml:space="preserve">    bda(x1, </w:t>
       </w:r>
       <w:r>
         <w:t>y1, x2, y2);</w:t>
@@ -1878,57 +1061,23 @@
         <w:pStyle w:val="bodyrepost"/>
       </w:pPr>
       <w:r>
-        <w:t xml:space="preserve">    </w:t>
-      </w:r>
-      <w:proofErr w:type="spellStart"/>
-      <w:proofErr w:type="gramStart"/>
-      <w:r>
-        <w:t>getch</w:t>
-      </w:r>
-      <w:proofErr w:type="spellEnd"/>
-      <w:r>
-        <w:t>(</w:t>
-      </w:r>
-      <w:proofErr w:type="gramEnd"/>
-      <w:r>
-        <w:t>);</w:t>
-      </w:r>
-    </w:p>
-    <w:p>
-      <w:pPr>
-        <w:pStyle w:val="bodyrepost"/>
-      </w:pPr>
-      <w:r>
-        <w:t xml:space="preserve">    </w:t>
-      </w:r>
-      <w:proofErr w:type="spellStart"/>
-      <w:proofErr w:type="gramStart"/>
-      <w:r>
-        <w:t>closegraph</w:t>
-      </w:r>
-      <w:proofErr w:type="spellEnd"/>
-      <w:r>
-        <w:t>(</w:t>
-      </w:r>
-      <w:proofErr w:type="gramEnd"/>
-      <w:r>
-        <w:t>);</w:t>
-      </w:r>
-    </w:p>
-    <w:p>
-      <w:pPr>
-        <w:pStyle w:val="bodyrepost"/>
-      </w:pPr>
-      <w:r>
-        <w:t xml:space="preserve">    </w:t>
-      </w:r>
-      <w:proofErr w:type="gramStart"/>
-      <w:r>
-        <w:t>return</w:t>
-      </w:r>
-      <w:proofErr w:type="gramEnd"/>
-      <w:r>
-        <w:t xml:space="preserve"> 0;</w:t>
+        <w:t xml:space="preserve">    getch();</w:t>
+      </w:r>
+    </w:p>
+    <w:p>
+      <w:pPr>
+        <w:pStyle w:val="bodyrepost"/>
+      </w:pPr>
+      <w:r>
+        <w:t xml:space="preserve">    closegraph();</w:t>
+      </w:r>
+    </w:p>
+    <w:p>
+      <w:pPr>
+        <w:pStyle w:val="bodyrepost"/>
+      </w:pPr>
+      <w:r>
+        <w:t xml:space="preserve">    return 0;</w:t>
       </w:r>
     </w:p>
     <w:p>
@@ -1953,11 +1102,8 @@
       <w:pPr>
         <w:pStyle w:val="bodyrepost"/>
       </w:pPr>
-    </w:p>
-    <w:p>
-      <w:pPr>
-        <w:pStyle w:val="bodyrepost"/>
-      </w:pPr>
+      <w:bookmarkStart w:id="0" w:name="_GoBack"/>
+      <w:bookmarkEnd w:id="0"/>
     </w:p>
     <w:p>
       <w:pPr>
@@ -1992,7 +1138,7 @@
                     <pic:cNvPicPr/>
                   </pic:nvPicPr>
                   <pic:blipFill>
-                    <a:blip r:embed="rId6"/>
+                    <a:blip r:embed="rId7"/>
                     <a:stretch>
                       <a:fillRect/>
                     </a:stretch>
@@ -2032,17 +1178,8 @@
         <w:pStyle w:val="bodyrepost"/>
         <w:jc w:val="both"/>
       </w:pPr>
-      <w:bookmarkStart w:id="0" w:name="_GoBack"/>
-      <w:r>
-        <w:t xml:space="preserve">The </w:t>
-      </w:r>
-      <w:proofErr w:type="spellStart"/>
-      <w:r>
-        <w:t>Bresenham's</w:t>
-      </w:r>
-      <w:proofErr w:type="spellEnd"/>
-      <w:r>
-        <w:t xml:space="preserve"> Line Algorithm (BLA) provides an efficient and integer-only method for drawing lines in computer graphics. Unlike DDA, it avoids floating-point calculations, making it faster and more suitable for hardware implementation. By using a decision parameter (p), BLA optimally selects the next pixel, ensuring smooth and accurate</w:t>
+      <w:r>
+        <w:t>The Bresenham's Line Algorithm (BLA) provides an efficient and integer-only method for drawing lines in computer graphics. Unlike DDA, it avoids floating-point calculations, making it faster and more suitable for hardware implementation. By using a decision parameter (p), BLA optimally selects the next pixel, ensuring smooth and accurate</w:t>
       </w:r>
       <w:r>
         <w:t xml:space="preserve"> line rendering for all slopes.</w:t>
@@ -2054,18 +1191,9 @@
         <w:jc w:val="both"/>
       </w:pPr>
       <w:r>
-        <w:t xml:space="preserve">This lab demonstrated how mathematical optimization can enhance graphical computations, reinforcing the importance of algorithmic efficiency in real-time graphics programming. The implementation in C++ using </w:t>
-      </w:r>
-      <w:proofErr w:type="spellStart"/>
-      <w:r>
-        <w:t>graphics.h</w:t>
-      </w:r>
-      <w:proofErr w:type="spellEnd"/>
-      <w:r>
-        <w:t xml:space="preserve"> effectively illustrated BLA’s superiority over DDA in terms of speed and precision.</w:t>
-      </w:r>
-    </w:p>
-    <w:bookmarkEnd w:id="0"/>
+        <w:t>This lab demonstrated how mathematical optimization can enhance graphical computations, reinforcing the importance of algorithmic efficiency in real-time graphics programming. The implementation in C++ using graphics.h effectively illustrated BLA’s superiority over DDA in terms of speed and precision.</w:t>
+      </w:r>
+    </w:p>
     <w:p>
       <w:pPr>
         <w:pStyle w:val="NormalWeb"/>

--- a/Lab_02/02__BDA_lab_report.docx
+++ b/Lab_02/02__BDA_lab_report.docx
@@ -31,13 +31,35 @@
         <w:rPr>
           <w:rStyle w:val="bodyrepostChar"/>
         </w:rPr>
-        <w:t xml:space="preserve">that uses </w:t>
-      </w:r>
+        <w:t xml:space="preserve">that </w:t>
+      </w:r>
+      <w:proofErr w:type="gramStart"/>
       <w:r>
         <w:rPr>
           <w:rStyle w:val="bodyrepostChar"/>
         </w:rPr>
-        <w:t xml:space="preserve"> Bresenham’s </w:t>
+        <w:t xml:space="preserve">uses </w:t>
+      </w:r>
+      <w:r>
+        <w:rPr>
+          <w:rStyle w:val="bodyrepostChar"/>
+        </w:rPr>
+        <w:t xml:space="preserve"> </w:t>
+      </w:r>
+      <w:proofErr w:type="spellStart"/>
+      <w:r>
+        <w:rPr>
+          <w:rStyle w:val="bodyrepostChar"/>
+        </w:rPr>
+        <w:t>Bresenham’s</w:t>
+      </w:r>
+      <w:proofErr w:type="spellEnd"/>
+      <w:proofErr w:type="gramEnd"/>
+      <w:r>
+        <w:rPr>
+          <w:rStyle w:val="bodyrepostChar"/>
+        </w:rPr>
+        <w:t xml:space="preserve"> </w:t>
       </w:r>
       <w:r>
         <w:rPr>
@@ -96,15 +118,32 @@
       <w:r>
         <w:t xml:space="preserve">The </w:t>
       </w:r>
+      <w:proofErr w:type="spellStart"/>
       <w:r>
         <w:rPr>
           <w:rStyle w:val="Strong"/>
           <w:b w:val="0"/>
         </w:rPr>
-        <w:t>Bresenham line drawing algorithm</w:t>
-      </w:r>
-      <w:r>
-        <w:t xml:space="preserve"> provides an efficient way to render straight lines in computer graphics using only integer calculations. Unlike DDA, it eliminates the need for floating-point arithmetic, making it faster and more suitable for real-time rendering. Bresenham’s method accurately determines the nearest pixel to the ideal line path by using a decision variable, ensuring crisp and consistent lines even with steep or shallow slopes. This lab demonstrated the power of algorithmic optimization and how discrete mathematics can be leveraged to draw precise lines efficiently in C++ graphics programming.</w:t>
+        <w:t>Bresenham</w:t>
+      </w:r>
+      <w:proofErr w:type="spellEnd"/>
+      <w:r>
+        <w:rPr>
+          <w:rStyle w:val="Strong"/>
+          <w:b w:val="0"/>
+        </w:rPr>
+        <w:t xml:space="preserve"> line drawing algorithm</w:t>
+      </w:r>
+      <w:r>
+        <w:t xml:space="preserve"> provides an efficient way to render straight lines in computer graphics using only integer calculations. Unlike DDA, it eliminates the need for floating-point arithmetic, making it faster and more suitable for real-time rendering. </w:t>
+      </w:r>
+      <w:proofErr w:type="spellStart"/>
+      <w:r>
+        <w:t>Bresenham’s</w:t>
+      </w:r>
+      <w:proofErr w:type="spellEnd"/>
+      <w:r>
+        <w:t xml:space="preserve"> method accurately determines the nearest pixel to the ideal line path by using a decision variable, ensuring crisp and consistent lines even with steep or shallow slopes. This lab demonstrated the power of algorithmic optimization and how discrete mathematics can be leveraged to draw precise lines efficiently in C++ graphics programming.</w:t>
       </w:r>
     </w:p>
     <w:p>
@@ -142,7 +181,17 @@
         </w:numPr>
       </w:pPr>
       <w:r>
-        <w:t>Calculate dx = |x2 - x1|, dy = |y2 - y1|.</w:t>
+        <w:t xml:space="preserve">Calculate dx = |x2 - x1|, </w:t>
+      </w:r>
+      <w:proofErr w:type="spellStart"/>
+      <w:proofErr w:type="gramStart"/>
+      <w:r>
+        <w:t>dy</w:t>
+      </w:r>
+      <w:proofErr w:type="spellEnd"/>
+      <w:proofErr w:type="gramEnd"/>
+      <w:r>
+        <w:t xml:space="preserve"> = |y2 - y1|.</w:t>
       </w:r>
     </w:p>
     <w:p>
@@ -165,7 +214,25 @@
         <w:t xml:space="preserve">  </w:t>
       </w:r>
       <w:r>
-        <w:t xml:space="preserve">      xinc = (x2 &gt; x1) ? 1 : -1</w:t>
+        <w:t xml:space="preserve">      </w:t>
+      </w:r>
+      <w:proofErr w:type="spellStart"/>
+      <w:proofErr w:type="gramStart"/>
+      <w:r>
+        <w:t>xinc</w:t>
+      </w:r>
+      <w:proofErr w:type="spellEnd"/>
+      <w:proofErr w:type="gramEnd"/>
+      <w:r>
+        <w:t xml:space="preserve"> = (x2 &gt; x1) ? </w:t>
+      </w:r>
+      <w:proofErr w:type="gramStart"/>
+      <w:r>
+        <w:t>1 :</w:t>
+      </w:r>
+      <w:proofErr w:type="gramEnd"/>
+      <w:r>
+        <w:t xml:space="preserve"> -1</w:t>
       </w:r>
     </w:p>
     <w:p>
@@ -176,7 +243,25 @@
         <w:t xml:space="preserve">  </w:t>
       </w:r>
       <w:r>
-        <w:t xml:space="preserve">      yinc = (y2 &gt; y1) ? 1 : -1</w:t>
+        <w:t xml:space="preserve">      </w:t>
+      </w:r>
+      <w:proofErr w:type="spellStart"/>
+      <w:proofErr w:type="gramStart"/>
+      <w:r>
+        <w:t>yinc</w:t>
+      </w:r>
+      <w:proofErr w:type="spellEnd"/>
+      <w:proofErr w:type="gramEnd"/>
+      <w:r>
+        <w:t xml:space="preserve"> = (y2 &gt; y1) ? </w:t>
+      </w:r>
+      <w:proofErr w:type="gramStart"/>
+      <w:r>
+        <w:t>1 :</w:t>
+      </w:r>
+      <w:proofErr w:type="gramEnd"/>
+      <w:r>
+        <w:t xml:space="preserve"> -1</w:t>
       </w:r>
     </w:p>
     <w:p>
@@ -188,7 +273,15 @@
         </w:numPr>
       </w:pPr>
       <w:r>
-        <w:t xml:space="preserve"> Case 1 (|m| ≤ 1, dx ≥ dy):</w:t>
+        <w:t xml:space="preserve"> Case 1 (|m| ≤ 1, dx ≥ </w:t>
+      </w:r>
+      <w:proofErr w:type="spellStart"/>
+      <w:r>
+        <w:t>dy</w:t>
+      </w:r>
+      <w:proofErr w:type="spellEnd"/>
+      <w:r>
+        <w:t>):</w:t>
       </w:r>
     </w:p>
     <w:p>
@@ -200,7 +293,17 @@
         </w:numPr>
       </w:pPr>
       <w:r>
-        <w:t xml:space="preserve"> Initialize p = 2*dy - dx.</w:t>
+        <w:t xml:space="preserve"> Initialize p = 2*</w:t>
+      </w:r>
+      <w:proofErr w:type="spellStart"/>
+      <w:proofErr w:type="gramStart"/>
+      <w:r>
+        <w:t>dy</w:t>
+      </w:r>
+      <w:proofErr w:type="spellEnd"/>
+      <w:proofErr w:type="gramEnd"/>
+      <w:r>
+        <w:t xml:space="preserve"> - dx.</w:t>
       </w:r>
     </w:p>
     <w:p>
@@ -250,7 +353,23 @@
         <w:tab/>
       </w:r>
       <w:r>
-        <w:t xml:space="preserve"> x += xinc, p += 2*dy.</w:t>
+        <w:t xml:space="preserve"> x += </w:t>
+      </w:r>
+      <w:proofErr w:type="spellStart"/>
+      <w:r>
+        <w:t>xinc</w:t>
+      </w:r>
+      <w:proofErr w:type="spellEnd"/>
+      <w:r>
+        <w:t>, p += 2*</w:t>
+      </w:r>
+      <w:proofErr w:type="gramStart"/>
+      <w:r>
+        <w:t>dy</w:t>
+      </w:r>
+      <w:proofErr w:type="gramEnd"/>
+      <w:r>
+        <w:t>.</w:t>
       </w:r>
     </w:p>
     <w:p>
@@ -277,10 +396,36 @@
         <w:tab/>
       </w:r>
       <w:r>
-        <w:t xml:space="preserve"> x += xin</w:t>
-      </w:r>
-      <w:r>
-        <w:t>c, y += yinc, p += 2*(dy - dx).</w:t>
+        <w:t xml:space="preserve"> x += </w:t>
+      </w:r>
+      <w:proofErr w:type="spellStart"/>
+      <w:r>
+        <w:t>xin</w:t>
+      </w:r>
+      <w:r>
+        <w:t>c</w:t>
+      </w:r>
+      <w:proofErr w:type="spellEnd"/>
+      <w:r>
+        <w:t xml:space="preserve">, y += </w:t>
+      </w:r>
+      <w:proofErr w:type="spellStart"/>
+      <w:r>
+        <w:t>yinc</w:t>
+      </w:r>
+      <w:proofErr w:type="spellEnd"/>
+      <w:r>
+        <w:t>, p += 2*(</w:t>
+      </w:r>
+      <w:proofErr w:type="spellStart"/>
+      <w:proofErr w:type="gramStart"/>
+      <w:r>
+        <w:t>dy</w:t>
+      </w:r>
+      <w:proofErr w:type="spellEnd"/>
+      <w:proofErr w:type="gramEnd"/>
+      <w:r>
+        <w:t xml:space="preserve"> - dx).</w:t>
       </w:r>
     </w:p>
     <w:p>
@@ -292,7 +437,15 @@
         </w:numPr>
       </w:pPr>
       <w:r>
-        <w:t xml:space="preserve"> Case 2 (|m| &gt; 1, dy &gt; dx):</w:t>
+        <w:t xml:space="preserve"> Case 2 (|m| &gt; 1, </w:t>
+      </w:r>
+      <w:proofErr w:type="spellStart"/>
+      <w:r>
+        <w:t>dy</w:t>
+      </w:r>
+      <w:proofErr w:type="spellEnd"/>
+      <w:r>
+        <w:t xml:space="preserve"> &gt; dx):</w:t>
       </w:r>
     </w:p>
     <w:p>
@@ -304,7 +457,15 @@
         </w:numPr>
       </w:pPr>
       <w:r>
-        <w:t>Initialize p = 2*dx - dy.</w:t>
+        <w:t xml:space="preserve">Initialize p = 2*dx - </w:t>
+      </w:r>
+      <w:proofErr w:type="gramStart"/>
+      <w:r>
+        <w:t>dy</w:t>
+      </w:r>
+      <w:proofErr w:type="gramEnd"/>
+      <w:r>
+        <w:t>.</w:t>
       </w:r>
     </w:p>
     <w:p>
@@ -316,7 +477,15 @@
         </w:numPr>
       </w:pPr>
       <w:r>
-        <w:t xml:space="preserve"> For i = 0 to dy:</w:t>
+        <w:t xml:space="preserve"> For i = 0 to </w:t>
+      </w:r>
+      <w:proofErr w:type="spellStart"/>
+      <w:r>
+        <w:t>dy</w:t>
+      </w:r>
+      <w:proofErr w:type="spellEnd"/>
+      <w:r>
+        <w:t>:</w:t>
       </w:r>
     </w:p>
     <w:p>
@@ -356,9 +525,19 @@
       <w:r>
         <w:tab/>
       </w:r>
-      <w:r>
-        <w:t>y += yinc, p += 2*dx.</w:t>
-      </w:r>
+      <w:proofErr w:type="gramStart"/>
+      <w:r>
+        <w:t xml:space="preserve">y += </w:t>
+      </w:r>
+      <w:proofErr w:type="spellStart"/>
+      <w:r>
+        <w:t>yinc</w:t>
+      </w:r>
+      <w:proofErr w:type="spellEnd"/>
+      <w:r>
+        <w:t>, p += 2*dx.</w:t>
+      </w:r>
+      <w:proofErr w:type="gramEnd"/>
     </w:p>
     <w:p>
       <w:pPr>
@@ -383,10 +562,36 @@
         <w:tab/>
       </w:r>
       <w:r>
-        <w:t>x += xin</w:t>
-      </w:r>
-      <w:r>
-        <w:t>c, y += yinc, p += 2*(dx - dy)</w:t>
+        <w:t xml:space="preserve">x += </w:t>
+      </w:r>
+      <w:proofErr w:type="spellStart"/>
+      <w:r>
+        <w:t>xin</w:t>
+      </w:r>
+      <w:r>
+        <w:t>c</w:t>
+      </w:r>
+      <w:proofErr w:type="spellEnd"/>
+      <w:r>
+        <w:t xml:space="preserve">, y += </w:t>
+      </w:r>
+      <w:proofErr w:type="spellStart"/>
+      <w:r>
+        <w:t>yinc</w:t>
+      </w:r>
+      <w:proofErr w:type="spellEnd"/>
+      <w:r>
+        <w:t xml:space="preserve">, p += 2*(dx - </w:t>
+      </w:r>
+      <w:proofErr w:type="spellStart"/>
+      <w:proofErr w:type="gramStart"/>
+      <w:r>
+        <w:t>dy</w:t>
+      </w:r>
+      <w:proofErr w:type="spellEnd"/>
+      <w:proofErr w:type="gramEnd"/>
+      <w:r>
+        <w:t>)</w:t>
       </w:r>
     </w:p>
     <w:p>
@@ -566,132 +771,427 @@
         <w:pStyle w:val="bodyrepost"/>
       </w:pPr>
       <w:r>
-        <w:t>#include &lt;iostream&gt;</w:t>
-      </w:r>
-    </w:p>
-    <w:p>
-      <w:pPr>
-        <w:pStyle w:val="bodyrepost"/>
-      </w:pPr>
-      <w:r>
-        <w:t>#include &lt;graphics.h&gt;</w:t>
-      </w:r>
-    </w:p>
-    <w:p>
-      <w:pPr>
-        <w:pStyle w:val="bodyrepost"/>
-      </w:pPr>
-      <w:r>
-        <w:t>#include &lt;cmath&gt;</w:t>
-      </w:r>
-    </w:p>
-    <w:p>
-      <w:pPr>
-        <w:pStyle w:val="bodyrepost"/>
-      </w:pPr>
-      <w:r>
-        <w:t>using namespace std;</w:t>
-      </w:r>
-    </w:p>
-    <w:p>
-      <w:pPr>
-        <w:pStyle w:val="bodyrepost"/>
-      </w:pPr>
-    </w:p>
-    <w:p>
-      <w:pPr>
-        <w:pStyle w:val="bodyrepost"/>
-      </w:pPr>
-      <w:r>
-        <w:t>void bda(int x1, int y1, int x2, int y2) {</w:t>
-      </w:r>
-    </w:p>
-    <w:p>
-      <w:pPr>
-        <w:pStyle w:val="bodyrepost"/>
-      </w:pPr>
-      <w:r>
-        <w:t xml:space="preserve">    int maxWidth = getmaxx();</w:t>
-      </w:r>
-    </w:p>
-    <w:p>
-      <w:pPr>
-        <w:pStyle w:val="bodyrepost"/>
-      </w:pPr>
-      <w:r>
-        <w:t xml:space="preserve">    int maxHeight = getmaxy();</w:t>
-      </w:r>
-    </w:p>
-    <w:p>
-      <w:pPr>
-        <w:pStyle w:val="bodyrepost"/>
-      </w:pPr>
-      <w:r>
-        <w:t xml:space="preserve">    int centerX = maxWidth / 2;</w:t>
-      </w:r>
-    </w:p>
-    <w:p>
-      <w:pPr>
-        <w:pStyle w:val="bodyrepost"/>
-      </w:pPr>
-      <w:r>
-        <w:t xml:space="preserve">    int centerY = maxHeight / 2;</w:t>
-      </w:r>
-    </w:p>
-    <w:p>
-      <w:pPr>
-        <w:pStyle w:val="bodyrepost"/>
-      </w:pPr>
-    </w:p>
-    <w:p>
-      <w:pPr>
-        <w:pStyle w:val="bodyrepost"/>
-      </w:pPr>
-      <w:r>
-        <w:t xml:space="preserve">    line(0, centerY, maxWidth, centerY);</w:t>
-      </w:r>
-    </w:p>
-    <w:p>
-      <w:pPr>
-        <w:pStyle w:val="bodyrepost"/>
-      </w:pPr>
-      <w:r>
-        <w:t xml:space="preserve">    line(c</w:t>
-      </w:r>
-      <w:r>
-        <w:t>enterX, 0, centerX, maxHeight);</w:t>
-      </w:r>
-    </w:p>
-    <w:p>
-      <w:pPr>
-        <w:pStyle w:val="bodyrepost"/>
-      </w:pPr>
-      <w:r>
-        <w:t xml:space="preserve">    int dx = abs(x2 - x1);</w:t>
-      </w:r>
-    </w:p>
-    <w:p>
-      <w:pPr>
-        <w:pStyle w:val="bodyrepost"/>
-      </w:pPr>
-      <w:r>
-        <w:t xml:space="preserve">    int dy = abs(y2 - y1);</w:t>
-      </w:r>
-    </w:p>
-    <w:p>
-      <w:pPr>
-        <w:pStyle w:val="bodyrepost"/>
-      </w:pPr>
-      <w:r>
-        <w:t xml:space="preserve">    int x = x1;</w:t>
-      </w:r>
-    </w:p>
-    <w:p>
-      <w:pPr>
-        <w:pStyle w:val="bodyrepost"/>
-      </w:pPr>
-      <w:r>
-        <w:t xml:space="preserve">    int y = y1;</w:t>
+        <w:t>#include &lt;</w:t>
+      </w:r>
+      <w:proofErr w:type="spellStart"/>
+      <w:r>
+        <w:t>iostream</w:t>
+      </w:r>
+      <w:proofErr w:type="spellEnd"/>
+      <w:r>
+        <w:t>&gt;</w:t>
+      </w:r>
+    </w:p>
+    <w:p>
+      <w:pPr>
+        <w:pStyle w:val="bodyrepost"/>
+      </w:pPr>
+      <w:r>
+        <w:t>#include &lt;</w:t>
+      </w:r>
+      <w:proofErr w:type="spellStart"/>
+      <w:r>
+        <w:t>graphics.h</w:t>
+      </w:r>
+      <w:proofErr w:type="spellEnd"/>
+      <w:r>
+        <w:t>&gt;</w:t>
+      </w:r>
+    </w:p>
+    <w:p>
+      <w:pPr>
+        <w:pStyle w:val="bodyrepost"/>
+      </w:pPr>
+      <w:r>
+        <w:t>#include &lt;</w:t>
+      </w:r>
+      <w:proofErr w:type="spellStart"/>
+      <w:r>
+        <w:t>cmath</w:t>
+      </w:r>
+      <w:proofErr w:type="spellEnd"/>
+      <w:r>
+        <w:t>&gt;</w:t>
+      </w:r>
+    </w:p>
+    <w:p>
+      <w:pPr>
+        <w:pStyle w:val="bodyrepost"/>
+      </w:pPr>
+      <w:proofErr w:type="gramStart"/>
+      <w:r>
+        <w:t>using</w:t>
+      </w:r>
+      <w:proofErr w:type="gramEnd"/>
+      <w:r>
+        <w:t xml:space="preserve"> namespace </w:t>
+      </w:r>
+      <w:proofErr w:type="spellStart"/>
+      <w:r>
+        <w:t>std</w:t>
+      </w:r>
+      <w:proofErr w:type="spellEnd"/>
+      <w:r>
+        <w:t>;</w:t>
+      </w:r>
+    </w:p>
+    <w:p>
+      <w:pPr>
+        <w:pStyle w:val="bodyrepost"/>
+      </w:pPr>
+    </w:p>
+    <w:p>
+      <w:pPr>
+        <w:pStyle w:val="bodyrepost"/>
+      </w:pPr>
+      <w:proofErr w:type="gramStart"/>
+      <w:r>
+        <w:t>void</w:t>
+      </w:r>
+      <w:proofErr w:type="gramEnd"/>
+      <w:r>
+        <w:t xml:space="preserve"> </w:t>
+      </w:r>
+      <w:proofErr w:type="spellStart"/>
+      <w:r>
+        <w:t>bda</w:t>
+      </w:r>
+      <w:proofErr w:type="spellEnd"/>
+      <w:r>
+        <w:t>(</w:t>
+      </w:r>
+      <w:proofErr w:type="spellStart"/>
+      <w:r>
+        <w:t>int</w:t>
+      </w:r>
+      <w:proofErr w:type="spellEnd"/>
+      <w:r>
+        <w:t xml:space="preserve"> x1, </w:t>
+      </w:r>
+      <w:proofErr w:type="spellStart"/>
+      <w:r>
+        <w:t>int</w:t>
+      </w:r>
+      <w:proofErr w:type="spellEnd"/>
+      <w:r>
+        <w:t xml:space="preserve"> y1, </w:t>
+      </w:r>
+      <w:proofErr w:type="spellStart"/>
+      <w:r>
+        <w:t>int</w:t>
+      </w:r>
+      <w:proofErr w:type="spellEnd"/>
+      <w:r>
+        <w:t xml:space="preserve"> x2, </w:t>
+      </w:r>
+      <w:proofErr w:type="spellStart"/>
+      <w:r>
+        <w:t>int</w:t>
+      </w:r>
+      <w:proofErr w:type="spellEnd"/>
+      <w:r>
+        <w:t xml:space="preserve"> y2) {</w:t>
+      </w:r>
+    </w:p>
+    <w:p>
+      <w:pPr>
+        <w:pStyle w:val="bodyrepost"/>
+      </w:pPr>
+      <w:r>
+        <w:t xml:space="preserve">    </w:t>
+      </w:r>
+      <w:proofErr w:type="spellStart"/>
+      <w:proofErr w:type="gramStart"/>
+      <w:r>
+        <w:t>int</w:t>
+      </w:r>
+      <w:proofErr w:type="spellEnd"/>
+      <w:proofErr w:type="gramEnd"/>
+      <w:r>
+        <w:t xml:space="preserve"> </w:t>
+      </w:r>
+      <w:proofErr w:type="spellStart"/>
+      <w:r>
+        <w:t>maxWidth</w:t>
+      </w:r>
+      <w:proofErr w:type="spellEnd"/>
+      <w:r>
+        <w:t xml:space="preserve"> = </w:t>
+      </w:r>
+      <w:proofErr w:type="spellStart"/>
+      <w:r>
+        <w:t>getmaxx</w:t>
+      </w:r>
+      <w:proofErr w:type="spellEnd"/>
+      <w:r>
+        <w:t>();</w:t>
+      </w:r>
+    </w:p>
+    <w:p>
+      <w:pPr>
+        <w:pStyle w:val="bodyrepost"/>
+      </w:pPr>
+      <w:r>
+        <w:t xml:space="preserve">    </w:t>
+      </w:r>
+      <w:proofErr w:type="spellStart"/>
+      <w:proofErr w:type="gramStart"/>
+      <w:r>
+        <w:t>int</w:t>
+      </w:r>
+      <w:proofErr w:type="spellEnd"/>
+      <w:proofErr w:type="gramEnd"/>
+      <w:r>
+        <w:t xml:space="preserve"> </w:t>
+      </w:r>
+      <w:proofErr w:type="spellStart"/>
+      <w:r>
+        <w:t>maxHeight</w:t>
+      </w:r>
+      <w:proofErr w:type="spellEnd"/>
+      <w:r>
+        <w:t xml:space="preserve"> = </w:t>
+      </w:r>
+      <w:proofErr w:type="spellStart"/>
+      <w:r>
+        <w:t>getmaxy</w:t>
+      </w:r>
+      <w:proofErr w:type="spellEnd"/>
+      <w:r>
+        <w:t>();</w:t>
+      </w:r>
+    </w:p>
+    <w:p>
+      <w:pPr>
+        <w:pStyle w:val="bodyrepost"/>
+      </w:pPr>
+      <w:r>
+        <w:t xml:space="preserve">    </w:t>
+      </w:r>
+      <w:proofErr w:type="spellStart"/>
+      <w:proofErr w:type="gramStart"/>
+      <w:r>
+        <w:t>int</w:t>
+      </w:r>
+      <w:proofErr w:type="spellEnd"/>
+      <w:proofErr w:type="gramEnd"/>
+      <w:r>
+        <w:t xml:space="preserve"> </w:t>
+      </w:r>
+      <w:proofErr w:type="spellStart"/>
+      <w:r>
+        <w:t>centerX</w:t>
+      </w:r>
+      <w:proofErr w:type="spellEnd"/>
+      <w:r>
+        <w:t xml:space="preserve"> = </w:t>
+      </w:r>
+      <w:proofErr w:type="spellStart"/>
+      <w:r>
+        <w:t>maxWidth</w:t>
+      </w:r>
+      <w:proofErr w:type="spellEnd"/>
+      <w:r>
+        <w:t xml:space="preserve"> / 2;</w:t>
+      </w:r>
+    </w:p>
+    <w:p>
+      <w:pPr>
+        <w:pStyle w:val="bodyrepost"/>
+      </w:pPr>
+      <w:r>
+        <w:t xml:space="preserve">    </w:t>
+      </w:r>
+      <w:proofErr w:type="spellStart"/>
+      <w:proofErr w:type="gramStart"/>
+      <w:r>
+        <w:t>int</w:t>
+      </w:r>
+      <w:proofErr w:type="spellEnd"/>
+      <w:proofErr w:type="gramEnd"/>
+      <w:r>
+        <w:t xml:space="preserve"> </w:t>
+      </w:r>
+      <w:proofErr w:type="spellStart"/>
+      <w:r>
+        <w:t>centerY</w:t>
+      </w:r>
+      <w:proofErr w:type="spellEnd"/>
+      <w:r>
+        <w:t xml:space="preserve"> = </w:t>
+      </w:r>
+      <w:proofErr w:type="spellStart"/>
+      <w:r>
+        <w:t>maxHeight</w:t>
+      </w:r>
+      <w:proofErr w:type="spellEnd"/>
+      <w:r>
+        <w:t xml:space="preserve"> / 2;</w:t>
+      </w:r>
+    </w:p>
+    <w:p>
+      <w:pPr>
+        <w:pStyle w:val="bodyrepost"/>
+      </w:pPr>
+    </w:p>
+    <w:p>
+      <w:pPr>
+        <w:pStyle w:val="bodyrepost"/>
+      </w:pPr>
+      <w:r>
+        <w:t xml:space="preserve">    </w:t>
+      </w:r>
+      <w:proofErr w:type="gramStart"/>
+      <w:r>
+        <w:t>line(</w:t>
+      </w:r>
+      <w:proofErr w:type="gramEnd"/>
+      <w:r>
+        <w:t xml:space="preserve">0, </w:t>
+      </w:r>
+      <w:proofErr w:type="spellStart"/>
+      <w:r>
+        <w:t>centerY</w:t>
+      </w:r>
+      <w:proofErr w:type="spellEnd"/>
+      <w:r>
+        <w:t xml:space="preserve">, </w:t>
+      </w:r>
+      <w:proofErr w:type="spellStart"/>
+      <w:r>
+        <w:t>maxWidth</w:t>
+      </w:r>
+      <w:proofErr w:type="spellEnd"/>
+      <w:r>
+        <w:t xml:space="preserve">, </w:t>
+      </w:r>
+      <w:proofErr w:type="spellStart"/>
+      <w:r>
+        <w:t>centerY</w:t>
+      </w:r>
+      <w:proofErr w:type="spellEnd"/>
+      <w:r>
+        <w:t>);</w:t>
+      </w:r>
+    </w:p>
+    <w:p>
+      <w:pPr>
+        <w:pStyle w:val="bodyrepost"/>
+      </w:pPr>
+      <w:r>
+        <w:t xml:space="preserve">    </w:t>
+      </w:r>
+      <w:proofErr w:type="gramStart"/>
+      <w:r>
+        <w:t>line(</w:t>
+      </w:r>
+      <w:proofErr w:type="spellStart"/>
+      <w:proofErr w:type="gramEnd"/>
+      <w:r>
+        <w:t>c</w:t>
+      </w:r>
+      <w:r>
+        <w:t>enterX</w:t>
+      </w:r>
+      <w:proofErr w:type="spellEnd"/>
+      <w:r>
+        <w:t xml:space="preserve">, 0, </w:t>
+      </w:r>
+      <w:proofErr w:type="spellStart"/>
+      <w:r>
+        <w:t>centerX</w:t>
+      </w:r>
+      <w:proofErr w:type="spellEnd"/>
+      <w:r>
+        <w:t xml:space="preserve">, </w:t>
+      </w:r>
+      <w:proofErr w:type="spellStart"/>
+      <w:r>
+        <w:t>maxHeight</w:t>
+      </w:r>
+      <w:proofErr w:type="spellEnd"/>
+      <w:r>
+        <w:t>);</w:t>
+      </w:r>
+    </w:p>
+    <w:p>
+      <w:pPr>
+        <w:pStyle w:val="bodyrepost"/>
+      </w:pPr>
+      <w:r>
+        <w:t xml:space="preserve">    </w:t>
+      </w:r>
+      <w:proofErr w:type="spellStart"/>
+      <w:proofErr w:type="gramStart"/>
+      <w:r>
+        <w:t>int</w:t>
+      </w:r>
+      <w:proofErr w:type="spellEnd"/>
+      <w:proofErr w:type="gramEnd"/>
+      <w:r>
+        <w:t xml:space="preserve"> dx = abs(x2 - x1);</w:t>
+      </w:r>
+    </w:p>
+    <w:p>
+      <w:pPr>
+        <w:pStyle w:val="bodyrepost"/>
+      </w:pPr>
+      <w:r>
+        <w:t xml:space="preserve">    </w:t>
+      </w:r>
+      <w:proofErr w:type="spellStart"/>
+      <w:proofErr w:type="gramStart"/>
+      <w:r>
+        <w:t>int</w:t>
+      </w:r>
+      <w:proofErr w:type="spellEnd"/>
+      <w:proofErr w:type="gramEnd"/>
+      <w:r>
+        <w:t xml:space="preserve"> </w:t>
+      </w:r>
+      <w:proofErr w:type="spellStart"/>
+      <w:r>
+        <w:t>dy</w:t>
+      </w:r>
+      <w:proofErr w:type="spellEnd"/>
+      <w:r>
+        <w:t xml:space="preserve"> = abs(y2 - y1);</w:t>
+      </w:r>
+    </w:p>
+    <w:p>
+      <w:pPr>
+        <w:pStyle w:val="bodyrepost"/>
+      </w:pPr>
+      <w:r>
+        <w:t xml:space="preserve">    </w:t>
+      </w:r>
+      <w:proofErr w:type="spellStart"/>
+      <w:proofErr w:type="gramStart"/>
+      <w:r>
+        <w:t>int</w:t>
+      </w:r>
+      <w:proofErr w:type="spellEnd"/>
+      <w:proofErr w:type="gramEnd"/>
+      <w:r>
+        <w:t xml:space="preserve"> x = x1;</w:t>
+      </w:r>
+    </w:p>
+    <w:p>
+      <w:pPr>
+        <w:pStyle w:val="bodyrepost"/>
+      </w:pPr>
+      <w:r>
+        <w:t xml:space="preserve">    </w:t>
+      </w:r>
+      <w:proofErr w:type="spellStart"/>
+      <w:proofErr w:type="gramStart"/>
+      <w:r>
+        <w:t>int</w:t>
+      </w:r>
+      <w:proofErr w:type="spellEnd"/>
+      <w:proofErr w:type="gramEnd"/>
+      <w:r>
+        <w:t xml:space="preserve"> y = y1;</w:t>
       </w:r>
     </w:p>
     <w:p>
@@ -712,7 +1212,33 @@
         <w:pStyle w:val="bodyrepost"/>
       </w:pPr>
       <w:r>
-        <w:t xml:space="preserve">    int xinc = (x2 &gt; x1) ? 1 : -1;</w:t>
+        <w:t xml:space="preserve">    </w:t>
+      </w:r>
+      <w:proofErr w:type="spellStart"/>
+      <w:proofErr w:type="gramStart"/>
+      <w:r>
+        <w:t>int</w:t>
+      </w:r>
+      <w:proofErr w:type="spellEnd"/>
+      <w:proofErr w:type="gramEnd"/>
+      <w:r>
+        <w:t xml:space="preserve"> </w:t>
+      </w:r>
+      <w:proofErr w:type="spellStart"/>
+      <w:r>
+        <w:t>xinc</w:t>
+      </w:r>
+      <w:proofErr w:type="spellEnd"/>
+      <w:r>
+        <w:t xml:space="preserve"> = (x2 &gt; x1) ? </w:t>
+      </w:r>
+      <w:proofErr w:type="gramStart"/>
+      <w:r>
+        <w:t>1 :</w:t>
+      </w:r>
+      <w:proofErr w:type="gramEnd"/>
+      <w:r>
+        <w:t xml:space="preserve"> -1;</w:t>
       </w:r>
     </w:p>
     <w:p>
@@ -723,79 +1249,209 @@
         <w:t xml:space="preserve">   </w:t>
       </w:r>
       <w:r>
-        <w:t xml:space="preserve"> int yinc = (y2 &gt; y1) ? 1 : -1;</w:t>
-      </w:r>
-    </w:p>
-    <w:p>
-      <w:pPr>
-        <w:pStyle w:val="bodyrepost"/>
-      </w:pPr>
-      <w:r>
-        <w:t xml:space="preserve">    int p;</w:t>
-      </w:r>
-    </w:p>
-    <w:p>
-      <w:pPr>
-        <w:pStyle w:val="bodyrepost"/>
-      </w:pPr>
-    </w:p>
-    <w:p>
-      <w:pPr>
-        <w:pStyle w:val="bodyrepost"/>
-      </w:pPr>
-      <w:r>
-        <w:t xml:space="preserve">    if (dx &gt;= dy) {</w:t>
-      </w:r>
-    </w:p>
-    <w:p>
-      <w:pPr>
-        <w:pStyle w:val="bodyrepost"/>
-      </w:pPr>
-      <w:r>
-        <w:t xml:space="preserve">        p = 2 * dy - dx;</w:t>
-      </w:r>
-    </w:p>
-    <w:p>
-      <w:pPr>
-        <w:pStyle w:val="bodyrepost"/>
-      </w:pPr>
-      <w:r>
-        <w:t xml:space="preserve">        for (int i = 0; i &lt;= dx; i++) {</w:t>
-      </w:r>
-    </w:p>
-    <w:p>
-      <w:pPr>
-        <w:pStyle w:val="bodyrepost"/>
-      </w:pPr>
-      <w:r>
-        <w:t xml:space="preserve">            putpixel(ce</w:t>
-      </w:r>
-      <w:r>
-        <w:t>nterX + x, centerY - y, WHITE);</w:t>
-      </w:r>
-    </w:p>
-    <w:p>
-      <w:pPr>
-        <w:pStyle w:val="bodyrepost"/>
-      </w:pPr>
-      <w:r>
-        <w:t xml:space="preserve">            if (p &lt; 0) {</w:t>
-      </w:r>
-    </w:p>
-    <w:p>
-      <w:pPr>
-        <w:pStyle w:val="bodyrepost"/>
-      </w:pPr>
-      <w:r>
-        <w:t xml:space="preserve">                x += xinc;</w:t>
-      </w:r>
-    </w:p>
-    <w:p>
-      <w:pPr>
-        <w:pStyle w:val="bodyrepost"/>
-      </w:pPr>
-      <w:r>
-        <w:t xml:space="preserve">                p += 2 * dy;</w:t>
+        <w:t xml:space="preserve"> </w:t>
+      </w:r>
+      <w:proofErr w:type="spellStart"/>
+      <w:proofErr w:type="gramStart"/>
+      <w:r>
+        <w:t>int</w:t>
+      </w:r>
+      <w:proofErr w:type="spellEnd"/>
+      <w:proofErr w:type="gramEnd"/>
+      <w:r>
+        <w:t xml:space="preserve"> </w:t>
+      </w:r>
+      <w:proofErr w:type="spellStart"/>
+      <w:r>
+        <w:t>yinc</w:t>
+      </w:r>
+      <w:proofErr w:type="spellEnd"/>
+      <w:r>
+        <w:t xml:space="preserve"> = (y2 &gt; y1) ? </w:t>
+      </w:r>
+      <w:proofErr w:type="gramStart"/>
+      <w:r>
+        <w:t>1 :</w:t>
+      </w:r>
+      <w:proofErr w:type="gramEnd"/>
+      <w:r>
+        <w:t xml:space="preserve"> -1;</w:t>
+      </w:r>
+    </w:p>
+    <w:p>
+      <w:pPr>
+        <w:pStyle w:val="bodyrepost"/>
+      </w:pPr>
+      <w:r>
+        <w:t xml:space="preserve">    </w:t>
+      </w:r>
+      <w:proofErr w:type="spellStart"/>
+      <w:proofErr w:type="gramStart"/>
+      <w:r>
+        <w:t>int</w:t>
+      </w:r>
+      <w:proofErr w:type="spellEnd"/>
+      <w:proofErr w:type="gramEnd"/>
+      <w:r>
+        <w:t xml:space="preserve"> p;</w:t>
+      </w:r>
+    </w:p>
+    <w:p>
+      <w:pPr>
+        <w:pStyle w:val="bodyrepost"/>
+      </w:pPr>
+    </w:p>
+    <w:p>
+      <w:pPr>
+        <w:pStyle w:val="bodyrepost"/>
+      </w:pPr>
+      <w:r>
+        <w:t xml:space="preserve">    </w:t>
+      </w:r>
+      <w:proofErr w:type="gramStart"/>
+      <w:r>
+        <w:t>if</w:t>
+      </w:r>
+      <w:proofErr w:type="gramEnd"/>
+      <w:r>
+        <w:t xml:space="preserve"> (dx &gt;= </w:t>
+      </w:r>
+      <w:proofErr w:type="spellStart"/>
+      <w:r>
+        <w:t>dy</w:t>
+      </w:r>
+      <w:proofErr w:type="spellEnd"/>
+      <w:r>
+        <w:t>) {</w:t>
+      </w:r>
+    </w:p>
+    <w:p>
+      <w:pPr>
+        <w:pStyle w:val="bodyrepost"/>
+      </w:pPr>
+      <w:r>
+        <w:t xml:space="preserve">        p = 2 * </w:t>
+      </w:r>
+      <w:proofErr w:type="spellStart"/>
+      <w:proofErr w:type="gramStart"/>
+      <w:r>
+        <w:t>dy</w:t>
+      </w:r>
+      <w:proofErr w:type="spellEnd"/>
+      <w:proofErr w:type="gramEnd"/>
+      <w:r>
+        <w:t xml:space="preserve"> - dx;</w:t>
+      </w:r>
+    </w:p>
+    <w:p>
+      <w:pPr>
+        <w:pStyle w:val="bodyrepost"/>
+      </w:pPr>
+      <w:r>
+        <w:t xml:space="preserve">        </w:t>
+      </w:r>
+      <w:proofErr w:type="gramStart"/>
+      <w:r>
+        <w:t>for</w:t>
+      </w:r>
+      <w:proofErr w:type="gramEnd"/>
+      <w:r>
+        <w:t xml:space="preserve"> (</w:t>
+      </w:r>
+      <w:proofErr w:type="spellStart"/>
+      <w:r>
+        <w:t>int</w:t>
+      </w:r>
+      <w:proofErr w:type="spellEnd"/>
+      <w:r>
+        <w:t xml:space="preserve"> i = 0; i &lt;= dx; i++) {</w:t>
+      </w:r>
+    </w:p>
+    <w:p>
+      <w:pPr>
+        <w:pStyle w:val="bodyrepost"/>
+      </w:pPr>
+      <w:r>
+        <w:t xml:space="preserve">            </w:t>
+      </w:r>
+      <w:proofErr w:type="spellStart"/>
+      <w:proofErr w:type="gramStart"/>
+      <w:r>
+        <w:t>putpixel</w:t>
+      </w:r>
+      <w:proofErr w:type="spellEnd"/>
+      <w:r>
+        <w:t>(</w:t>
+      </w:r>
+      <w:proofErr w:type="spellStart"/>
+      <w:proofErr w:type="gramEnd"/>
+      <w:r>
+        <w:t>ce</w:t>
+      </w:r>
+      <w:r>
+        <w:t>nterX</w:t>
+      </w:r>
+      <w:proofErr w:type="spellEnd"/>
+      <w:r>
+        <w:t xml:space="preserve"> + x, </w:t>
+      </w:r>
+      <w:proofErr w:type="spellStart"/>
+      <w:r>
+        <w:t>centerY</w:t>
+      </w:r>
+      <w:proofErr w:type="spellEnd"/>
+      <w:r>
+        <w:t xml:space="preserve"> - y, WHITE);</w:t>
+      </w:r>
+    </w:p>
+    <w:p>
+      <w:pPr>
+        <w:pStyle w:val="bodyrepost"/>
+      </w:pPr>
+      <w:r>
+        <w:t xml:space="preserve">            </w:t>
+      </w:r>
+      <w:proofErr w:type="gramStart"/>
+      <w:r>
+        <w:t>if</w:t>
+      </w:r>
+      <w:proofErr w:type="gramEnd"/>
+      <w:r>
+        <w:t xml:space="preserve"> (p &lt; 0) {</w:t>
+      </w:r>
+    </w:p>
+    <w:p>
+      <w:pPr>
+        <w:pStyle w:val="bodyrepost"/>
+      </w:pPr>
+      <w:r>
+        <w:t xml:space="preserve">                x += </w:t>
+      </w:r>
+      <w:proofErr w:type="spellStart"/>
+      <w:r>
+        <w:t>xinc</w:t>
+      </w:r>
+      <w:proofErr w:type="spellEnd"/>
+      <w:r>
+        <w:t>;</w:t>
+      </w:r>
+    </w:p>
+    <w:p>
+      <w:pPr>
+        <w:pStyle w:val="bodyrepost"/>
+      </w:pPr>
+      <w:r>
+        <w:t xml:space="preserve">                p += 2 * </w:t>
+      </w:r>
+      <w:proofErr w:type="spellStart"/>
+      <w:proofErr w:type="gramStart"/>
+      <w:r>
+        <w:t>dy</w:t>
+      </w:r>
+      <w:proofErr w:type="spellEnd"/>
+      <w:proofErr w:type="gramEnd"/>
+      <w:r>
+        <w:t>;</w:t>
       </w:r>
     </w:p>
     <w:p>
@@ -811,23 +1467,49 @@
         <w:pStyle w:val="bodyrepost"/>
       </w:pPr>
       <w:r>
-        <w:t xml:space="preserve">                x += xinc;</w:t>
-      </w:r>
-    </w:p>
-    <w:p>
-      <w:pPr>
-        <w:pStyle w:val="bodyrepost"/>
-      </w:pPr>
-      <w:r>
-        <w:t xml:space="preserve">                y += yinc;</w:t>
-      </w:r>
-    </w:p>
-    <w:p>
-      <w:pPr>
-        <w:pStyle w:val="bodyrepost"/>
-      </w:pPr>
-      <w:r>
-        <w:t xml:space="preserve">                p += 2 * dy - 2 * dx;</w:t>
+        <w:t xml:space="preserve">                x += </w:t>
+      </w:r>
+      <w:proofErr w:type="spellStart"/>
+      <w:r>
+        <w:t>xinc</w:t>
+      </w:r>
+      <w:proofErr w:type="spellEnd"/>
+      <w:r>
+        <w:t>;</w:t>
+      </w:r>
+    </w:p>
+    <w:p>
+      <w:pPr>
+        <w:pStyle w:val="bodyrepost"/>
+      </w:pPr>
+      <w:r>
+        <w:t xml:space="preserve">                y += </w:t>
+      </w:r>
+      <w:proofErr w:type="spellStart"/>
+      <w:r>
+        <w:t>yinc</w:t>
+      </w:r>
+      <w:proofErr w:type="spellEnd"/>
+      <w:r>
+        <w:t>;</w:t>
+      </w:r>
+    </w:p>
+    <w:p>
+      <w:pPr>
+        <w:pStyle w:val="bodyrepost"/>
+      </w:pPr>
+      <w:r>
+        <w:t xml:space="preserve">                p += 2 * </w:t>
+      </w:r>
+      <w:proofErr w:type="spellStart"/>
+      <w:proofErr w:type="gramStart"/>
+      <w:r>
+        <w:t>dy</w:t>
+      </w:r>
+      <w:proofErr w:type="spellEnd"/>
+      <w:proofErr w:type="gramEnd"/>
+      <w:r>
+        <w:t xml:space="preserve"> - 2 * dx;</w:t>
       </w:r>
     </w:p>
     <w:p>
@@ -843,7 +1525,15 @@
         <w:pStyle w:val="bodyrepost"/>
       </w:pPr>
       <w:r>
-        <w:t xml:space="preserve">            delay(5);</w:t>
+        <w:t xml:space="preserve">            </w:t>
+      </w:r>
+      <w:proofErr w:type="gramStart"/>
+      <w:r>
+        <w:t>delay(</w:t>
+      </w:r>
+      <w:proofErr w:type="gramEnd"/>
+      <w:r>
+        <w:t>5);</w:t>
       </w:r>
     </w:p>
     <w:p>
@@ -867,50 +1557,134 @@
         <w:pStyle w:val="bodyrepost"/>
       </w:pPr>
       <w:r>
-        <w:t xml:space="preserve">    else {</w:t>
-      </w:r>
-    </w:p>
-    <w:p>
-      <w:pPr>
-        <w:pStyle w:val="bodyrepost"/>
-      </w:pPr>
-      <w:r>
-        <w:t xml:space="preserve">        p = 2 * dx - dy;</w:t>
-      </w:r>
-    </w:p>
-    <w:p>
-      <w:pPr>
-        <w:pStyle w:val="bodyrepost"/>
-      </w:pPr>
-      <w:r>
-        <w:t xml:space="preserve">        for (int i = 0; i &lt;= dy; i++) {</w:t>
-      </w:r>
-    </w:p>
-    <w:p>
-      <w:pPr>
-        <w:pStyle w:val="bodyrepost"/>
-      </w:pPr>
-      <w:r>
-        <w:t xml:space="preserve">            putpixel(ce</w:t>
-      </w:r>
-      <w:r>
-        <w:t>nterX + x, centerY - y, WHITE);</w:t>
-      </w:r>
-    </w:p>
-    <w:p>
-      <w:pPr>
-        <w:pStyle w:val="bodyrepost"/>
-      </w:pPr>
-      <w:r>
-        <w:t xml:space="preserve">            if (p &lt; 0) {</w:t>
-      </w:r>
-    </w:p>
-    <w:p>
-      <w:pPr>
-        <w:pStyle w:val="bodyrepost"/>
-      </w:pPr>
-      <w:r>
-        <w:t xml:space="preserve">                y += yinc;</w:t>
+        <w:t xml:space="preserve">    </w:t>
+      </w:r>
+      <w:proofErr w:type="gramStart"/>
+      <w:r>
+        <w:t>else</w:t>
+      </w:r>
+      <w:proofErr w:type="gramEnd"/>
+      <w:r>
+        <w:t xml:space="preserve"> {</w:t>
+      </w:r>
+    </w:p>
+    <w:p>
+      <w:pPr>
+        <w:pStyle w:val="bodyrepost"/>
+      </w:pPr>
+      <w:r>
+        <w:t xml:space="preserve">        p = 2 * dx - </w:t>
+      </w:r>
+      <w:proofErr w:type="spellStart"/>
+      <w:proofErr w:type="gramStart"/>
+      <w:r>
+        <w:t>dy</w:t>
+      </w:r>
+      <w:proofErr w:type="spellEnd"/>
+      <w:proofErr w:type="gramEnd"/>
+      <w:r>
+        <w:t>;</w:t>
+      </w:r>
+    </w:p>
+    <w:p>
+      <w:pPr>
+        <w:pStyle w:val="bodyrepost"/>
+      </w:pPr>
+      <w:r>
+        <w:t xml:space="preserve">        </w:t>
+      </w:r>
+      <w:proofErr w:type="gramStart"/>
+      <w:r>
+        <w:t>for</w:t>
+      </w:r>
+      <w:proofErr w:type="gramEnd"/>
+      <w:r>
+        <w:t xml:space="preserve"> (</w:t>
+      </w:r>
+      <w:proofErr w:type="spellStart"/>
+      <w:r>
+        <w:t>int</w:t>
+      </w:r>
+      <w:proofErr w:type="spellEnd"/>
+      <w:r>
+        <w:t xml:space="preserve"> i = 0; i &lt;= </w:t>
+      </w:r>
+      <w:proofErr w:type="spellStart"/>
+      <w:r>
+        <w:t>dy</w:t>
+      </w:r>
+      <w:proofErr w:type="spellEnd"/>
+      <w:r>
+        <w:t>; i++) {</w:t>
+      </w:r>
+    </w:p>
+    <w:p>
+      <w:pPr>
+        <w:pStyle w:val="bodyrepost"/>
+      </w:pPr>
+      <w:r>
+        <w:t xml:space="preserve">            </w:t>
+      </w:r>
+      <w:proofErr w:type="spellStart"/>
+      <w:proofErr w:type="gramStart"/>
+      <w:r>
+        <w:t>putpixel</w:t>
+      </w:r>
+      <w:proofErr w:type="spellEnd"/>
+      <w:r>
+        <w:t>(</w:t>
+      </w:r>
+      <w:proofErr w:type="spellStart"/>
+      <w:proofErr w:type="gramEnd"/>
+      <w:r>
+        <w:t>ce</w:t>
+      </w:r>
+      <w:r>
+        <w:t>nterX</w:t>
+      </w:r>
+      <w:proofErr w:type="spellEnd"/>
+      <w:r>
+        <w:t xml:space="preserve"> + x, </w:t>
+      </w:r>
+      <w:proofErr w:type="spellStart"/>
+      <w:r>
+        <w:t>centerY</w:t>
+      </w:r>
+      <w:proofErr w:type="spellEnd"/>
+      <w:r>
+        <w:t xml:space="preserve"> - y, WHITE);</w:t>
+      </w:r>
+    </w:p>
+    <w:p>
+      <w:pPr>
+        <w:pStyle w:val="bodyrepost"/>
+      </w:pPr>
+      <w:r>
+        <w:t xml:space="preserve">            </w:t>
+      </w:r>
+      <w:proofErr w:type="gramStart"/>
+      <w:r>
+        <w:t>if</w:t>
+      </w:r>
+      <w:proofErr w:type="gramEnd"/>
+      <w:r>
+        <w:t xml:space="preserve"> (p &lt; 0) {</w:t>
+      </w:r>
+    </w:p>
+    <w:p>
+      <w:pPr>
+        <w:pStyle w:val="bodyrepost"/>
+      </w:pPr>
+      <w:r>
+        <w:t xml:space="preserve">                y += </w:t>
+      </w:r>
+      <w:proofErr w:type="spellStart"/>
+      <w:r>
+        <w:t>yinc</w:t>
+      </w:r>
+      <w:proofErr w:type="spellEnd"/>
+      <w:r>
+        <w:t>;</w:t>
       </w:r>
     </w:p>
     <w:p>
@@ -935,23 +1709,49 @@
         <w:pStyle w:val="bodyrepost"/>
       </w:pPr>
       <w:r>
-        <w:t xml:space="preserve">                x += xinc;</w:t>
-      </w:r>
-    </w:p>
-    <w:p>
-      <w:pPr>
-        <w:pStyle w:val="bodyrepost"/>
-      </w:pPr>
-      <w:r>
-        <w:t xml:space="preserve">                y += yinc;</w:t>
-      </w:r>
-    </w:p>
-    <w:p>
-      <w:pPr>
-        <w:pStyle w:val="bodyrepost"/>
-      </w:pPr>
-      <w:r>
-        <w:t xml:space="preserve">                p += 2 * dx - 2 * dy;</w:t>
+        <w:t xml:space="preserve">                x += </w:t>
+      </w:r>
+      <w:proofErr w:type="spellStart"/>
+      <w:r>
+        <w:t>xinc</w:t>
+      </w:r>
+      <w:proofErr w:type="spellEnd"/>
+      <w:r>
+        <w:t>;</w:t>
+      </w:r>
+    </w:p>
+    <w:p>
+      <w:pPr>
+        <w:pStyle w:val="bodyrepost"/>
+      </w:pPr>
+      <w:r>
+        <w:t xml:space="preserve">                y += </w:t>
+      </w:r>
+      <w:proofErr w:type="spellStart"/>
+      <w:r>
+        <w:t>yinc</w:t>
+      </w:r>
+      <w:proofErr w:type="spellEnd"/>
+      <w:r>
+        <w:t>;</w:t>
+      </w:r>
+    </w:p>
+    <w:p>
+      <w:pPr>
+        <w:pStyle w:val="bodyrepost"/>
+      </w:pPr>
+      <w:r>
+        <w:t xml:space="preserve">                p += 2 * dx - 2 * </w:t>
+      </w:r>
+      <w:proofErr w:type="spellStart"/>
+      <w:proofErr w:type="gramStart"/>
+      <w:r>
+        <w:t>dy</w:t>
+      </w:r>
+      <w:proofErr w:type="spellEnd"/>
+      <w:proofErr w:type="gramEnd"/>
+      <w:r>
+        <w:t>;</w:t>
       </w:r>
     </w:p>
     <w:p>
@@ -967,7 +1767,15 @@
         <w:pStyle w:val="bodyrepost"/>
       </w:pPr>
       <w:r>
-        <w:t xml:space="preserve">            delay(5);</w:t>
+        <w:t xml:space="preserve">            </w:t>
+      </w:r>
+      <w:proofErr w:type="gramStart"/>
+      <w:r>
+        <w:t>delay(</w:t>
+      </w:r>
+      <w:proofErr w:type="gramEnd"/>
+      <w:r>
+        <w:t>5);</w:t>
       </w:r>
     </w:p>
     <w:p>
@@ -998,59 +1806,164 @@
       <w:pPr>
         <w:pStyle w:val="bodyrepost"/>
       </w:pPr>
-      <w:r>
-        <w:t>int main() {</w:t>
-      </w:r>
-    </w:p>
-    <w:p>
-      <w:pPr>
-        <w:pStyle w:val="bodyrepost"/>
-      </w:pPr>
-      <w:r>
-        <w:t xml:space="preserve">    int gd = DETECT, gm;</w:t>
-      </w:r>
-    </w:p>
-    <w:p>
-      <w:pPr>
-        <w:pStyle w:val="bodyrepost"/>
-      </w:pPr>
-      <w:r>
-        <w:t xml:space="preserve">    initgraph(&amp;gd, &amp;gm, NULL);</w:t>
-      </w:r>
-    </w:p>
-    <w:p>
-      <w:pPr>
-        <w:pStyle w:val="bodyrepost"/>
-      </w:pPr>
-      <w:r>
-        <w:t xml:space="preserve">    int x1, y1, x2, y2;</w:t>
-      </w:r>
-    </w:p>
-    <w:p>
-      <w:pPr>
-        <w:pStyle w:val="bodyrepost"/>
-      </w:pPr>
-      <w:r>
-        <w:t xml:space="preserve">    cout &lt;&lt; "Enter x1 y1 x2 y2 (relative to center): ";</w:t>
-      </w:r>
-    </w:p>
-    <w:p>
-      <w:pPr>
-        <w:pStyle w:val="bodyrepost"/>
-      </w:pPr>
+      <w:proofErr w:type="spellStart"/>
+      <w:proofErr w:type="gramStart"/>
+      <w:r>
+        <w:t>int</w:t>
+      </w:r>
+      <w:proofErr w:type="spellEnd"/>
+      <w:proofErr w:type="gramEnd"/>
+      <w:r>
+        <w:t xml:space="preserve"> main() {</w:t>
+      </w:r>
+    </w:p>
+    <w:p>
+      <w:pPr>
+        <w:pStyle w:val="bodyrepost"/>
+      </w:pPr>
+      <w:r>
+        <w:t xml:space="preserve">    </w:t>
+      </w:r>
+      <w:proofErr w:type="spellStart"/>
+      <w:proofErr w:type="gramStart"/>
+      <w:r>
+        <w:t>int</w:t>
+      </w:r>
+      <w:proofErr w:type="spellEnd"/>
+      <w:proofErr w:type="gramEnd"/>
       <w:r>
         <w:t xml:space="preserve"> </w:t>
       </w:r>
-      <w:r>
-        <w:t xml:space="preserve">   cin &gt;&gt; x1 &gt;&gt; y1 &gt;&gt; x2 &gt;&gt; y2;</w:t>
-      </w:r>
-    </w:p>
-    <w:p>
-      <w:pPr>
-        <w:pStyle w:val="bodyrepost"/>
-      </w:pPr>
-      <w:r>
-        <w:t xml:space="preserve">    bda(x1, </w:t>
+      <w:proofErr w:type="spellStart"/>
+      <w:r>
+        <w:t>gd</w:t>
+      </w:r>
+      <w:proofErr w:type="spellEnd"/>
+      <w:r>
+        <w:t xml:space="preserve"> = DETECT, </w:t>
+      </w:r>
+      <w:proofErr w:type="spellStart"/>
+      <w:r>
+        <w:t>gm</w:t>
+      </w:r>
+      <w:proofErr w:type="spellEnd"/>
+      <w:r>
+        <w:t>;</w:t>
+      </w:r>
+    </w:p>
+    <w:p>
+      <w:pPr>
+        <w:pStyle w:val="bodyrepost"/>
+      </w:pPr>
+      <w:r>
+        <w:t xml:space="preserve">    </w:t>
+      </w:r>
+      <w:proofErr w:type="spellStart"/>
+      <w:proofErr w:type="gramStart"/>
+      <w:r>
+        <w:t>initgraph</w:t>
+      </w:r>
+      <w:proofErr w:type="spellEnd"/>
+      <w:r>
+        <w:t>(</w:t>
+      </w:r>
+      <w:proofErr w:type="gramEnd"/>
+      <w:r>
+        <w:t>&amp;</w:t>
+      </w:r>
+      <w:proofErr w:type="spellStart"/>
+      <w:r>
+        <w:t>gd</w:t>
+      </w:r>
+      <w:proofErr w:type="spellEnd"/>
+      <w:r>
+        <w:t>, &amp;</w:t>
+      </w:r>
+      <w:proofErr w:type="spellStart"/>
+      <w:r>
+        <w:t>gm</w:t>
+      </w:r>
+      <w:proofErr w:type="spellEnd"/>
+      <w:r>
+        <w:t>, NULL);</w:t>
+      </w:r>
+    </w:p>
+    <w:p>
+      <w:pPr>
+        <w:pStyle w:val="bodyrepost"/>
+      </w:pPr>
+      <w:r>
+        <w:t xml:space="preserve">    </w:t>
+      </w:r>
+      <w:proofErr w:type="spellStart"/>
+      <w:proofErr w:type="gramStart"/>
+      <w:r>
+        <w:t>int</w:t>
+      </w:r>
+      <w:proofErr w:type="spellEnd"/>
+      <w:proofErr w:type="gramEnd"/>
+      <w:r>
+        <w:t xml:space="preserve"> x1, y1, x2, y2;</w:t>
+      </w:r>
+    </w:p>
+    <w:p>
+      <w:pPr>
+        <w:pStyle w:val="bodyrepost"/>
+      </w:pPr>
+      <w:r>
+        <w:t xml:space="preserve">    </w:t>
+      </w:r>
+      <w:proofErr w:type="spellStart"/>
+      <w:proofErr w:type="gramStart"/>
+      <w:r>
+        <w:t>cout</w:t>
+      </w:r>
+      <w:proofErr w:type="spellEnd"/>
+      <w:proofErr w:type="gramEnd"/>
+      <w:r>
+        <w:t xml:space="preserve"> &lt;&lt; "Enter x1 y1 x2 y2 (relative to center): ";</w:t>
+      </w:r>
+    </w:p>
+    <w:p>
+      <w:pPr>
+        <w:pStyle w:val="bodyrepost"/>
+      </w:pPr>
+      <w:r>
+        <w:t xml:space="preserve"> </w:t>
+      </w:r>
+      <w:r>
+        <w:t xml:space="preserve">   </w:t>
+      </w:r>
+      <w:proofErr w:type="spellStart"/>
+      <w:proofErr w:type="gramStart"/>
+      <w:r>
+        <w:t>cin</w:t>
+      </w:r>
+      <w:proofErr w:type="spellEnd"/>
+      <w:proofErr w:type="gramEnd"/>
+      <w:r>
+        <w:t xml:space="preserve"> &gt;&gt; x1 &gt;&gt; y1 &gt;&gt; x2 &gt;&gt; y2;</w:t>
+      </w:r>
+    </w:p>
+    <w:p>
+      <w:pPr>
+        <w:pStyle w:val="bodyrepost"/>
+      </w:pPr>
+      <w:r>
+        <w:t xml:space="preserve">    </w:t>
+      </w:r>
+      <w:proofErr w:type="spellStart"/>
+      <w:proofErr w:type="gramStart"/>
+      <w:r>
+        <w:t>bda</w:t>
+      </w:r>
+      <w:proofErr w:type="spellEnd"/>
+      <w:r>
+        <w:t>(</w:t>
+      </w:r>
+      <w:proofErr w:type="gramEnd"/>
+      <w:r>
+        <w:t xml:space="preserve">x1, </w:t>
       </w:r>
       <w:r>
         <w:t>y1, x2, y2);</w:t>
@@ -1061,23 +1974,57 @@
         <w:pStyle w:val="bodyrepost"/>
       </w:pPr>
       <w:r>
-        <w:t xml:space="preserve">    getch();</w:t>
-      </w:r>
-    </w:p>
-    <w:p>
-      <w:pPr>
-        <w:pStyle w:val="bodyrepost"/>
-      </w:pPr>
-      <w:r>
-        <w:t xml:space="preserve">    closegraph();</w:t>
-      </w:r>
-    </w:p>
-    <w:p>
-      <w:pPr>
-        <w:pStyle w:val="bodyrepost"/>
-      </w:pPr>
-      <w:r>
-        <w:t xml:space="preserve">    return 0;</w:t>
+        <w:t xml:space="preserve">    </w:t>
+      </w:r>
+      <w:proofErr w:type="spellStart"/>
+      <w:proofErr w:type="gramStart"/>
+      <w:r>
+        <w:t>getch</w:t>
+      </w:r>
+      <w:proofErr w:type="spellEnd"/>
+      <w:r>
+        <w:t>(</w:t>
+      </w:r>
+      <w:proofErr w:type="gramEnd"/>
+      <w:r>
+        <w:t>);</w:t>
+      </w:r>
+    </w:p>
+    <w:p>
+      <w:pPr>
+        <w:pStyle w:val="bodyrepost"/>
+      </w:pPr>
+      <w:r>
+        <w:t xml:space="preserve">    </w:t>
+      </w:r>
+      <w:proofErr w:type="spellStart"/>
+      <w:proofErr w:type="gramStart"/>
+      <w:r>
+        <w:t>closegraph</w:t>
+      </w:r>
+      <w:proofErr w:type="spellEnd"/>
+      <w:r>
+        <w:t>(</w:t>
+      </w:r>
+      <w:proofErr w:type="gramEnd"/>
+      <w:r>
+        <w:t>);</w:t>
+      </w:r>
+    </w:p>
+    <w:p>
+      <w:pPr>
+        <w:pStyle w:val="bodyrepost"/>
+      </w:pPr>
+      <w:r>
+        <w:t xml:space="preserve">    </w:t>
+      </w:r>
+      <w:proofErr w:type="gramStart"/>
+      <w:r>
+        <w:t>return</w:t>
+      </w:r>
+      <w:proofErr w:type="gramEnd"/>
+      <w:r>
+        <w:t xml:space="preserve"> 0;</w:t>
       </w:r>
     </w:p>
     <w:p>
@@ -1179,7 +2126,15 @@
         <w:jc w:val="both"/>
       </w:pPr>
       <w:r>
-        <w:t>The Bresenham's Line Algorithm (BLA) provides an efficient and integer-only method for drawing lines in computer graphics. Unlike DDA, it avoids floating-point calculations, making it faster and more suitable for hardware implementation. By using a decision parameter (p), BLA optimally selects the next pixel, ensuring smooth and accurate</w:t>
+        <w:t xml:space="preserve">The </w:t>
+      </w:r>
+      <w:proofErr w:type="spellStart"/>
+      <w:r>
+        <w:t>Bresenham's</w:t>
+      </w:r>
+      <w:proofErr w:type="spellEnd"/>
+      <w:r>
+        <w:t xml:space="preserve"> Line Algorithm (BLA) provides an efficient and integer-only method for drawing lines in computer graphics. Unlike DDA, it avoids floating-point calculations, making it faster and more suitable for hardware implementation. By using a decision parameter (p), BLA optimally selects the next pixel, ensuring smooth and accurate</w:t>
       </w:r>
       <w:r>
         <w:t xml:space="preserve"> line rendering for all slopes.</w:t>
@@ -1191,7 +2146,15 @@
         <w:jc w:val="both"/>
       </w:pPr>
       <w:r>
-        <w:t>This lab demonstrated how mathematical optimization can enhance graphical computations, reinforcing the importance of algorithmic efficiency in real-time graphics programming. The implementation in C++ using graphics.h effectively illustrated BLA’s superiority over DDA in terms of speed and precision.</w:t>
+        <w:t xml:space="preserve">This lab demonstrated how mathematical optimization can enhance graphical computations, reinforcing the importance of algorithmic efficiency in real-time graphics programming. The implementation in C++ using </w:t>
+      </w:r>
+      <w:proofErr w:type="spellStart"/>
+      <w:r>
+        <w:t>graphics.h</w:t>
+      </w:r>
+      <w:proofErr w:type="spellEnd"/>
+      <w:r>
+        <w:t xml:space="preserve"> effectively illustrated BLA’s superiority over DDA in terms of speed and precision.</w:t>
       </w:r>
     </w:p>
     <w:p>
